--- a/SME/Proposal_SME.docx
+++ b/SME/Proposal_SME.docx
@@ -2,786 +2,6 @@
 <file path=word/document.xml><?xml version="1.0" encoding="utf-8"?>
 <w:document xmlns:wpc="http://schemas.microsoft.com/office/word/2010/wordprocessingCanvas" xmlns:cx="http://schemas.microsoft.com/office/drawing/2014/chartex" xmlns:cx1="http://schemas.microsoft.com/office/drawing/2015/9/8/chartex" xmlns:cx2="http://schemas.microsoft.com/office/drawing/2015/10/21/chartex" xmlns:cx3="http://schemas.microsoft.com/office/drawing/2016/5/9/chartex" xmlns:cx4="http://schemas.microsoft.com/office/drawing/2016/5/10/chartex" xmlns:cx5="http://schemas.microsoft.com/office/drawing/2016/5/11/chartex" xmlns:cx6="http://schemas.microsoft.com/office/drawing/2016/5/12/chartex" xmlns:cx7="http://schemas.microsoft.com/office/drawing/2016/5/13/chartex" xmlns:cx8="http://schemas.microsoft.com/office/drawing/2016/5/14/chartex" xmlns:mc="http://schemas.openxmlformats.org/markup-compatibility/2006" xmlns:aink="http://schemas.microsoft.com/office/drawing/2016/ink" xmlns:am3d="http://schemas.microsoft.com/office/drawing/2017/model3d" xmlns:o="urn:schemas-microsoft-com:office:office" xmlns:r="http://schemas.openxmlformats.org/officeDocument/2006/relationships" xmlns:m="http://schemas.openxmlformats.org/officeDocument/2006/math" xmlns:v="urn:schemas-microsoft-com:vml" xmlns:wp14="http://schemas.microsoft.com/office/word/2010/wordprocessingDrawing" xmlns:wp="http://schemas.openxmlformats.org/drawingml/2006/wordprocessingDrawing" xmlns:w10="urn:schemas-microsoft-com:office:word" xmlns:w="http://schemas.openxmlformats.org/wordprocessingml/2006/main" xmlns:w14="http://schemas.microsoft.com/office/word/2010/wordml" xmlns:w15="http://schemas.microsoft.com/office/word/2012/wordml" xmlns:w16cex="http://schemas.microsoft.com/office/word/2018/wordml/cex" xmlns:w16cid="http://schemas.microsoft.com/office/word/2016/wordml/cid" xmlns:w16="http://schemas.microsoft.com/office/word/2018/wordml" xmlns:w16se="http://schemas.microsoft.com/office/word/2015/wordml/symex" xmlns:wpg="http://schemas.microsoft.com/office/word/2010/wordprocessingGroup" xmlns:wpi="http://schemas.microsoft.com/office/word/2010/wordprocessingInk" xmlns:wne="http://schemas.microsoft.com/office/word/2006/wordml" xmlns:wps="http://schemas.microsoft.com/office/word/2010/wordprocessingShape" mc:Ignorable="w14 w15 w16se w16cid w16 w16cex wp14">
   <w:body>
-    <w:sdt>
-      <w:sdtPr>
-        <w:id w:val="-103114501"/>
-        <w:docPartObj>
-          <w:docPartGallery w:val="Cover Pages"/>
-          <w:docPartUnique/>
-        </w:docPartObj>
-      </w:sdtPr>
-      <w:sdtEndPr>
-        <w:rPr>
-          <w:rFonts w:ascii="Times New Roman" w:hAnsi="Times New Roman" w:cs="Times New Roman"/>
-        </w:rPr>
-      </w:sdtEndPr>
-      <w:sdtContent>
-        <w:p>
-          <w:r>
-            <w:rPr>
-              <w:noProof/>
-            </w:rPr>
-            <mc:AlternateContent>
-              <mc:Choice Requires="wps">
-                <w:drawing>
-                  <wp:anchor distT="0" distB="0" distL="114300" distR="114300" simplePos="0" relativeHeight="251678720" behindDoc="1" locked="0" layoutInCell="1" allowOverlap="0" wp14:anchorId="176D6530" wp14:editId="5ACFAF2A">
-                    <wp:simplePos x="0" y="0"/>
-                    <wp:positionH relativeFrom="page">
-                      <wp:align>center</wp:align>
-                    </wp:positionH>
-                    <wp:positionV relativeFrom="page">
-                      <wp:align>center</wp:align>
-                    </wp:positionV>
-                    <wp:extent cx="6858000" cy="9144000"/>
-                    <wp:effectExtent l="0" t="0" r="0" b="0"/>
-                    <wp:wrapNone/>
-                    <wp:docPr id="24" name="Text Box 24" descr="Cover page layout"/>
-                    <wp:cNvGraphicFramePr/>
-                    <a:graphic xmlns:a="http://schemas.openxmlformats.org/drawingml/2006/main">
-                      <a:graphicData uri="http://schemas.microsoft.com/office/word/2010/wordprocessingShape">
-                        <wps:wsp>
-                          <wps:cNvSpPr txBox="1"/>
-                          <wps:spPr>
-                            <a:xfrm>
-                              <a:off x="0" y="0"/>
-                              <a:ext cx="6858000" cy="9144000"/>
-                            </a:xfrm>
-                            <a:prstGeom prst="rect">
-                              <a:avLst/>
-                            </a:prstGeom>
-                            <a:noFill/>
-                            <a:ln w="6350">
-                              <a:noFill/>
-                            </a:ln>
-                            <a:effectLst/>
-                          </wps:spPr>
-                          <wps:style>
-                            <a:lnRef idx="0">
-                              <a:schemeClr val="accent1"/>
-                            </a:lnRef>
-                            <a:fillRef idx="0">
-                              <a:schemeClr val="accent1"/>
-                            </a:fillRef>
-                            <a:effectRef idx="0">
-                              <a:schemeClr val="accent1"/>
-                            </a:effectRef>
-                            <a:fontRef idx="minor">
-                              <a:schemeClr val="dk1"/>
-                            </a:fontRef>
-                          </wps:style>
-                          <wps:txbx>
-                            <w:txbxContent>
-                              <w:tbl>
-                                <w:tblPr>
-                                  <w:tblW w:w="5000" w:type="pct"/>
-                                  <w:tblCellMar>
-                                    <w:left w:w="0" w:type="dxa"/>
-                                    <w:right w:w="0" w:type="dxa"/>
-                                  </w:tblCellMar>
-                                  <w:tblLook w:val="04A0" w:firstRow="1" w:lastRow="0" w:firstColumn="1" w:lastColumn="0" w:noHBand="0" w:noVBand="1"/>
-                                  <w:tblDescription w:val="Cover page layout"/>
-                                </w:tblPr>
-                                <w:tblGrid>
-                                  <w:gridCol w:w="10805"/>
-                                </w:tblGrid>
-                                <w:tr>
-                                  <w:trPr>
-                                    <w:trHeight w:hRule="exact" w:val="9360"/>
-                                  </w:trPr>
-                                  <w:tc>
-                                    <w:tcPr>
-                                      <w:tcW w:w="9350" w:type="dxa"/>
-                                    </w:tcPr>
-                                    <w:p>
-                                      <w:r>
-                                        <w:rPr>
-                                          <w:noProof/>
-                                        </w:rPr>
-                                        <w:drawing>
-                                          <wp:inline distT="0" distB="0" distL="0" distR="0" wp14:anchorId="3C65D09D" wp14:editId="2900F094">
-                                            <wp:extent cx="6858000" cy="5961888"/>
-                                            <wp:effectExtent l="0" t="0" r="0" b="1270"/>
-                                            <wp:docPr id="25" name="Picture 4" descr="Photo displaying partial image of two pie charts on a canvas-textured page"/>
-                                            <wp:cNvGraphicFramePr/>
-                                            <a:graphic xmlns:a="http://schemas.openxmlformats.org/drawingml/2006/main">
-                                              <a:graphicData uri="http://schemas.openxmlformats.org/drawingml/2006/picture">
-                                                <pic:pic xmlns:pic="http://schemas.openxmlformats.org/drawingml/2006/picture">
-                                                  <pic:nvPicPr>
-                                                    <pic:cNvPr id="5" name="Picture 4"/>
-                                                    <pic:cNvPicPr/>
-                                                  </pic:nvPicPr>
-                                                  <pic:blipFill rotWithShape="1">
-                                                    <a:blip r:embed="rId8" cstate="print">
-                                                      <a:extLst>
-                                                        <a:ext uri="{28A0092B-C50C-407E-A947-70E740481C1C}">
-                                                          <a14:useLocalDpi xmlns:a14="http://schemas.microsoft.com/office/drawing/2010/main" val="0"/>
-                                                        </a:ext>
-                                                      </a:extLst>
-                                                    </a:blip>
-                                                    <a:srcRect l="18915" t="2451" r="22299" b="20665"/>
-                                                    <a:stretch/>
-                                                  </pic:blipFill>
-                                                  <pic:spPr bwMode="auto">
-                                                    <a:xfrm>
-                                                      <a:off x="0" y="0"/>
-                                                      <a:ext cx="6858000" cy="5961888"/>
-                                                    </a:xfrm>
-                                                    <a:prstGeom prst="rect">
-                                                      <a:avLst/>
-                                                    </a:prstGeom>
-                                                    <a:ln>
-                                                      <a:noFill/>
-                                                    </a:ln>
-                                                    <a:extLst>
-                                                      <a:ext uri="{53640926-AAD7-44D8-BBD7-CCE9431645EC}">
-                                                        <a14:shadowObscured xmlns:a14="http://schemas.microsoft.com/office/drawing/2010/main"/>
-                                                      </a:ext>
-                                                    </a:extLst>
-                                                  </pic:spPr>
-                                                </pic:pic>
-                                              </a:graphicData>
-                                            </a:graphic>
-                                          </wp:inline>
-                                        </w:drawing>
-                                      </w:r>
-                                    </w:p>
-                                  </w:tc>
-                                </w:tr>
-                                <w:tr>
-                                  <w:trPr>
-                                    <w:trHeight w:hRule="exact" w:val="4320"/>
-                                  </w:trPr>
-                                  <w:tc>
-                                    <w:tcPr>
-                                      <w:tcW w:w="9350" w:type="dxa"/>
-                                      <w:shd w:val="clear" w:color="auto" w:fill="44546A" w:themeFill="text2"/>
-                                      <w:vAlign w:val="center"/>
-                                    </w:tcPr>
-                                    <w:p>
-                                      <w:pPr>
-                                        <w:pStyle w:val="NoSpacing"/>
-                                        <w:spacing w:before="200" w:line="216" w:lineRule="auto"/>
-                                        <w:ind w:left="720" w:right="720"/>
-                                        <w:rPr>
-                                          <w:rFonts w:asciiTheme="majorHAnsi" w:hAnsiTheme="majorHAnsi"/>
-                                          <w:color w:val="FFFFFF" w:themeColor="background1"/>
-                                          <w:sz w:val="96"/>
-                                          <w:szCs w:val="96"/>
-                                        </w:rPr>
-                                      </w:pPr>
-                                      <w:sdt>
-                                        <w:sdtPr>
-                                          <w:rPr>
-                                            <w:rFonts w:asciiTheme="majorHAnsi" w:hAnsiTheme="majorHAnsi"/>
-                                            <w:color w:val="FFFFFF" w:themeColor="background1"/>
-                                            <w:sz w:val="96"/>
-                                            <w:szCs w:val="96"/>
-                                          </w:rPr>
-                                          <w:alias w:val="Title"/>
-                                          <w:tag w:val=""/>
-                                          <w:id w:val="739824258"/>
-                                          <w:placeholder>
-                                            <w:docPart w:val="98DC22DD5E9D4755A0E93ECCBFA68156"/>
-                                          </w:placeholder>
-                                          <w:showingPlcHdr/>
-                                          <w:dataBinding w:prefixMappings="xmlns:ns0='http://purl.org/dc/elements/1.1/' xmlns:ns1='http://schemas.openxmlformats.org/package/2006/metadata/core-properties' " w:xpath="/ns1:coreProperties[1]/ns0:title[1]" w:storeItemID="{6C3C8BC8-F283-45AE-878A-BAB7291924A1}"/>
-                                          <w:text/>
-                                        </w:sdtPr>
-                                        <w:sdtContent>
-                                          <w:r>
-                                            <w:rPr>
-                                              <w:rFonts w:asciiTheme="majorHAnsi" w:hAnsiTheme="majorHAnsi"/>
-                                              <w:color w:val="FFFFFF" w:themeColor="background1"/>
-                                              <w:sz w:val="96"/>
-                                              <w:szCs w:val="96"/>
-                                            </w:rPr>
-                                            <w:t>[Document title]</w:t>
-                                          </w:r>
-                                        </w:sdtContent>
-                                      </w:sdt>
-                                    </w:p>
-                                    <w:p>
-                                      <w:pPr>
-                                        <w:pStyle w:val="NoSpacing"/>
-                                        <w:spacing w:before="240"/>
-                                        <w:ind w:left="720" w:right="720"/>
-                                        <w:rPr>
-                                          <w:color w:val="FFFFFF" w:themeColor="background1"/>
-                                          <w:sz w:val="32"/>
-                                          <w:szCs w:val="32"/>
-                                        </w:rPr>
-                                      </w:pPr>
-                                      <w:sdt>
-                                        <w:sdtPr>
-                                          <w:rPr>
-                                            <w:color w:val="FFFFFF" w:themeColor="background1"/>
-                                            <w:sz w:val="32"/>
-                                            <w:szCs w:val="32"/>
-                                          </w:rPr>
-                                          <w:alias w:val="Subtitle"/>
-                                          <w:tag w:val=""/>
-                                          <w:id w:val="1143089448"/>
-                                          <w:placeholder>
-                                            <w:docPart w:val="1FD4E599208541C7BBEFD4C7A037AE07"/>
-                                          </w:placeholder>
-                                          <w:showingPlcHdr/>
-                                          <w:dataBinding w:prefixMappings="xmlns:ns0='http://purl.org/dc/elements/1.1/' xmlns:ns1='http://schemas.openxmlformats.org/package/2006/metadata/core-properties' " w:xpath="/ns1:coreProperties[1]/ns0:subject[1]" w:storeItemID="{6C3C8BC8-F283-45AE-878A-BAB7291924A1}"/>
-                                          <w:text/>
-                                        </w:sdtPr>
-                                        <w:sdtContent>
-                                          <w:r>
-                                            <w:rPr>
-                                              <w:color w:val="FFFFFF" w:themeColor="background1"/>
-                                              <w:sz w:val="32"/>
-                                              <w:szCs w:val="32"/>
-                                            </w:rPr>
-                                            <w:t>[Document subtitle]</w:t>
-                                          </w:r>
-                                        </w:sdtContent>
-                                      </w:sdt>
-                                    </w:p>
-                                  </w:tc>
-                                </w:tr>
-                                <w:tr>
-                                  <w:trPr>
-                                    <w:trHeight w:hRule="exact" w:val="720"/>
-                                  </w:trPr>
-                                  <w:tc>
-                                    <w:tcPr>
-                                      <w:tcW w:w="9350" w:type="dxa"/>
-                                      <w:shd w:val="clear" w:color="auto" w:fill="70AD47" w:themeFill="accent6"/>
-                                    </w:tcPr>
-                                    <w:tbl>
-                                      <w:tblPr>
-                                        <w:tblW w:w="5000" w:type="pct"/>
-                                        <w:tblCellMar>
-                                          <w:left w:w="0" w:type="dxa"/>
-                                          <w:right w:w="0" w:type="dxa"/>
-                                        </w:tblCellMar>
-                                        <w:tblLook w:val="04A0" w:firstRow="1" w:lastRow="0" w:firstColumn="1" w:lastColumn="0" w:noHBand="0" w:noVBand="1"/>
-                                        <w:tblDescription w:val="Cover page info"/>
-                                      </w:tblPr>
-                                      <w:tblGrid>
-                                        <w:gridCol w:w="3601"/>
-                                        <w:gridCol w:w="3602"/>
-                                        <w:gridCol w:w="3602"/>
-                                      </w:tblGrid>
-                                      <w:tr>
-                                        <w:trPr>
-                                          <w:trHeight w:hRule="exact" w:val="720"/>
-                                        </w:trPr>
-                                        <w:tc>
-                                          <w:tcPr>
-                                            <w:tcW w:w="3590" w:type="dxa"/>
-                                            <w:vAlign w:val="center"/>
-                                          </w:tcPr>
-                                          <w:p>
-                                            <w:pPr>
-                                              <w:pStyle w:val="NoSpacing"/>
-                                              <w:ind w:left="720" w:right="144"/>
-                                              <w:rPr>
-                                                <w:color w:val="FFFFFF" w:themeColor="background1"/>
-                                              </w:rPr>
-                                            </w:pPr>
-                                            <w:sdt>
-                                              <w:sdtPr>
-                                                <w:rPr>
-                                                  <w:color w:val="FFFFFF" w:themeColor="background1"/>
-                                                </w:rPr>
-                                                <w:alias w:val="Author"/>
-                                                <w:tag w:val=""/>
-                                                <w:id w:val="942812742"/>
-                                                <w:placeholder>
-                                                  <w:docPart w:val="518E8D8F32724A3B8C0CA675DD161558"/>
-                                                </w:placeholder>
-                                                <w:dataBinding w:prefixMappings="xmlns:ns0='http://purl.org/dc/elements/1.1/' xmlns:ns1='http://schemas.openxmlformats.org/package/2006/metadata/core-properties' " w:xpath="/ns1:coreProperties[1]/ns0:creator[1]" w:storeItemID="{6C3C8BC8-F283-45AE-878A-BAB7291924A1}"/>
-                                                <w:text/>
-                                              </w:sdtPr>
-                                              <w:sdtContent>
-                                                <w:r>
-                                                  <w:rPr>
-                                                    <w:color w:val="FFFFFF" w:themeColor="background1"/>
-                                                  </w:rPr>
-                                                  <w:t>Jubayer</w:t>
-                                                </w:r>
-                                              </w:sdtContent>
-                                            </w:sdt>
-                                          </w:p>
-                                        </w:tc>
-                                        <w:tc>
-                                          <w:tcPr>
-                                            <w:tcW w:w="3591" w:type="dxa"/>
-                                            <w:vAlign w:val="center"/>
-                                          </w:tcPr>
-                                          <w:sdt>
-                                            <w:sdtPr>
-                                              <w:rPr>
-                                                <w:color w:val="FFFFFF" w:themeColor="background1"/>
-                                              </w:rPr>
-                                              <w:alias w:val="Date"/>
-                                              <w:tag w:val=""/>
-                                              <w:id w:val="748164578"/>
-                                              <w:placeholder>
-                                                <w:docPart w:val="F140734C2B454067A6AB175D3706BB5D"/>
-                                              </w:placeholder>
-                                              <w:showingPlcHdr/>
-                                              <w:dataBinding w:prefixMappings="xmlns:ns0='http://schemas.microsoft.com/office/2006/coverPageProps' " w:xpath="/ns0:CoverPageProperties[1]/ns0:PublishDate[1]" w:storeItemID="{55AF091B-3C7A-41E3-B477-F2FDAA23CFDA}"/>
-                                              <w:date>
-                                                <w:dateFormat w:val="M/d/yy"/>
-                                                <w:lid w:val="en-US"/>
-                                                <w:storeMappedDataAs w:val="dateTime"/>
-                                                <w:calendar w:val="gregorian"/>
-                                              </w:date>
-                                            </w:sdtPr>
-                                            <w:sdtContent>
-                                              <w:p>
-                                                <w:pPr>
-                                                  <w:pStyle w:val="NoSpacing"/>
-                                                  <w:ind w:left="144" w:right="144"/>
-                                                  <w:jc w:val="center"/>
-                                                  <w:rPr>
-                                                    <w:color w:val="FFFFFF" w:themeColor="background1"/>
-                                                  </w:rPr>
-                                                </w:pPr>
-                                                <w:r>
-                                                  <w:rPr>
-                                                    <w:color w:val="FFFFFF" w:themeColor="background1"/>
-                                                  </w:rPr>
-                                                  <w:t>[Date]</w:t>
-                                                </w:r>
-                                              </w:p>
-                                            </w:sdtContent>
-                                          </w:sdt>
-                                        </w:tc>
-                                        <w:sdt>
-                                          <w:sdtPr>
-                                            <w:rPr>
-                                              <w:color w:val="FFFFFF" w:themeColor="background1"/>
-                                            </w:rPr>
-                                            <w:alias w:val="Course title"/>
-                                            <w:tag w:val=""/>
-                                            <w:id w:val="-15923909"/>
-                                            <w:placeholder>
-                                              <w:docPart w:val="A8482372FCF04DEF99F2377A758D49AA"/>
-                                            </w:placeholder>
-                                            <w:showingPlcHdr/>
-                                            <w:dataBinding w:prefixMappings="xmlns:ns0='http://purl.org/dc/elements/1.1/' xmlns:ns1='http://schemas.openxmlformats.org/package/2006/metadata/core-properties' " w:xpath="/ns1:coreProperties[1]/ns1:category[1]" w:storeItemID="{6C3C8BC8-F283-45AE-878A-BAB7291924A1}"/>
-                                            <w:text/>
-                                          </w:sdtPr>
-                                          <w:sdtContent>
-                                            <w:tc>
-                                              <w:tcPr>
-                                                <w:tcW w:w="3591" w:type="dxa"/>
-                                                <w:vAlign w:val="center"/>
-                                              </w:tcPr>
-                                              <w:p>
-                                                <w:pPr>
-                                                  <w:pStyle w:val="NoSpacing"/>
-                                                  <w:ind w:left="144" w:right="720"/>
-                                                  <w:jc w:val="right"/>
-                                                  <w:rPr>
-                                                    <w:color w:val="FFFFFF" w:themeColor="background1"/>
-                                                  </w:rPr>
-                                                </w:pPr>
-                                                <w:r>
-                                                  <w:rPr>
-                                                    <w:color w:val="FFFFFF" w:themeColor="background1"/>
-                                                  </w:rPr>
-                                                  <w:t>[Course title]</w:t>
-                                                </w:r>
-                                              </w:p>
-                                            </w:tc>
-                                          </w:sdtContent>
-                                        </w:sdt>
-                                      </w:tr>
-                                    </w:tbl>
-                                    <w:p/>
-                                  </w:tc>
-                                </w:tr>
-                              </w:tbl>
-                              <w:p/>
-                            </w:txbxContent>
-                          </wps:txbx>
-                          <wps:bodyPr rot="0" spcFirstLastPara="0" vertOverflow="overflow" horzOverflow="overflow" vert="horz" wrap="square" lIns="0" tIns="0" rIns="0" bIns="0" numCol="1" spcCol="0" rtlCol="0" fromWordArt="0" anchor="t" anchorCtr="0" forceAA="0" compatLnSpc="1">
-                            <a:prstTxWarp prst="textNoShape">
-                              <a:avLst/>
-                            </a:prstTxWarp>
-                            <a:noAutofit/>
-                          </wps:bodyPr>
-                        </wps:wsp>
-                      </a:graphicData>
-                    </a:graphic>
-                    <wp14:sizeRelH relativeFrom="page">
-                      <wp14:pctWidth>0</wp14:pctWidth>
-                    </wp14:sizeRelH>
-                    <wp14:sizeRelV relativeFrom="page">
-                      <wp14:pctHeight>0</wp14:pctHeight>
-                    </wp14:sizeRelV>
-                  </wp:anchor>
-                </w:drawing>
-              </mc:Choice>
-              <mc:Fallback>
-                <w:pict>
-                  <v:shapetype w14:anchorId="176D6530" id="_x0000_t202" coordsize="21600,21600" o:spt="202" path="m,l,21600r21600,l21600,xe">
-                    <v:stroke joinstyle="miter"/>
-                    <v:path gradientshapeok="t" o:connecttype="rect"/>
-                  </v:shapetype>
-                  <v:shape id="Text Box 24" o:spid="_x0000_s1026" type="#_x0000_t202" alt="Cover page layout" style="position:absolute;margin-left:0;margin-top:0;width:540pt;height:10in;z-index:-251637760;visibility:visible;mso-wrap-style:square;mso-width-percent:0;mso-height-percent:0;mso-wrap-distance-left:9pt;mso-wrap-distance-top:0;mso-wrap-distance-right:9pt;mso-wrap-distance-bottom:0;mso-position-horizontal:center;mso-position-horizontal-relative:page;mso-position-vertical:center;mso-position-vertical-relative:page;mso-width-percent:0;mso-height-percent:0;mso-width-relative:page;mso-height-relative:page;v-text-anchor:top" o:gfxdata="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" o:allowoverlap="f" filled="f" stroked="f" strokeweight=".5pt">
-                    <v:textbox inset="0,0,0,0">
-                      <w:txbxContent>
-                        <w:tbl>
-                          <w:tblPr>
-                            <w:tblW w:w="5000" w:type="pct"/>
-                            <w:tblCellMar>
-                              <w:left w:w="0" w:type="dxa"/>
-                              <w:right w:w="0" w:type="dxa"/>
-                            </w:tblCellMar>
-                            <w:tblLook w:val="04A0" w:firstRow="1" w:lastRow="0" w:firstColumn="1" w:lastColumn="0" w:noHBand="0" w:noVBand="1"/>
-                            <w:tblDescription w:val="Cover page layout"/>
-                          </w:tblPr>
-                          <w:tblGrid>
-                            <w:gridCol w:w="10805"/>
-                          </w:tblGrid>
-                          <w:tr>
-                            <w:trPr>
-                              <w:trHeight w:hRule="exact" w:val="9360"/>
-                            </w:trPr>
-                            <w:tc>
-                              <w:tcPr>
-                                <w:tcW w:w="9350" w:type="dxa"/>
-                              </w:tcPr>
-                              <w:p>
-                                <w:r>
-                                  <w:rPr>
-                                    <w:noProof/>
-                                  </w:rPr>
-                                  <w:drawing>
-                                    <wp:inline distT="0" distB="0" distL="0" distR="0" wp14:anchorId="3C65D09D" wp14:editId="2900F094">
-                                      <wp:extent cx="6858000" cy="5961888"/>
-                                      <wp:effectExtent l="0" t="0" r="0" b="1270"/>
-                                      <wp:docPr id="25" name="Picture 4" descr="Photo displaying partial image of two pie charts on a canvas-textured page"/>
-                                      <wp:cNvGraphicFramePr/>
-                                      <a:graphic xmlns:a="http://schemas.openxmlformats.org/drawingml/2006/main">
-                                        <a:graphicData uri="http://schemas.openxmlformats.org/drawingml/2006/picture">
-                                          <pic:pic xmlns:pic="http://schemas.openxmlformats.org/drawingml/2006/picture">
-                                            <pic:nvPicPr>
-                                              <pic:cNvPr id="5" name="Picture 4"/>
-                                              <pic:cNvPicPr/>
-                                            </pic:nvPicPr>
-                                            <pic:blipFill rotWithShape="1">
-                                              <a:blip r:embed="rId8" cstate="print">
-                                                <a:extLst>
-                                                  <a:ext uri="{28A0092B-C50C-407E-A947-70E740481C1C}">
-                                                    <a14:useLocalDpi xmlns:a14="http://schemas.microsoft.com/office/drawing/2010/main" val="0"/>
-                                                  </a:ext>
-                                                </a:extLst>
-                                              </a:blip>
-                                              <a:srcRect l="18915" t="2451" r="22299" b="20665"/>
-                                              <a:stretch/>
-                                            </pic:blipFill>
-                                            <pic:spPr bwMode="auto">
-                                              <a:xfrm>
-                                                <a:off x="0" y="0"/>
-                                                <a:ext cx="6858000" cy="5961888"/>
-                                              </a:xfrm>
-                                              <a:prstGeom prst="rect">
-                                                <a:avLst/>
-                                              </a:prstGeom>
-                                              <a:ln>
-                                                <a:noFill/>
-                                              </a:ln>
-                                              <a:extLst>
-                                                <a:ext uri="{53640926-AAD7-44D8-BBD7-CCE9431645EC}">
-                                                  <a14:shadowObscured xmlns:a14="http://schemas.microsoft.com/office/drawing/2010/main"/>
-                                                </a:ext>
-                                              </a:extLst>
-                                            </pic:spPr>
-                                          </pic:pic>
-                                        </a:graphicData>
-                                      </a:graphic>
-                                    </wp:inline>
-                                  </w:drawing>
-                                </w:r>
-                              </w:p>
-                            </w:tc>
-                          </w:tr>
-                          <w:tr>
-                            <w:trPr>
-                              <w:trHeight w:hRule="exact" w:val="4320"/>
-                            </w:trPr>
-                            <w:tc>
-                              <w:tcPr>
-                                <w:tcW w:w="9350" w:type="dxa"/>
-                                <w:shd w:val="clear" w:color="auto" w:fill="44546A" w:themeFill="text2"/>
-                                <w:vAlign w:val="center"/>
-                              </w:tcPr>
-                              <w:p>
-                                <w:pPr>
-                                  <w:pStyle w:val="NoSpacing"/>
-                                  <w:spacing w:before="200" w:line="216" w:lineRule="auto"/>
-                                  <w:ind w:left="720" w:right="720"/>
-                                  <w:rPr>
-                                    <w:rFonts w:asciiTheme="majorHAnsi" w:hAnsiTheme="majorHAnsi"/>
-                                    <w:color w:val="FFFFFF" w:themeColor="background1"/>
-                                    <w:sz w:val="96"/>
-                                    <w:szCs w:val="96"/>
-                                  </w:rPr>
-                                </w:pPr>
-                                <w:sdt>
-                                  <w:sdtPr>
-                                    <w:rPr>
-                                      <w:rFonts w:asciiTheme="majorHAnsi" w:hAnsiTheme="majorHAnsi"/>
-                                      <w:color w:val="FFFFFF" w:themeColor="background1"/>
-                                      <w:sz w:val="96"/>
-                                      <w:szCs w:val="96"/>
-                                    </w:rPr>
-                                    <w:alias w:val="Title"/>
-                                    <w:tag w:val=""/>
-                                    <w:id w:val="739824258"/>
-                                    <w:placeholder>
-                                      <w:docPart w:val="98DC22DD5E9D4755A0E93ECCBFA68156"/>
-                                    </w:placeholder>
-                                    <w:showingPlcHdr/>
-                                    <w:dataBinding w:prefixMappings="xmlns:ns0='http://purl.org/dc/elements/1.1/' xmlns:ns1='http://schemas.openxmlformats.org/package/2006/metadata/core-properties' " w:xpath="/ns1:coreProperties[1]/ns0:title[1]" w:storeItemID="{6C3C8BC8-F283-45AE-878A-BAB7291924A1}"/>
-                                    <w:text/>
-                                  </w:sdtPr>
-                                  <w:sdtContent>
-                                    <w:r>
-                                      <w:rPr>
-                                        <w:rFonts w:asciiTheme="majorHAnsi" w:hAnsiTheme="majorHAnsi"/>
-                                        <w:color w:val="FFFFFF" w:themeColor="background1"/>
-                                        <w:sz w:val="96"/>
-                                        <w:szCs w:val="96"/>
-                                      </w:rPr>
-                                      <w:t>[Document title]</w:t>
-                                    </w:r>
-                                  </w:sdtContent>
-                                </w:sdt>
-                              </w:p>
-                              <w:p>
-                                <w:pPr>
-                                  <w:pStyle w:val="NoSpacing"/>
-                                  <w:spacing w:before="240"/>
-                                  <w:ind w:left="720" w:right="720"/>
-                                  <w:rPr>
-                                    <w:color w:val="FFFFFF" w:themeColor="background1"/>
-                                    <w:sz w:val="32"/>
-                                    <w:szCs w:val="32"/>
-                                  </w:rPr>
-                                </w:pPr>
-                                <w:sdt>
-                                  <w:sdtPr>
-                                    <w:rPr>
-                                      <w:color w:val="FFFFFF" w:themeColor="background1"/>
-                                      <w:sz w:val="32"/>
-                                      <w:szCs w:val="32"/>
-                                    </w:rPr>
-                                    <w:alias w:val="Subtitle"/>
-                                    <w:tag w:val=""/>
-                                    <w:id w:val="1143089448"/>
-                                    <w:placeholder>
-                                      <w:docPart w:val="1FD4E599208541C7BBEFD4C7A037AE07"/>
-                                    </w:placeholder>
-                                    <w:showingPlcHdr/>
-                                    <w:dataBinding w:prefixMappings="xmlns:ns0='http://purl.org/dc/elements/1.1/' xmlns:ns1='http://schemas.openxmlformats.org/package/2006/metadata/core-properties' " w:xpath="/ns1:coreProperties[1]/ns0:subject[1]" w:storeItemID="{6C3C8BC8-F283-45AE-878A-BAB7291924A1}"/>
-                                    <w:text/>
-                                  </w:sdtPr>
-                                  <w:sdtContent>
-                                    <w:r>
-                                      <w:rPr>
-                                        <w:color w:val="FFFFFF" w:themeColor="background1"/>
-                                        <w:sz w:val="32"/>
-                                        <w:szCs w:val="32"/>
-                                      </w:rPr>
-                                      <w:t>[Document subtitle]</w:t>
-                                    </w:r>
-                                  </w:sdtContent>
-                                </w:sdt>
-                              </w:p>
-                            </w:tc>
-                          </w:tr>
-                          <w:tr>
-                            <w:trPr>
-                              <w:trHeight w:hRule="exact" w:val="720"/>
-                            </w:trPr>
-                            <w:tc>
-                              <w:tcPr>
-                                <w:tcW w:w="9350" w:type="dxa"/>
-                                <w:shd w:val="clear" w:color="auto" w:fill="70AD47" w:themeFill="accent6"/>
-                              </w:tcPr>
-                              <w:tbl>
-                                <w:tblPr>
-                                  <w:tblW w:w="5000" w:type="pct"/>
-                                  <w:tblCellMar>
-                                    <w:left w:w="0" w:type="dxa"/>
-                                    <w:right w:w="0" w:type="dxa"/>
-                                  </w:tblCellMar>
-                                  <w:tblLook w:val="04A0" w:firstRow="1" w:lastRow="0" w:firstColumn="1" w:lastColumn="0" w:noHBand="0" w:noVBand="1"/>
-                                  <w:tblDescription w:val="Cover page info"/>
-                                </w:tblPr>
-                                <w:tblGrid>
-                                  <w:gridCol w:w="3601"/>
-                                  <w:gridCol w:w="3602"/>
-                                  <w:gridCol w:w="3602"/>
-                                </w:tblGrid>
-                                <w:tr>
-                                  <w:trPr>
-                                    <w:trHeight w:hRule="exact" w:val="720"/>
-                                  </w:trPr>
-                                  <w:tc>
-                                    <w:tcPr>
-                                      <w:tcW w:w="3590" w:type="dxa"/>
-                                      <w:vAlign w:val="center"/>
-                                    </w:tcPr>
-                                    <w:p>
-                                      <w:pPr>
-                                        <w:pStyle w:val="NoSpacing"/>
-                                        <w:ind w:left="720" w:right="144"/>
-                                        <w:rPr>
-                                          <w:color w:val="FFFFFF" w:themeColor="background1"/>
-                                        </w:rPr>
-                                      </w:pPr>
-                                      <w:sdt>
-                                        <w:sdtPr>
-                                          <w:rPr>
-                                            <w:color w:val="FFFFFF" w:themeColor="background1"/>
-                                          </w:rPr>
-                                          <w:alias w:val="Author"/>
-                                          <w:tag w:val=""/>
-                                          <w:id w:val="942812742"/>
-                                          <w:placeholder>
-                                            <w:docPart w:val="518E8D8F32724A3B8C0CA675DD161558"/>
-                                          </w:placeholder>
-                                          <w:dataBinding w:prefixMappings="xmlns:ns0='http://purl.org/dc/elements/1.1/' xmlns:ns1='http://schemas.openxmlformats.org/package/2006/metadata/core-properties' " w:xpath="/ns1:coreProperties[1]/ns0:creator[1]" w:storeItemID="{6C3C8BC8-F283-45AE-878A-BAB7291924A1}"/>
-                                          <w:text/>
-                                        </w:sdtPr>
-                                        <w:sdtContent>
-                                          <w:r>
-                                            <w:rPr>
-                                              <w:color w:val="FFFFFF" w:themeColor="background1"/>
-                                            </w:rPr>
-                                            <w:t>Jubayer</w:t>
-                                          </w:r>
-                                        </w:sdtContent>
-                                      </w:sdt>
-                                    </w:p>
-                                  </w:tc>
-                                  <w:tc>
-                                    <w:tcPr>
-                                      <w:tcW w:w="3591" w:type="dxa"/>
-                                      <w:vAlign w:val="center"/>
-                                    </w:tcPr>
-                                    <w:sdt>
-                                      <w:sdtPr>
-                                        <w:rPr>
-                                          <w:color w:val="FFFFFF" w:themeColor="background1"/>
-                                        </w:rPr>
-                                        <w:alias w:val="Date"/>
-                                        <w:tag w:val=""/>
-                                        <w:id w:val="748164578"/>
-                                        <w:placeholder>
-                                          <w:docPart w:val="F140734C2B454067A6AB175D3706BB5D"/>
-                                        </w:placeholder>
-                                        <w:showingPlcHdr/>
-                                        <w:dataBinding w:prefixMappings="xmlns:ns0='http://schemas.microsoft.com/office/2006/coverPageProps' " w:xpath="/ns0:CoverPageProperties[1]/ns0:PublishDate[1]" w:storeItemID="{55AF091B-3C7A-41E3-B477-F2FDAA23CFDA}"/>
-                                        <w:date>
-                                          <w:dateFormat w:val="M/d/yy"/>
-                                          <w:lid w:val="en-US"/>
-                                          <w:storeMappedDataAs w:val="dateTime"/>
-                                          <w:calendar w:val="gregorian"/>
-                                        </w:date>
-                                      </w:sdtPr>
-                                      <w:sdtContent>
-                                        <w:p>
-                                          <w:pPr>
-                                            <w:pStyle w:val="NoSpacing"/>
-                                            <w:ind w:left="144" w:right="144"/>
-                                            <w:jc w:val="center"/>
-                                            <w:rPr>
-                                              <w:color w:val="FFFFFF" w:themeColor="background1"/>
-                                            </w:rPr>
-                                          </w:pPr>
-                                          <w:r>
-                                            <w:rPr>
-                                              <w:color w:val="FFFFFF" w:themeColor="background1"/>
-                                            </w:rPr>
-                                            <w:t>[Date]</w:t>
-                                          </w:r>
-                                        </w:p>
-                                      </w:sdtContent>
-                                    </w:sdt>
-                                  </w:tc>
-                                  <w:sdt>
-                                    <w:sdtPr>
-                                      <w:rPr>
-                                        <w:color w:val="FFFFFF" w:themeColor="background1"/>
-                                      </w:rPr>
-                                      <w:alias w:val="Course title"/>
-                                      <w:tag w:val=""/>
-                                      <w:id w:val="-15923909"/>
-                                      <w:placeholder>
-                                        <w:docPart w:val="A8482372FCF04DEF99F2377A758D49AA"/>
-                                      </w:placeholder>
-                                      <w:showingPlcHdr/>
-                                      <w:dataBinding w:prefixMappings="xmlns:ns0='http://purl.org/dc/elements/1.1/' xmlns:ns1='http://schemas.openxmlformats.org/package/2006/metadata/core-properties' " w:xpath="/ns1:coreProperties[1]/ns1:category[1]" w:storeItemID="{6C3C8BC8-F283-45AE-878A-BAB7291924A1}"/>
-                                      <w:text/>
-                                    </w:sdtPr>
-                                    <w:sdtContent>
-                                      <w:tc>
-                                        <w:tcPr>
-                                          <w:tcW w:w="3591" w:type="dxa"/>
-                                          <w:vAlign w:val="center"/>
-                                        </w:tcPr>
-                                        <w:p>
-                                          <w:pPr>
-                                            <w:pStyle w:val="NoSpacing"/>
-                                            <w:ind w:left="144" w:right="720"/>
-                                            <w:jc w:val="right"/>
-                                            <w:rPr>
-                                              <w:color w:val="FFFFFF" w:themeColor="background1"/>
-                                            </w:rPr>
-                                          </w:pPr>
-                                          <w:r>
-                                            <w:rPr>
-                                              <w:color w:val="FFFFFF" w:themeColor="background1"/>
-                                            </w:rPr>
-                                            <w:t>[Course title]</w:t>
-                                          </w:r>
-                                        </w:p>
-                                      </w:tc>
-                                    </w:sdtContent>
-                                  </w:sdt>
-                                </w:tr>
-                              </w:tbl>
-                              <w:p/>
-                            </w:tc>
-                          </w:tr>
-                        </w:tbl>
-                        <w:p/>
-                      </w:txbxContent>
-                    </v:textbox>
-                    <w10:wrap anchorx="page" anchory="page"/>
-                  </v:shape>
-                </w:pict>
-              </mc:Fallback>
-            </mc:AlternateContent>
-          </w:r>
-        </w:p>
-        <w:p>
-          <w:pPr>
-            <w:rPr>
-              <w:rFonts w:ascii="Times New Roman" w:hAnsi="Times New Roman" w:cs="Times New Roman"/>
-            </w:rPr>
-          </w:pPr>
-          <w:r>
-            <w:rPr>
-              <w:rFonts w:ascii="Times New Roman" w:hAnsi="Times New Roman" w:cs="Times New Roman"/>
-            </w:rPr>
-            <w:br w:type="page"/>
-          </w:r>
-        </w:p>
-      </w:sdtContent>
-    </w:sdt>
     <w:p>
       <w:pPr>
         <w:spacing w:after="0" w:line="240" w:lineRule="auto"/>
@@ -801,7 +21,6 @@
           <w:sz w:val="24"/>
           <w:szCs w:val="24"/>
         </w:rPr>
-        <w:lastRenderedPageBreak/>
         <w:t>Background</w:t>
       </w:r>
       <w:r>
@@ -1059,6 +278,31 @@
         </w:rPr>
         <w:t xml:space="preserve">. </w:t>
       </w:r>
+    </w:p>
+    <w:p>
+      <w:pPr>
+        <w:spacing w:after="0" w:line="240" w:lineRule="auto"/>
+        <w:jc w:val="both"/>
+        <w:rPr>
+          <w:rFonts w:ascii="Times New Roman" w:hAnsi="Times New Roman" w:cs="Times New Roman"/>
+        </w:rPr>
+      </w:pPr>
+      <w:r>
+        <w:rPr>
+          <w:rFonts w:ascii="Times New Roman" w:hAnsi="Times New Roman" w:cs="Times New Roman"/>
+          <w:highlight w:val="yellow"/>
+        </w:rPr>
+        <w:t>Job termination and transformation statistics</w:t>
+      </w:r>
+    </w:p>
+    <w:p>
+      <w:pPr>
+        <w:spacing w:after="0" w:line="240" w:lineRule="auto"/>
+        <w:jc w:val="both"/>
+        <w:rPr>
+          <w:rFonts w:ascii="Times New Roman" w:hAnsi="Times New Roman" w:cs="Times New Roman"/>
+        </w:rPr>
+      </w:pPr>
       <w:r>
         <w:rPr>
           <w:rFonts w:ascii="Times New Roman" w:hAnsi="Times New Roman" w:cs="Times New Roman"/>
@@ -1603,14 +847,14 @@
         <w:rPr>
           <w:rFonts w:ascii="Times New Roman" w:hAnsi="Times New Roman" w:cs="Times New Roman"/>
         </w:rPr>
-        <w:t xml:space="preserve">teams to encourage responsive adaptation and modification towards better practices on marketing and branding, media and strategic communications, behavior change, entrepreneurship, and research and </w:t>
+        <w:t xml:space="preserve">teams to encourage responsive adaptation and modification towards better practices on marketing and </w:t>
       </w:r>
       <w:r>
         <w:rPr>
           <w:rFonts w:ascii="Times New Roman" w:hAnsi="Times New Roman" w:cs="Times New Roman"/>
         </w:rPr>
         <w:lastRenderedPageBreak/>
-        <w:t>technology; Second, incorporat</w:t>
+        <w:t>branding, media and strategic communications, behavior change, entrepreneurship, and research and technology; Second, incorporat</w:t>
       </w:r>
       <w:r>
         <w:rPr>
@@ -2021,7 +1265,7 @@
                     <pic:cNvPicPr/>
                   </pic:nvPicPr>
                   <pic:blipFill>
-                    <a:blip r:embed="rId9">
+                    <a:blip r:embed="rId8">
                       <a:extLst>
                         <a:ext uri="{28A0092B-C50C-407E-A947-70E740481C1C}">
                           <a14:useLocalDpi xmlns:a14="http://schemas.microsoft.com/office/drawing/2010/main" val="0"/>
@@ -2327,6 +1571,24 @@
         <w:jc w:val="both"/>
         <w:rPr>
           <w:rFonts w:ascii="Times New Roman" w:hAnsi="Times New Roman" w:cs="Times New Roman"/>
+        </w:rPr>
+      </w:pPr>
+    </w:p>
+    <w:p>
+      <w:pPr>
+        <w:spacing w:after="0" w:line="240" w:lineRule="auto"/>
+        <w:jc w:val="both"/>
+        <w:rPr>
+          <w:rFonts w:ascii="Times New Roman" w:hAnsi="Times New Roman" w:cs="Times New Roman"/>
+        </w:rPr>
+      </w:pPr>
+    </w:p>
+    <w:p>
+      <w:pPr>
+        <w:spacing w:after="0" w:line="240" w:lineRule="auto"/>
+        <w:jc w:val="both"/>
+        <w:rPr>
+          <w:rFonts w:ascii="Times New Roman" w:hAnsi="Times New Roman" w:cs="Times New Roman"/>
           <w:b/>
           <w:bCs/>
         </w:rPr>
@@ -2342,16 +1604,16 @@
           <w:szCs w:val="24"/>
         </w:rPr>
         <w:drawing>
-          <wp:anchor distT="0" distB="0" distL="114300" distR="114300" simplePos="0" relativeHeight="251659264" behindDoc="0" locked="0" layoutInCell="1" allowOverlap="1" wp14:anchorId="52584467" wp14:editId="0688D095">
+          <wp:anchor distT="0" distB="0" distL="114300" distR="114300" simplePos="0" relativeHeight="251659264" behindDoc="0" locked="0" layoutInCell="1" allowOverlap="1" wp14:anchorId="52584467" wp14:editId="7ABD4936">
             <wp:simplePos x="0" y="0"/>
             <wp:positionH relativeFrom="margin">
               <wp:align>left</wp:align>
             </wp:positionH>
             <wp:positionV relativeFrom="margin">
-              <wp:posOffset>6113780</wp:posOffset>
+              <wp:posOffset>5996305</wp:posOffset>
             </wp:positionV>
-            <wp:extent cx="2947035" cy="2106930"/>
-            <wp:effectExtent l="19050" t="19050" r="24765" b="26670"/>
+            <wp:extent cx="2911475" cy="2091690"/>
+            <wp:effectExtent l="19050" t="19050" r="22225" b="22860"/>
             <wp:wrapSquare wrapText="bothSides"/>
             <wp:docPr id="2" name="Picture 2"/>
             <wp:cNvGraphicFramePr>
@@ -2365,7 +1627,7 @@
                     <pic:cNvPicPr/>
                   </pic:nvPicPr>
                   <pic:blipFill>
-                    <a:blip r:embed="rId10" cstate="print">
+                    <a:blip r:embed="rId9" cstate="print">
                       <a:extLst>
                         <a:ext uri="{28A0092B-C50C-407E-A947-70E740481C1C}">
                           <a14:useLocalDpi xmlns:a14="http://schemas.microsoft.com/office/drawing/2010/main" val="0"/>
@@ -2379,7 +1641,7 @@
                   <pic:spPr>
                     <a:xfrm>
                       <a:off x="0" y="0"/>
-                      <a:ext cx="2947035" cy="2106930"/>
+                      <a:ext cx="2911475" cy="2091690"/>
                     </a:xfrm>
                     <a:prstGeom prst="rect">
                       <a:avLst/>
@@ -2641,7 +1903,7 @@
                     <pic:cNvPicPr/>
                   </pic:nvPicPr>
                   <pic:blipFill>
-                    <a:blip r:embed="rId11" cstate="print">
+                    <a:blip r:embed="rId10" cstate="print">
                       <a:extLst>
                         <a:ext uri="{28A0092B-C50C-407E-A947-70E740481C1C}">
                           <a14:useLocalDpi xmlns:a14="http://schemas.microsoft.com/office/drawing/2010/main" val="0"/>
@@ -3012,7 +2274,7 @@
                     <pic:cNvPicPr/>
                   </pic:nvPicPr>
                   <pic:blipFill>
-                    <a:blip r:embed="rId12">
+                    <a:blip r:embed="rId11">
                       <a:extLst>
                         <a:ext uri="{28A0092B-C50C-407E-A947-70E740481C1C}">
                           <a14:useLocalDpi xmlns:a14="http://schemas.microsoft.com/office/drawing/2010/main" val="0"/>
@@ -3444,7 +2706,7 @@
                     <pic:cNvPicPr/>
                   </pic:nvPicPr>
                   <pic:blipFill>
-                    <a:blip r:embed="rId13" cstate="print">
+                    <a:blip r:embed="rId12" cstate="print">
                       <a:extLst>
                         <a:ext uri="{28A0092B-C50C-407E-A947-70E740481C1C}">
                           <a14:useLocalDpi xmlns:a14="http://schemas.microsoft.com/office/drawing/2010/main" val="0"/>
@@ -3655,16 +2917,16 @@
         </w:rPr>
         <w:lastRenderedPageBreak/>
         <w:drawing>
-          <wp:anchor distT="0" distB="0" distL="114300" distR="114300" simplePos="0" relativeHeight="251663360" behindDoc="0" locked="0" layoutInCell="1" allowOverlap="1" wp14:anchorId="7D72ED82" wp14:editId="531036B1">
+          <wp:anchor distT="0" distB="0" distL="114300" distR="114300" simplePos="0" relativeHeight="251663360" behindDoc="0" locked="0" layoutInCell="1" allowOverlap="1" wp14:anchorId="7D72ED82" wp14:editId="15015BDF">
             <wp:simplePos x="0" y="0"/>
             <wp:positionH relativeFrom="margin">
               <wp:align>left</wp:align>
             </wp:positionH>
             <wp:positionV relativeFrom="page">
-              <wp:posOffset>919537</wp:posOffset>
+              <wp:posOffset>941070</wp:posOffset>
             </wp:positionV>
-            <wp:extent cx="3329940" cy="1616710"/>
-            <wp:effectExtent l="19050" t="19050" r="22860" b="21590"/>
+            <wp:extent cx="3329940" cy="1594485"/>
+            <wp:effectExtent l="19050" t="19050" r="22860" b="24765"/>
             <wp:wrapSquare wrapText="bothSides"/>
             <wp:docPr id="6" name="Picture 6"/>
             <wp:cNvGraphicFramePr>
@@ -3678,7 +2940,7 @@
                     <pic:cNvPicPr/>
                   </pic:nvPicPr>
                   <pic:blipFill>
-                    <a:blip r:embed="rId14">
+                    <a:blip r:embed="rId13">
                       <a:extLst>
                         <a:ext uri="{28A0092B-C50C-407E-A947-70E740481C1C}">
                           <a14:useLocalDpi xmlns:a14="http://schemas.microsoft.com/office/drawing/2010/main" val="0"/>
@@ -3692,7 +2954,7 @@
                   <pic:spPr>
                     <a:xfrm>
                       <a:off x="0" y="0"/>
-                      <a:ext cx="3329940" cy="1616710"/>
+                      <a:ext cx="3329940" cy="1594485"/>
                     </a:xfrm>
                     <a:prstGeom prst="rect">
                       <a:avLst/>
@@ -3951,7 +3213,7 @@
                     <pic:cNvPicPr/>
                   </pic:nvPicPr>
                   <pic:blipFill>
-                    <a:blip r:embed="rId15" cstate="print">
+                    <a:blip r:embed="rId14" cstate="print">
                       <a:extLst>
                         <a:ext uri="{28A0092B-C50C-407E-A947-70E740481C1C}">
                           <a14:useLocalDpi xmlns:a14="http://schemas.microsoft.com/office/drawing/2010/main" val="0"/>
@@ -4154,16 +3416,16 @@
           <w:szCs w:val="24"/>
         </w:rPr>
         <w:drawing>
-          <wp:anchor distT="0" distB="0" distL="114300" distR="114300" simplePos="0" relativeHeight="251665408" behindDoc="0" locked="0" layoutInCell="1" allowOverlap="1" wp14:anchorId="24431C84" wp14:editId="67D545CE">
+          <wp:anchor distT="0" distB="0" distL="114300" distR="114300" simplePos="0" relativeHeight="251665408" behindDoc="0" locked="0" layoutInCell="1" allowOverlap="1" wp14:anchorId="24431C84" wp14:editId="163910A8">
             <wp:simplePos x="0" y="0"/>
             <wp:positionH relativeFrom="margin">
-              <wp:posOffset>13648</wp:posOffset>
+              <wp:posOffset>15240</wp:posOffset>
             </wp:positionH>
             <wp:positionV relativeFrom="margin">
-              <wp:posOffset>3247342</wp:posOffset>
+              <wp:posOffset>3288665</wp:posOffset>
             </wp:positionV>
-            <wp:extent cx="2468880" cy="1882775"/>
-            <wp:effectExtent l="19050" t="19050" r="26670" b="22225"/>
+            <wp:extent cx="2468880" cy="1840230"/>
+            <wp:effectExtent l="19050" t="19050" r="26670" b="26670"/>
             <wp:wrapSquare wrapText="bothSides"/>
             <wp:docPr id="8" name="Picture 8"/>
             <wp:cNvGraphicFramePr>
@@ -4177,7 +3439,7 @@
                     <pic:cNvPicPr/>
                   </pic:nvPicPr>
                   <pic:blipFill>
-                    <a:blip r:embed="rId16" cstate="print">
+                    <a:blip r:embed="rId15" cstate="print">
                       <a:extLst>
                         <a:ext uri="{28A0092B-C50C-407E-A947-70E740481C1C}">
                           <a14:useLocalDpi xmlns:a14="http://schemas.microsoft.com/office/drawing/2010/main" val="0"/>
@@ -4191,7 +3453,7 @@
                   <pic:spPr>
                     <a:xfrm>
                       <a:off x="0" y="0"/>
-                      <a:ext cx="2468880" cy="1882775"/>
+                      <a:ext cx="2468880" cy="1840230"/>
                     </a:xfrm>
                     <a:prstGeom prst="rect">
                       <a:avLst/>
@@ -4468,16 +3730,16 @@
           <w:szCs w:val="24"/>
         </w:rPr>
         <w:drawing>
-          <wp:anchor distT="0" distB="0" distL="114300" distR="114300" simplePos="0" relativeHeight="251666432" behindDoc="0" locked="0" layoutInCell="1" allowOverlap="1" wp14:anchorId="58A1E24C" wp14:editId="6DF8F54B">
+          <wp:anchor distT="0" distB="0" distL="114300" distR="114300" simplePos="0" relativeHeight="251666432" behindDoc="0" locked="0" layoutInCell="1" allowOverlap="1" wp14:anchorId="58A1E24C" wp14:editId="1DBE3E33">
             <wp:simplePos x="0" y="0"/>
             <wp:positionH relativeFrom="margin">
               <wp:align>right</wp:align>
             </wp:positionH>
             <wp:positionV relativeFrom="margin">
-              <wp:posOffset>5347970</wp:posOffset>
+              <wp:posOffset>5397500</wp:posOffset>
             </wp:positionV>
-            <wp:extent cx="2913380" cy="1583055"/>
-            <wp:effectExtent l="19050" t="19050" r="20320" b="17145"/>
+            <wp:extent cx="2913380" cy="1533525"/>
+            <wp:effectExtent l="19050" t="19050" r="20320" b="28575"/>
             <wp:wrapSquare wrapText="bothSides"/>
             <wp:docPr id="9" name="Picture 9"/>
             <wp:cNvGraphicFramePr>
@@ -4491,7 +3753,7 @@
                     <pic:cNvPicPr/>
                   </pic:nvPicPr>
                   <pic:blipFill>
-                    <a:blip r:embed="rId17">
+                    <a:blip r:embed="rId16">
                       <a:extLst>
                         <a:ext uri="{28A0092B-C50C-407E-A947-70E740481C1C}">
                           <a14:useLocalDpi xmlns:a14="http://schemas.microsoft.com/office/drawing/2010/main" val="0"/>
@@ -4505,7 +3767,7 @@
                   <pic:spPr>
                     <a:xfrm>
                       <a:off x="0" y="0"/>
-                      <a:ext cx="2913380" cy="1583055"/>
+                      <a:ext cx="2913380" cy="1533525"/>
                     </a:xfrm>
                     <a:prstGeom prst="rect">
                       <a:avLst/>
@@ -4916,7 +4178,7 @@
                     <pic:cNvPicPr/>
                   </pic:nvPicPr>
                   <pic:blipFill>
-                    <a:blip r:embed="rId18">
+                    <a:blip r:embed="rId17">
                       <a:extLst>
                         <a:ext uri="{28A0092B-C50C-407E-A947-70E740481C1C}">
                           <a14:useLocalDpi xmlns:a14="http://schemas.microsoft.com/office/drawing/2010/main" val="0"/>
@@ -5285,55 +4547,19 @@
       <w:r>
         <w:rPr>
           <w:rFonts w:ascii="Times New Roman" w:hAnsi="Times New Roman" w:cs="Times New Roman"/>
-          <w:b/>
-          <w:bCs/>
-          <w:color w:val="C00000"/>
-          <w:sz w:val="24"/>
-          <w:szCs w:val="24"/>
-        </w:rPr>
-        <w:t>Beneficiaries</w:t>
-      </w:r>
-      <w:r>
-        <w:rPr>
-          <w:rFonts w:ascii="Times New Roman" w:hAnsi="Times New Roman" w:cs="Times New Roman"/>
-          <w:b/>
-          <w:bCs/>
-          <w:color w:val="C00000"/>
-          <w:sz w:val="24"/>
-          <w:szCs w:val="24"/>
-        </w:rPr>
-        <w:t>:</w:t>
-      </w:r>
-    </w:p>
-    <w:p>
-      <w:pPr>
-        <w:pStyle w:val="ListParagraph"/>
-        <w:numPr>
-          <w:ilvl w:val="0"/>
-          <w:numId w:val="13"/>
-        </w:numPr>
-        <w:spacing w:after="0" w:line="240" w:lineRule="auto"/>
-        <w:jc w:val="both"/>
-        <w:rPr>
-          <w:rFonts w:ascii="Times New Roman" w:hAnsi="Times New Roman" w:cs="Times New Roman"/>
-        </w:rPr>
-      </w:pPr>
-      <w:r>
-        <w:rPr>
-          <w:rFonts w:ascii="Times New Roman" w:hAnsi="Times New Roman" w:cs="Times New Roman"/>
           <w:noProof/>
         </w:rPr>
         <w:drawing>
-          <wp:anchor distT="0" distB="0" distL="114300" distR="114300" simplePos="0" relativeHeight="251668480" behindDoc="0" locked="0" layoutInCell="1" allowOverlap="1" wp14:anchorId="1F301130" wp14:editId="1D5989FC">
+          <wp:anchor distT="0" distB="0" distL="114300" distR="114300" simplePos="0" relativeHeight="251668480" behindDoc="0" locked="0" layoutInCell="1" allowOverlap="1" wp14:anchorId="1F301130" wp14:editId="385DF227">
             <wp:simplePos x="0" y="0"/>
             <wp:positionH relativeFrom="margin">
               <wp:align>right</wp:align>
             </wp:positionH>
             <wp:positionV relativeFrom="margin">
-              <wp:posOffset>2749655</wp:posOffset>
+              <wp:posOffset>2613025</wp:posOffset>
             </wp:positionV>
-            <wp:extent cx="3254375" cy="2019300"/>
-            <wp:effectExtent l="19050" t="19050" r="22225" b="19050"/>
+            <wp:extent cx="3254375" cy="2153920"/>
+            <wp:effectExtent l="19050" t="19050" r="22225" b="17780"/>
             <wp:wrapSquare wrapText="bothSides"/>
             <wp:docPr id="11" name="Picture 11"/>
             <wp:cNvGraphicFramePr>
@@ -5347,7 +4573,7 @@
                     <pic:cNvPicPr/>
                   </pic:nvPicPr>
                   <pic:blipFill>
-                    <a:blip r:embed="rId19" cstate="print">
+                    <a:blip r:embed="rId18" cstate="print">
                       <a:extLst>
                         <a:ext uri="{28A0092B-C50C-407E-A947-70E740481C1C}">
                           <a14:useLocalDpi xmlns:a14="http://schemas.microsoft.com/office/drawing/2010/main" val="0"/>
@@ -5361,7 +4587,7 @@
                   <pic:spPr>
                     <a:xfrm>
                       <a:off x="0" y="0"/>
-                      <a:ext cx="3254375" cy="2019300"/>
+                      <a:ext cx="3254375" cy="2153920"/>
                     </a:xfrm>
                     <a:prstGeom prst="rect">
                       <a:avLst/>
@@ -5387,6 +4613,42 @@
       <w:r>
         <w:rPr>
           <w:rFonts w:ascii="Times New Roman" w:hAnsi="Times New Roman" w:cs="Times New Roman"/>
+          <w:b/>
+          <w:bCs/>
+          <w:color w:val="C00000"/>
+          <w:sz w:val="24"/>
+          <w:szCs w:val="24"/>
+        </w:rPr>
+        <w:t>Beneficiaries</w:t>
+      </w:r>
+      <w:r>
+        <w:rPr>
+          <w:rFonts w:ascii="Times New Roman" w:hAnsi="Times New Roman" w:cs="Times New Roman"/>
+          <w:b/>
+          <w:bCs/>
+          <w:color w:val="C00000"/>
+          <w:sz w:val="24"/>
+          <w:szCs w:val="24"/>
+        </w:rPr>
+        <w:t>:</w:t>
+      </w:r>
+    </w:p>
+    <w:p>
+      <w:pPr>
+        <w:pStyle w:val="ListParagraph"/>
+        <w:numPr>
+          <w:ilvl w:val="0"/>
+          <w:numId w:val="13"/>
+        </w:numPr>
+        <w:spacing w:after="0" w:line="240" w:lineRule="auto"/>
+        <w:jc w:val="both"/>
+        <w:rPr>
+          <w:rFonts w:ascii="Times New Roman" w:hAnsi="Times New Roman" w:cs="Times New Roman"/>
+        </w:rPr>
+      </w:pPr>
+      <w:r>
+        <w:rPr>
+          <w:rFonts w:ascii="Times New Roman" w:hAnsi="Times New Roman" w:cs="Times New Roman"/>
         </w:rPr>
         <w:t>Terminated employees due to COVID-19</w:t>
       </w:r>
@@ -5657,6 +4919,20 @@
         <w:jc w:val="both"/>
         <w:rPr>
           <w:rFonts w:ascii="Times New Roman" w:hAnsi="Times New Roman" w:cs="Times New Roman"/>
+        </w:rPr>
+      </w:pPr>
+    </w:p>
+    <w:p>
+      <w:pPr>
+        <w:spacing w:after="0" w:line="240" w:lineRule="auto"/>
+        <w:jc w:val="both"/>
+        <w:rPr>
+          <w:rFonts w:ascii="Times New Roman" w:hAnsi="Times New Roman" w:cs="Times New Roman"/>
+          <w:b/>
+          <w:bCs/>
+          <w:color w:val="C00000"/>
+          <w:sz w:val="24"/>
+          <w:szCs w:val="24"/>
         </w:rPr>
       </w:pPr>
       <w:r>
@@ -5668,16 +4944,16 @@
           <w:szCs w:val="24"/>
         </w:rPr>
         <w:drawing>
-          <wp:anchor distT="0" distB="0" distL="114300" distR="114300" simplePos="0" relativeHeight="251669504" behindDoc="0" locked="0" layoutInCell="1" allowOverlap="1" wp14:anchorId="48D364B2" wp14:editId="590DE65D">
+          <wp:anchor distT="0" distB="0" distL="114300" distR="114300" simplePos="0" relativeHeight="251669504" behindDoc="0" locked="0" layoutInCell="1" allowOverlap="1" wp14:anchorId="48D364B2" wp14:editId="11DDA0C4">
             <wp:simplePos x="0" y="0"/>
             <wp:positionH relativeFrom="margin">
               <wp:align>left</wp:align>
             </wp:positionH>
             <wp:positionV relativeFrom="margin">
-              <wp:posOffset>5158105</wp:posOffset>
+              <wp:posOffset>5198110</wp:posOffset>
             </wp:positionV>
-            <wp:extent cx="3281680" cy="2169795"/>
-            <wp:effectExtent l="19050" t="19050" r="13970" b="20955"/>
+            <wp:extent cx="3281680" cy="2126615"/>
+            <wp:effectExtent l="19050" t="19050" r="13970" b="26035"/>
             <wp:wrapSquare wrapText="bothSides"/>
             <wp:docPr id="12" name="Picture 12"/>
             <wp:cNvGraphicFramePr>
@@ -5691,7 +4967,7 @@
                     <pic:cNvPicPr/>
                   </pic:nvPicPr>
                   <pic:blipFill>
-                    <a:blip r:embed="rId20">
+                    <a:blip r:embed="rId19">
                       <a:extLst>
                         <a:ext uri="{28A0092B-C50C-407E-A947-70E740481C1C}">
                           <a14:useLocalDpi xmlns:a14="http://schemas.microsoft.com/office/drawing/2010/main" val="0"/>
@@ -5705,7 +4981,7 @@
                   <pic:spPr>
                     <a:xfrm>
                       <a:off x="0" y="0"/>
-                      <a:ext cx="3314133" cy="2190847"/>
+                      <a:ext cx="3281680" cy="2126615"/>
                     </a:xfrm>
                     <a:prstGeom prst="rect">
                       <a:avLst/>
@@ -5728,11 +5004,7 @@
           </wp:anchor>
         </w:drawing>
       </w:r>
-    </w:p>
-    <w:p>
-      <w:pPr>
-        <w:spacing w:after="0" w:line="240" w:lineRule="auto"/>
-        <w:jc w:val="both"/>
+      <w:r>
         <w:rPr>
           <w:rFonts w:ascii="Times New Roman" w:hAnsi="Times New Roman" w:cs="Times New Roman"/>
           <w:b/>
@@ -5741,7 +5013,8 @@
           <w:sz w:val="24"/>
           <w:szCs w:val="24"/>
         </w:rPr>
-      </w:pPr>
+        <w:t>M</w:t>
+      </w:r>
       <w:r>
         <w:rPr>
           <w:rFonts w:ascii="Times New Roman" w:hAnsi="Times New Roman" w:cs="Times New Roman"/>
@@ -5751,7 +5024,7 @@
           <w:sz w:val="24"/>
           <w:szCs w:val="24"/>
         </w:rPr>
-        <w:t>M</w:t>
+        <w:t>ajor Spent</w:t>
       </w:r>
       <w:r>
         <w:rPr>
@@ -5762,9 +5035,315 @@
           <w:sz w:val="24"/>
           <w:szCs w:val="24"/>
         </w:rPr>
-        <w:t>ajor Spent</w:t>
-      </w:r>
-      <w:r>
+        <w:t>:</w:t>
+      </w:r>
+    </w:p>
+    <w:p>
+      <w:pPr>
+        <w:pStyle w:val="ListParagraph"/>
+        <w:numPr>
+          <w:ilvl w:val="0"/>
+          <w:numId w:val="14"/>
+        </w:numPr>
+        <w:spacing w:after="0" w:line="240" w:lineRule="auto"/>
+        <w:jc w:val="both"/>
+        <w:rPr>
+          <w:rFonts w:ascii="Times New Roman" w:hAnsi="Times New Roman" w:cs="Times New Roman"/>
+        </w:rPr>
+      </w:pPr>
+      <w:r>
+        <w:rPr>
+          <w:rFonts w:ascii="Times New Roman" w:hAnsi="Times New Roman" w:cs="Times New Roman"/>
+        </w:rPr>
+        <w:t>System development</w:t>
+      </w:r>
+    </w:p>
+    <w:p>
+      <w:pPr>
+        <w:pStyle w:val="ListParagraph"/>
+        <w:numPr>
+          <w:ilvl w:val="0"/>
+          <w:numId w:val="14"/>
+        </w:numPr>
+        <w:spacing w:after="0" w:line="240" w:lineRule="auto"/>
+        <w:jc w:val="both"/>
+        <w:rPr>
+          <w:rFonts w:ascii="Times New Roman" w:hAnsi="Times New Roman" w:cs="Times New Roman"/>
+        </w:rPr>
+      </w:pPr>
+      <w:r>
+        <w:rPr>
+          <w:rFonts w:ascii="Times New Roman" w:hAnsi="Times New Roman" w:cs="Times New Roman"/>
+        </w:rPr>
+        <w:t>Training</w:t>
+      </w:r>
+    </w:p>
+    <w:p>
+      <w:pPr>
+        <w:pStyle w:val="ListParagraph"/>
+        <w:numPr>
+          <w:ilvl w:val="0"/>
+          <w:numId w:val="14"/>
+        </w:numPr>
+        <w:spacing w:after="0" w:line="240" w:lineRule="auto"/>
+        <w:jc w:val="both"/>
+        <w:rPr>
+          <w:rFonts w:ascii="Times New Roman" w:hAnsi="Times New Roman" w:cs="Times New Roman"/>
+        </w:rPr>
+      </w:pPr>
+      <w:r>
+        <w:rPr>
+          <w:rFonts w:ascii="Times New Roman" w:hAnsi="Times New Roman" w:cs="Times New Roman"/>
+        </w:rPr>
+        <w:t>Hygiene &amp; cleaning machineries</w:t>
+      </w:r>
+    </w:p>
+    <w:p>
+      <w:pPr>
+        <w:pStyle w:val="ListParagraph"/>
+        <w:numPr>
+          <w:ilvl w:val="0"/>
+          <w:numId w:val="14"/>
+        </w:numPr>
+        <w:spacing w:after="0" w:line="240" w:lineRule="auto"/>
+        <w:jc w:val="both"/>
+        <w:rPr>
+          <w:rFonts w:ascii="Times New Roman" w:hAnsi="Times New Roman" w:cs="Times New Roman"/>
+        </w:rPr>
+      </w:pPr>
+      <w:r>
+        <w:rPr>
+          <w:rFonts w:ascii="Times New Roman" w:hAnsi="Times New Roman" w:cs="Times New Roman"/>
+        </w:rPr>
+        <w:t>Packaging machineries</w:t>
+      </w:r>
+    </w:p>
+    <w:p>
+      <w:pPr>
+        <w:pStyle w:val="ListParagraph"/>
+        <w:numPr>
+          <w:ilvl w:val="0"/>
+          <w:numId w:val="14"/>
+        </w:numPr>
+        <w:spacing w:after="0" w:line="240" w:lineRule="auto"/>
+        <w:jc w:val="both"/>
+        <w:rPr>
+          <w:rFonts w:ascii="Times New Roman" w:hAnsi="Times New Roman" w:cs="Times New Roman"/>
+        </w:rPr>
+      </w:pPr>
+      <w:r>
+        <w:rPr>
+          <w:rFonts w:ascii="Times New Roman" w:hAnsi="Times New Roman" w:cs="Times New Roman"/>
+        </w:rPr>
+        <w:t>Online shop development</w:t>
+      </w:r>
+    </w:p>
+    <w:p>
+      <w:pPr>
+        <w:pStyle w:val="ListParagraph"/>
+        <w:numPr>
+          <w:ilvl w:val="0"/>
+          <w:numId w:val="14"/>
+        </w:numPr>
+        <w:spacing w:after="0" w:line="240" w:lineRule="auto"/>
+        <w:jc w:val="both"/>
+        <w:rPr>
+          <w:rFonts w:ascii="Times New Roman" w:hAnsi="Times New Roman" w:cs="Times New Roman"/>
+        </w:rPr>
+      </w:pPr>
+      <w:r>
+        <w:rPr>
+          <w:rFonts w:ascii="Times New Roman" w:hAnsi="Times New Roman" w:cs="Times New Roman"/>
+        </w:rPr>
+        <w:t>Transportation</w:t>
+      </w:r>
+    </w:p>
+    <w:p>
+      <w:pPr>
+        <w:pStyle w:val="ListParagraph"/>
+        <w:numPr>
+          <w:ilvl w:val="0"/>
+          <w:numId w:val="14"/>
+        </w:numPr>
+        <w:spacing w:after="0" w:line="240" w:lineRule="auto"/>
+        <w:jc w:val="both"/>
+        <w:rPr>
+          <w:rFonts w:ascii="Times New Roman" w:hAnsi="Times New Roman" w:cs="Times New Roman"/>
+        </w:rPr>
+      </w:pPr>
+      <w:r>
+        <w:rPr>
+          <w:rFonts w:ascii="Times New Roman" w:hAnsi="Times New Roman" w:cs="Times New Roman"/>
+        </w:rPr>
+        <w:t>Seed and pesticides supply</w:t>
+      </w:r>
+    </w:p>
+    <w:p>
+      <w:pPr>
+        <w:pStyle w:val="ListParagraph"/>
+        <w:numPr>
+          <w:ilvl w:val="0"/>
+          <w:numId w:val="14"/>
+        </w:numPr>
+        <w:spacing w:after="0" w:line="240" w:lineRule="auto"/>
+        <w:jc w:val="both"/>
+        <w:rPr>
+          <w:rFonts w:ascii="Times New Roman" w:hAnsi="Times New Roman" w:cs="Times New Roman"/>
+        </w:rPr>
+      </w:pPr>
+      <w:r>
+        <w:rPr>
+          <w:rFonts w:ascii="Times New Roman" w:hAnsi="Times New Roman" w:cs="Times New Roman"/>
+        </w:rPr>
+        <w:t>Advance payment</w:t>
+      </w:r>
+    </w:p>
+    <w:p>
+      <w:pPr>
+        <w:pStyle w:val="ListParagraph"/>
+        <w:numPr>
+          <w:ilvl w:val="0"/>
+          <w:numId w:val="14"/>
+        </w:numPr>
+        <w:spacing w:after="0" w:line="240" w:lineRule="auto"/>
+        <w:jc w:val="both"/>
+        <w:rPr>
+          <w:rFonts w:ascii="Times New Roman" w:hAnsi="Times New Roman" w:cs="Times New Roman"/>
+        </w:rPr>
+      </w:pPr>
+      <w:r>
+        <w:rPr>
+          <w:rFonts w:ascii="Times New Roman" w:hAnsi="Times New Roman" w:cs="Times New Roman"/>
+        </w:rPr>
+        <w:t>Bank loan interest</w:t>
+      </w:r>
+    </w:p>
+    <w:p>
+      <w:pPr>
+        <w:pStyle w:val="ListParagraph"/>
+        <w:numPr>
+          <w:ilvl w:val="0"/>
+          <w:numId w:val="14"/>
+        </w:numPr>
+        <w:spacing w:after="0" w:line="240" w:lineRule="auto"/>
+        <w:jc w:val="both"/>
+        <w:rPr>
+          <w:rFonts w:ascii="Times New Roman" w:hAnsi="Times New Roman" w:cs="Times New Roman"/>
+        </w:rPr>
+      </w:pPr>
+      <w:r>
+        <w:rPr>
+          <w:rFonts w:ascii="Times New Roman" w:hAnsi="Times New Roman" w:cs="Times New Roman"/>
+        </w:rPr>
+        <w:t>Marketing</w:t>
+      </w:r>
+    </w:p>
+    <w:p>
+      <w:pPr>
+        <w:pStyle w:val="ListParagraph"/>
+        <w:numPr>
+          <w:ilvl w:val="0"/>
+          <w:numId w:val="14"/>
+        </w:numPr>
+        <w:spacing w:after="0" w:line="240" w:lineRule="auto"/>
+        <w:jc w:val="both"/>
+        <w:rPr>
+          <w:rFonts w:ascii="Times New Roman" w:hAnsi="Times New Roman" w:cs="Times New Roman"/>
+        </w:rPr>
+      </w:pPr>
+      <w:r>
+        <w:rPr>
+          <w:rFonts w:ascii="Times New Roman" w:hAnsi="Times New Roman" w:cs="Times New Roman"/>
+        </w:rPr>
+        <w:t>Branding</w:t>
+      </w:r>
+    </w:p>
+    <w:p>
+      <w:pPr>
+        <w:pStyle w:val="ListParagraph"/>
+        <w:numPr>
+          <w:ilvl w:val="0"/>
+          <w:numId w:val="14"/>
+        </w:numPr>
+        <w:spacing w:after="0" w:line="240" w:lineRule="auto"/>
+        <w:jc w:val="both"/>
+        <w:rPr>
+          <w:rFonts w:ascii="Times New Roman" w:hAnsi="Times New Roman" w:cs="Times New Roman"/>
+        </w:rPr>
+      </w:pPr>
+      <w:r>
+        <w:rPr>
+          <w:rFonts w:ascii="Times New Roman" w:hAnsi="Times New Roman" w:cs="Times New Roman"/>
+        </w:rPr>
+        <w:t>Labeling</w:t>
+      </w:r>
+    </w:p>
+    <w:p>
+      <w:pPr>
+        <w:pStyle w:val="ListParagraph"/>
+        <w:numPr>
+          <w:ilvl w:val="0"/>
+          <w:numId w:val="14"/>
+        </w:numPr>
+        <w:spacing w:after="0" w:line="240" w:lineRule="auto"/>
+        <w:jc w:val="both"/>
+        <w:rPr>
+          <w:rFonts w:ascii="Times New Roman" w:hAnsi="Times New Roman" w:cs="Times New Roman"/>
+        </w:rPr>
+      </w:pPr>
+      <w:r>
+        <w:rPr>
+          <w:rFonts w:ascii="Times New Roman" w:hAnsi="Times New Roman" w:cs="Times New Roman"/>
+        </w:rPr>
+        <w:t>Delivery system</w:t>
+      </w:r>
+    </w:p>
+    <w:p>
+      <w:pPr>
+        <w:spacing w:after="0" w:line="240" w:lineRule="auto"/>
+        <w:jc w:val="both"/>
+        <w:rPr>
+          <w:rFonts w:ascii="Times New Roman" w:hAnsi="Times New Roman" w:cs="Times New Roman"/>
+        </w:rPr>
+      </w:pPr>
+    </w:p>
+    <w:p>
+      <w:pPr>
+        <w:spacing w:after="0" w:line="240" w:lineRule="auto"/>
+        <w:jc w:val="both"/>
+        <w:rPr>
+          <w:rFonts w:ascii="Times New Roman" w:hAnsi="Times New Roman" w:cs="Times New Roman"/>
+          <w:b/>
+          <w:bCs/>
+        </w:rPr>
+      </w:pPr>
+    </w:p>
+    <w:p>
+      <w:pPr>
+        <w:spacing w:after="0" w:line="240" w:lineRule="auto"/>
+        <w:jc w:val="both"/>
+        <w:rPr>
+          <w:rFonts w:ascii="Times New Roman" w:hAnsi="Times New Roman" w:cs="Times New Roman"/>
+          <w:b/>
+          <w:bCs/>
+        </w:rPr>
+      </w:pPr>
+    </w:p>
+    <w:p>
+      <w:pPr>
+        <w:spacing w:after="0" w:line="240" w:lineRule="auto"/>
+        <w:jc w:val="both"/>
+        <w:rPr>
+          <w:rFonts w:ascii="Times New Roman" w:hAnsi="Times New Roman" w:cs="Times New Roman"/>
+          <w:b/>
+          <w:bCs/>
+        </w:rPr>
+      </w:pPr>
+    </w:p>
+    <w:p>
+      <w:pPr>
+        <w:spacing w:after="0" w:line="240" w:lineRule="auto"/>
+        <w:jc w:val="both"/>
         <w:rPr>
           <w:rFonts w:ascii="Times New Roman" w:hAnsi="Times New Roman" w:cs="Times New Roman"/>
           <w:b/>
@@ -5773,327 +5352,11 @@
           <w:sz w:val="24"/>
           <w:szCs w:val="24"/>
         </w:rPr>
-        <w:t>:</w:t>
-      </w:r>
-    </w:p>
-    <w:p>
-      <w:pPr>
-        <w:pStyle w:val="ListParagraph"/>
-        <w:numPr>
-          <w:ilvl w:val="0"/>
-          <w:numId w:val="14"/>
-        </w:numPr>
-        <w:spacing w:after="0" w:line="240" w:lineRule="auto"/>
-        <w:jc w:val="both"/>
-        <w:rPr>
-          <w:rFonts w:ascii="Times New Roman" w:hAnsi="Times New Roman" w:cs="Times New Roman"/>
-        </w:rPr>
-      </w:pPr>
-      <w:r>
-        <w:rPr>
-          <w:rFonts w:ascii="Times New Roman" w:hAnsi="Times New Roman" w:cs="Times New Roman"/>
-        </w:rPr>
-        <w:t>System development</w:t>
-      </w:r>
-    </w:p>
-    <w:p>
-      <w:pPr>
-        <w:pStyle w:val="ListParagraph"/>
-        <w:numPr>
-          <w:ilvl w:val="0"/>
-          <w:numId w:val="14"/>
-        </w:numPr>
-        <w:spacing w:after="0" w:line="240" w:lineRule="auto"/>
-        <w:jc w:val="both"/>
-        <w:rPr>
-          <w:rFonts w:ascii="Times New Roman" w:hAnsi="Times New Roman" w:cs="Times New Roman"/>
-        </w:rPr>
-      </w:pPr>
-      <w:r>
-        <w:rPr>
-          <w:rFonts w:ascii="Times New Roman" w:hAnsi="Times New Roman" w:cs="Times New Roman"/>
-        </w:rPr>
-        <w:t>Training</w:t>
-      </w:r>
-    </w:p>
-    <w:p>
-      <w:pPr>
-        <w:pStyle w:val="ListParagraph"/>
-        <w:numPr>
-          <w:ilvl w:val="0"/>
-          <w:numId w:val="14"/>
-        </w:numPr>
-        <w:spacing w:after="0" w:line="240" w:lineRule="auto"/>
-        <w:jc w:val="both"/>
-        <w:rPr>
-          <w:rFonts w:ascii="Times New Roman" w:hAnsi="Times New Roman" w:cs="Times New Roman"/>
-        </w:rPr>
-      </w:pPr>
-      <w:r>
-        <w:rPr>
-          <w:rFonts w:ascii="Times New Roman" w:hAnsi="Times New Roman" w:cs="Times New Roman"/>
-        </w:rPr>
-        <w:t>Hygiene &amp; cleaning machineries</w:t>
-      </w:r>
-    </w:p>
-    <w:p>
-      <w:pPr>
-        <w:pStyle w:val="ListParagraph"/>
-        <w:numPr>
-          <w:ilvl w:val="0"/>
-          <w:numId w:val="14"/>
-        </w:numPr>
-        <w:spacing w:after="0" w:line="240" w:lineRule="auto"/>
-        <w:jc w:val="both"/>
-        <w:rPr>
-          <w:rFonts w:ascii="Times New Roman" w:hAnsi="Times New Roman" w:cs="Times New Roman"/>
-        </w:rPr>
-      </w:pPr>
-      <w:r>
-        <w:rPr>
-          <w:rFonts w:ascii="Times New Roman" w:hAnsi="Times New Roman" w:cs="Times New Roman"/>
-        </w:rPr>
-        <w:t>Packaging machineries</w:t>
-      </w:r>
-    </w:p>
-    <w:p>
-      <w:pPr>
-        <w:pStyle w:val="ListParagraph"/>
-        <w:numPr>
-          <w:ilvl w:val="0"/>
-          <w:numId w:val="14"/>
-        </w:numPr>
-        <w:spacing w:after="0" w:line="240" w:lineRule="auto"/>
-        <w:jc w:val="both"/>
-        <w:rPr>
-          <w:rFonts w:ascii="Times New Roman" w:hAnsi="Times New Roman" w:cs="Times New Roman"/>
-        </w:rPr>
-      </w:pPr>
-      <w:r>
-        <w:rPr>
-          <w:rFonts w:ascii="Times New Roman" w:hAnsi="Times New Roman" w:cs="Times New Roman"/>
-        </w:rPr>
-        <w:t>Online shop development</w:t>
-      </w:r>
-    </w:p>
-    <w:p>
-      <w:pPr>
-        <w:pStyle w:val="ListParagraph"/>
-        <w:numPr>
-          <w:ilvl w:val="0"/>
-          <w:numId w:val="14"/>
-        </w:numPr>
-        <w:spacing w:after="0" w:line="240" w:lineRule="auto"/>
-        <w:jc w:val="both"/>
-        <w:rPr>
-          <w:rFonts w:ascii="Times New Roman" w:hAnsi="Times New Roman" w:cs="Times New Roman"/>
-        </w:rPr>
-      </w:pPr>
-      <w:r>
-        <w:rPr>
-          <w:rFonts w:ascii="Times New Roman" w:hAnsi="Times New Roman" w:cs="Times New Roman"/>
-        </w:rPr>
-        <w:t>Transportation</w:t>
-      </w:r>
-    </w:p>
-    <w:p>
-      <w:pPr>
-        <w:pStyle w:val="ListParagraph"/>
-        <w:numPr>
-          <w:ilvl w:val="0"/>
-          <w:numId w:val="14"/>
-        </w:numPr>
-        <w:spacing w:after="0" w:line="240" w:lineRule="auto"/>
-        <w:jc w:val="both"/>
-        <w:rPr>
-          <w:rFonts w:ascii="Times New Roman" w:hAnsi="Times New Roman" w:cs="Times New Roman"/>
-        </w:rPr>
-      </w:pPr>
-      <w:r>
-        <w:rPr>
-          <w:rFonts w:ascii="Times New Roman" w:hAnsi="Times New Roman" w:cs="Times New Roman"/>
-        </w:rPr>
-        <w:t>Seed and pesticides supply</w:t>
-      </w:r>
-    </w:p>
-    <w:p>
-      <w:pPr>
-        <w:pStyle w:val="ListParagraph"/>
-        <w:numPr>
-          <w:ilvl w:val="0"/>
-          <w:numId w:val="14"/>
-        </w:numPr>
-        <w:spacing w:after="0" w:line="240" w:lineRule="auto"/>
-        <w:jc w:val="both"/>
-        <w:rPr>
-          <w:rFonts w:ascii="Times New Roman" w:hAnsi="Times New Roman" w:cs="Times New Roman"/>
-        </w:rPr>
-      </w:pPr>
-      <w:r>
-        <w:rPr>
-          <w:rFonts w:ascii="Times New Roman" w:hAnsi="Times New Roman" w:cs="Times New Roman"/>
-        </w:rPr>
-        <w:t>Advance payment</w:t>
-      </w:r>
-    </w:p>
-    <w:p>
-      <w:pPr>
-        <w:pStyle w:val="ListParagraph"/>
-        <w:numPr>
-          <w:ilvl w:val="0"/>
-          <w:numId w:val="14"/>
-        </w:numPr>
-        <w:spacing w:after="0" w:line="240" w:lineRule="auto"/>
-        <w:jc w:val="both"/>
-        <w:rPr>
-          <w:rFonts w:ascii="Times New Roman" w:hAnsi="Times New Roman" w:cs="Times New Roman"/>
-        </w:rPr>
-      </w:pPr>
-      <w:r>
-        <w:rPr>
-          <w:rFonts w:ascii="Times New Roman" w:hAnsi="Times New Roman" w:cs="Times New Roman"/>
-        </w:rPr>
-        <w:t>Bank loan interest</w:t>
-      </w:r>
-    </w:p>
-    <w:p>
-      <w:pPr>
-        <w:pStyle w:val="ListParagraph"/>
-        <w:numPr>
-          <w:ilvl w:val="0"/>
-          <w:numId w:val="14"/>
-        </w:numPr>
-        <w:spacing w:after="0" w:line="240" w:lineRule="auto"/>
-        <w:jc w:val="both"/>
-        <w:rPr>
-          <w:rFonts w:ascii="Times New Roman" w:hAnsi="Times New Roman" w:cs="Times New Roman"/>
-        </w:rPr>
-      </w:pPr>
-      <w:r>
-        <w:rPr>
-          <w:rFonts w:ascii="Times New Roman" w:hAnsi="Times New Roman" w:cs="Times New Roman"/>
-        </w:rPr>
-        <w:t>Marketing</w:t>
-      </w:r>
-    </w:p>
-    <w:p>
-      <w:pPr>
-        <w:pStyle w:val="ListParagraph"/>
-        <w:numPr>
-          <w:ilvl w:val="0"/>
-          <w:numId w:val="14"/>
-        </w:numPr>
-        <w:spacing w:after="0" w:line="240" w:lineRule="auto"/>
-        <w:jc w:val="both"/>
-        <w:rPr>
-          <w:rFonts w:ascii="Times New Roman" w:hAnsi="Times New Roman" w:cs="Times New Roman"/>
-        </w:rPr>
-      </w:pPr>
-      <w:r>
-        <w:rPr>
-          <w:rFonts w:ascii="Times New Roman" w:hAnsi="Times New Roman" w:cs="Times New Roman"/>
-        </w:rPr>
-        <w:t>Branding</w:t>
-      </w:r>
-    </w:p>
-    <w:p>
-      <w:pPr>
-        <w:pStyle w:val="ListParagraph"/>
-        <w:numPr>
-          <w:ilvl w:val="0"/>
-          <w:numId w:val="14"/>
-        </w:numPr>
-        <w:spacing w:after="0" w:line="240" w:lineRule="auto"/>
-        <w:jc w:val="both"/>
-        <w:rPr>
-          <w:rFonts w:ascii="Times New Roman" w:hAnsi="Times New Roman" w:cs="Times New Roman"/>
-        </w:rPr>
-      </w:pPr>
-      <w:r>
-        <w:rPr>
-          <w:rFonts w:ascii="Times New Roman" w:hAnsi="Times New Roman" w:cs="Times New Roman"/>
-        </w:rPr>
-        <w:t>Labeling</w:t>
-      </w:r>
-    </w:p>
-    <w:p>
-      <w:pPr>
-        <w:pStyle w:val="ListParagraph"/>
-        <w:numPr>
-          <w:ilvl w:val="0"/>
-          <w:numId w:val="14"/>
-        </w:numPr>
-        <w:spacing w:after="0" w:line="240" w:lineRule="auto"/>
-        <w:jc w:val="both"/>
-        <w:rPr>
-          <w:rFonts w:ascii="Times New Roman" w:hAnsi="Times New Roman" w:cs="Times New Roman"/>
-        </w:rPr>
-      </w:pPr>
-      <w:r>
-        <w:rPr>
-          <w:rFonts w:ascii="Times New Roman" w:hAnsi="Times New Roman" w:cs="Times New Roman"/>
-        </w:rPr>
-        <w:t>Delivery system</w:t>
-      </w:r>
-    </w:p>
-    <w:p>
-      <w:pPr>
-        <w:spacing w:after="0" w:line="240" w:lineRule="auto"/>
-        <w:jc w:val="both"/>
-        <w:rPr>
-          <w:rFonts w:ascii="Times New Roman" w:hAnsi="Times New Roman" w:cs="Times New Roman"/>
-        </w:rPr>
-      </w:pPr>
-    </w:p>
-    <w:p>
-      <w:pPr>
-        <w:spacing w:after="0" w:line="240" w:lineRule="auto"/>
-        <w:jc w:val="both"/>
-        <w:rPr>
-          <w:rFonts w:ascii="Times New Roman" w:hAnsi="Times New Roman" w:cs="Times New Roman"/>
-          <w:b/>
-          <w:bCs/>
-        </w:rPr>
-      </w:pPr>
-    </w:p>
-    <w:p>
-      <w:pPr>
-        <w:spacing w:after="0" w:line="240" w:lineRule="auto"/>
-        <w:jc w:val="both"/>
-        <w:rPr>
-          <w:rFonts w:ascii="Times New Roman" w:hAnsi="Times New Roman" w:cs="Times New Roman"/>
-          <w:b/>
-          <w:bCs/>
-        </w:rPr>
-      </w:pPr>
-    </w:p>
-    <w:p>
-      <w:pPr>
-        <w:spacing w:after="0" w:line="240" w:lineRule="auto"/>
-        <w:jc w:val="both"/>
-        <w:rPr>
-          <w:rFonts w:ascii="Times New Roman" w:hAnsi="Times New Roman" w:cs="Times New Roman"/>
-          <w:b/>
-          <w:bCs/>
-        </w:rPr>
-      </w:pPr>
-    </w:p>
-    <w:p>
-      <w:pPr>
-        <w:spacing w:after="0" w:line="240" w:lineRule="auto"/>
-        <w:jc w:val="both"/>
-        <w:rPr>
-          <w:rFonts w:ascii="Times New Roman" w:hAnsi="Times New Roman" w:cs="Times New Roman"/>
-          <w:b/>
-          <w:bCs/>
-          <w:color w:val="C00000"/>
-          <w:sz w:val="24"/>
-          <w:szCs w:val="24"/>
-        </w:rPr>
-      </w:pPr>
-      <w:r>
-        <w:rPr>
-          <w:rFonts w:ascii="Times New Roman" w:hAnsi="Times New Roman" w:cs="Times New Roman"/>
+      </w:pPr>
+      <w:r>
+        <w:rPr>
+          <w:rFonts w:ascii="Times New Roman" w:hAnsi="Times New Roman" w:cs="Times New Roman"/>
+          <w:noProof/>
           <w:color w:val="C00000"/>
           <w:sz w:val="24"/>
           <w:szCs w:val="24"/>
@@ -6123,7 +5386,7 @@
                     <pic:cNvPicPr/>
                   </pic:nvPicPr>
                   <pic:blipFill>
-                    <a:blip r:embed="rId21">
+                    <a:blip r:embed="rId20">
                       <a:extLst>
                         <a:ext uri="{28A0092B-C50C-407E-A947-70E740481C1C}">
                           <a14:useLocalDpi xmlns:a14="http://schemas.microsoft.com/office/drawing/2010/main" val="0"/>
@@ -6854,7 +6117,39 @@
                 <w:sz w:val="20"/>
                 <w:szCs w:val="20"/>
               </w:rPr>
-              <w:t>PhD, Netherland, Educationalist and Researcher</w:t>
+              <w:t xml:space="preserve">PhD, Netherland, </w:t>
+            </w:r>
+            <w:r>
+              <w:rPr>
+                <w:rFonts w:ascii="Times New Roman" w:hAnsi="Times New Roman" w:cs="Times New Roman"/>
+                <w:sz w:val="20"/>
+                <w:szCs w:val="20"/>
+              </w:rPr>
+              <w:t>Busines</w:t>
+            </w:r>
+            <w:r>
+              <w:rPr>
+                <w:rFonts w:ascii="Times New Roman" w:hAnsi="Times New Roman" w:cs="Times New Roman"/>
+                <w:sz w:val="20"/>
+                <w:szCs w:val="20"/>
+              </w:rPr>
+              <w:t>s</w:t>
+            </w:r>
+            <w:r>
+              <w:rPr>
+                <w:rFonts w:ascii="Times New Roman" w:hAnsi="Times New Roman" w:cs="Times New Roman"/>
+                <w:sz w:val="20"/>
+                <w:szCs w:val="20"/>
+              </w:rPr>
+              <w:t xml:space="preserve"> Expert</w:t>
+            </w:r>
+            <w:r>
+              <w:rPr>
+                <w:rFonts w:ascii="Times New Roman" w:hAnsi="Times New Roman" w:cs="Times New Roman"/>
+                <w:sz w:val="20"/>
+                <w:szCs w:val="20"/>
+              </w:rPr>
+              <w:t xml:space="preserve"> and Researcher</w:t>
             </w:r>
           </w:p>
         </w:tc>
@@ -7015,7 +6310,23 @@
                 <w:sz w:val="20"/>
                 <w:szCs w:val="20"/>
               </w:rPr>
-              <w:t>PhD, Canada, University Professor, Online Class Expert and Researcher</w:t>
+              <w:t xml:space="preserve">PhD, Canada, University Professor, Online </w:t>
+            </w:r>
+            <w:r>
+              <w:rPr>
+                <w:rFonts w:ascii="Times New Roman" w:hAnsi="Times New Roman" w:cs="Times New Roman"/>
+                <w:sz w:val="20"/>
+                <w:szCs w:val="20"/>
+              </w:rPr>
+              <w:t>Shop</w:t>
+            </w:r>
+            <w:r>
+              <w:rPr>
+                <w:rFonts w:ascii="Times New Roman" w:hAnsi="Times New Roman" w:cs="Times New Roman"/>
+                <w:sz w:val="20"/>
+                <w:szCs w:val="20"/>
+              </w:rPr>
+              <w:t xml:space="preserve"> Expert and Researcher</w:t>
             </w:r>
           </w:p>
         </w:tc>
@@ -7194,7 +6505,23 @@
                 <w:sz w:val="20"/>
                 <w:szCs w:val="20"/>
               </w:rPr>
-              <w:t>PhD, Canada, Educationalist and Researcher</w:t>
+              <w:t xml:space="preserve">PhD, Canada, </w:t>
+            </w:r>
+            <w:r>
+              <w:rPr>
+                <w:rFonts w:ascii="Times New Roman" w:hAnsi="Times New Roman" w:cs="Times New Roman"/>
+                <w:sz w:val="20"/>
+                <w:szCs w:val="20"/>
+              </w:rPr>
+              <w:t>Project Management Professional</w:t>
+            </w:r>
+            <w:r>
+              <w:rPr>
+                <w:rFonts w:ascii="Times New Roman" w:hAnsi="Times New Roman" w:cs="Times New Roman"/>
+                <w:sz w:val="20"/>
+                <w:szCs w:val="20"/>
+              </w:rPr>
+              <w:t xml:space="preserve"> and Researcher</w:t>
             </w:r>
           </w:p>
         </w:tc>
@@ -7373,7 +6700,15 @@
                 <w:sz w:val="20"/>
                 <w:szCs w:val="20"/>
               </w:rPr>
-              <w:t>PhD, Japan, Educationalist and Researcher</w:t>
+              <w:t xml:space="preserve">PhD, Japan, </w:t>
+            </w:r>
+            <w:r>
+              <w:rPr>
+                <w:rFonts w:ascii="Times New Roman" w:hAnsi="Times New Roman" w:cs="Times New Roman"/>
+                <w:sz w:val="20"/>
+                <w:szCs w:val="20"/>
+              </w:rPr>
+              <w:t>Training Expert</w:t>
             </w:r>
           </w:p>
         </w:tc>
@@ -7534,7 +6869,23 @@
                 <w:sz w:val="20"/>
                 <w:szCs w:val="20"/>
               </w:rPr>
-              <w:t>M. Sc. (BUET), NSDA L-4 in IT, Project Management Professional Trained, Online Class Expert and Researcher</w:t>
+              <w:t xml:space="preserve">M. Sc. (BUET), NSDA L-4 in IT, Project Management Professional, Online </w:t>
+            </w:r>
+            <w:r>
+              <w:rPr>
+                <w:rFonts w:ascii="Times New Roman" w:hAnsi="Times New Roman" w:cs="Times New Roman"/>
+                <w:sz w:val="20"/>
+                <w:szCs w:val="20"/>
+              </w:rPr>
+              <w:t>System</w:t>
+            </w:r>
+            <w:r>
+              <w:rPr>
+                <w:rFonts w:ascii="Times New Roman" w:hAnsi="Times New Roman" w:cs="Times New Roman"/>
+                <w:sz w:val="20"/>
+                <w:szCs w:val="20"/>
+              </w:rPr>
+              <w:t xml:space="preserve"> Expert and Researcher</w:t>
             </w:r>
           </w:p>
         </w:tc>
@@ -7705,7 +7056,7 @@
                 <w:sz w:val="20"/>
                 <w:szCs w:val="20"/>
               </w:rPr>
-              <w:t>M. Sc. (BUET), Project Management Professional Trained</w:t>
+              <w:t>M. Sc. (BUET), Project Management Professional</w:t>
             </w:r>
           </w:p>
         </w:tc>
@@ -7876,7 +7227,15 @@
                 <w:sz w:val="20"/>
                 <w:szCs w:val="20"/>
               </w:rPr>
-              <w:t>M. Sc. (JU), College Teacher and Online Class Expert</w:t>
+              <w:t xml:space="preserve">M. Sc. (JU), </w:t>
+            </w:r>
+            <w:r>
+              <w:rPr>
+                <w:rFonts w:ascii="Times New Roman" w:hAnsi="Times New Roman" w:cs="Times New Roman"/>
+                <w:sz w:val="20"/>
+                <w:szCs w:val="20"/>
+              </w:rPr>
+              <w:t>Business Management Consultant</w:t>
             </w:r>
           </w:p>
         </w:tc>
@@ -8047,7 +7406,23 @@
                 <w:sz w:val="20"/>
                 <w:szCs w:val="20"/>
               </w:rPr>
-              <w:t>M. ED (DU), College Teacher and Online Class Expert</w:t>
+              <w:t xml:space="preserve">M. ED (DU), </w:t>
+            </w:r>
+            <w:r>
+              <w:rPr>
+                <w:rFonts w:ascii="Times New Roman" w:hAnsi="Times New Roman" w:cs="Times New Roman"/>
+                <w:sz w:val="20"/>
+                <w:szCs w:val="20"/>
+              </w:rPr>
+              <w:t xml:space="preserve">Business Management </w:t>
+            </w:r>
+            <w:r>
+              <w:rPr>
+                <w:rFonts w:ascii="Times New Roman" w:hAnsi="Times New Roman" w:cs="Times New Roman"/>
+                <w:sz w:val="20"/>
+                <w:szCs w:val="20"/>
+              </w:rPr>
+              <w:t>Consultant</w:t>
             </w:r>
           </w:p>
         </w:tc>
@@ -8210,6 +7585,14 @@
               </w:rPr>
               <w:t>M. S. S. (DU), IT</w:t>
             </w:r>
+            <w:r>
+              <w:rPr>
+                <w:rFonts w:ascii="Times New Roman" w:hAnsi="Times New Roman" w:cs="Times New Roman"/>
+                <w:sz w:val="20"/>
+                <w:szCs w:val="20"/>
+              </w:rPr>
+              <w:t xml:space="preserve"> Professional</w:t>
+            </w:r>
           </w:p>
         </w:tc>
         <w:tc>
@@ -8371,6 +7754,22 @@
               </w:rPr>
               <w:t>B. SC. In CSE, (UAP), IT</w:t>
             </w:r>
+            <w:r>
+              <w:rPr>
+                <w:rFonts w:ascii="Times New Roman" w:hAnsi="Times New Roman" w:cs="Times New Roman"/>
+                <w:sz w:val="20"/>
+                <w:szCs w:val="20"/>
+              </w:rPr>
+              <w:t xml:space="preserve"> </w:t>
+            </w:r>
+            <w:r>
+              <w:rPr>
+                <w:rFonts w:ascii="Times New Roman" w:hAnsi="Times New Roman" w:cs="Times New Roman"/>
+                <w:sz w:val="20"/>
+                <w:szCs w:val="20"/>
+              </w:rPr>
+              <w:t>Professional</w:t>
+            </w:r>
           </w:p>
         </w:tc>
         <w:tc>
@@ -8542,6 +7941,22 @@
               </w:rPr>
               <w:t>B. SC. In CSE, (CUET), IT</w:t>
             </w:r>
+            <w:r>
+              <w:rPr>
+                <w:rFonts w:ascii="Times New Roman" w:hAnsi="Times New Roman" w:cs="Times New Roman"/>
+                <w:sz w:val="20"/>
+                <w:szCs w:val="20"/>
+              </w:rPr>
+              <w:t xml:space="preserve"> </w:t>
+            </w:r>
+            <w:r>
+              <w:rPr>
+                <w:rFonts w:ascii="Times New Roman" w:hAnsi="Times New Roman" w:cs="Times New Roman"/>
+                <w:sz w:val="20"/>
+                <w:szCs w:val="20"/>
+              </w:rPr>
+              <w:t>Professional</w:t>
+            </w:r>
           </w:p>
         </w:tc>
         <w:tc>
@@ -8656,13 +8071,23 @@
                 <w:szCs w:val="20"/>
               </w:rPr>
             </w:pPr>
+            <w:proofErr w:type="spellStart"/>
             <w:r>
               <w:rPr>
                 <w:rFonts w:ascii="Times New Roman" w:hAnsi="Times New Roman" w:cs="Times New Roman"/>
                 <w:sz w:val="20"/>
                 <w:szCs w:val="20"/>
               </w:rPr>
-              <w:t>Tanvir Rahman</w:t>
+              <w:t>Saidur</w:t>
+            </w:r>
+            <w:proofErr w:type="spellEnd"/>
+            <w:r>
+              <w:rPr>
+                <w:rFonts w:ascii="Times New Roman" w:hAnsi="Times New Roman" w:cs="Times New Roman"/>
+                <w:sz w:val="20"/>
+                <w:szCs w:val="20"/>
+              </w:rPr>
+              <w:t xml:space="preserve"> Rahman Akash</w:t>
             </w:r>
           </w:p>
         </w:tc>
@@ -8701,7 +8126,31 @@
                 <w:sz w:val="20"/>
                 <w:szCs w:val="20"/>
               </w:rPr>
-              <w:t>B. SC. In CSE, (CUET), IT</w:t>
+              <w:t>MBA</w:t>
+            </w:r>
+            <w:r>
+              <w:rPr>
+                <w:rFonts w:ascii="Times New Roman" w:hAnsi="Times New Roman" w:cs="Times New Roman"/>
+                <w:sz w:val="20"/>
+                <w:szCs w:val="20"/>
+              </w:rPr>
+              <w:t xml:space="preserve"> (</w:t>
+            </w:r>
+            <w:r>
+              <w:rPr>
+                <w:rFonts w:ascii="Times New Roman" w:hAnsi="Times New Roman" w:cs="Times New Roman"/>
+                <w:sz w:val="20"/>
+                <w:szCs w:val="20"/>
+              </w:rPr>
+              <w:t>IBA</w:t>
+            </w:r>
+            <w:r>
+              <w:rPr>
+                <w:rFonts w:ascii="Times New Roman" w:hAnsi="Times New Roman" w:cs="Times New Roman"/>
+                <w:sz w:val="20"/>
+                <w:szCs w:val="20"/>
+              </w:rPr>
+              <w:t>), E-Commerce Management Specialist</w:t>
             </w:r>
           </w:p>
         </w:tc>
@@ -8862,7 +8311,7 @@
                 <w:sz w:val="20"/>
                 <w:szCs w:val="20"/>
               </w:rPr>
-              <w:t>B. SC. In CSE, (BUET), IT</w:t>
+              <w:t>MBA (IBA), E-Commerce Management Specialist</w:t>
             </w:r>
           </w:p>
         </w:tc>
@@ -9272,7 +8721,7 @@
                     <pic:cNvPicPr/>
                   </pic:nvPicPr>
                   <pic:blipFill>
-                    <a:blip r:embed="rId22">
+                    <a:blip r:embed="rId21">
                       <a:extLst>
                         <a:ext uri="{28A0092B-C50C-407E-A947-70E740481C1C}">
                           <a14:useLocalDpi xmlns:a14="http://schemas.microsoft.com/office/drawing/2010/main" val="0"/>
@@ -9585,6 +9034,16 @@
     <w:p>
       <w:pPr>
         <w:pStyle w:val="ListParagraph"/>
+        <w:spacing w:after="0" w:line="240" w:lineRule="auto"/>
+        <w:jc w:val="both"/>
+        <w:rPr>
+          <w:rFonts w:ascii="Times New Roman" w:hAnsi="Times New Roman" w:cs="Times New Roman"/>
+        </w:rPr>
+      </w:pPr>
+    </w:p>
+    <w:p>
+      <w:pPr>
+        <w:pStyle w:val="ListParagraph"/>
         <w:numPr>
           <w:ilvl w:val="0"/>
           <w:numId w:val="16"/>
@@ -9951,15 +9410,6 @@
         <w:jc w:val="both"/>
         <w:rPr>
           <w:rFonts w:ascii="Times New Roman" w:hAnsi="Times New Roman" w:cs="Times New Roman"/>
-        </w:rPr>
-      </w:pPr>
-    </w:p>
-    <w:p>
-      <w:pPr>
-        <w:spacing w:after="0" w:line="240" w:lineRule="auto"/>
-        <w:jc w:val="both"/>
-        <w:rPr>
-          <w:rFonts w:ascii="Times New Roman" w:hAnsi="Times New Roman" w:cs="Times New Roman"/>
           <w:b/>
           <w:bCs/>
         </w:rPr>
@@ -9975,16 +9425,16 @@
           <w:szCs w:val="24"/>
         </w:rPr>
         <w:drawing>
-          <wp:anchor distT="0" distB="0" distL="114300" distR="114300" simplePos="0" relativeHeight="251670528" behindDoc="0" locked="0" layoutInCell="1" allowOverlap="1" wp14:anchorId="0C14CB94" wp14:editId="74926768">
+          <wp:anchor distT="0" distB="0" distL="114300" distR="114300" simplePos="0" relativeHeight="251670528" behindDoc="0" locked="0" layoutInCell="1" allowOverlap="1" wp14:anchorId="0C14CB94" wp14:editId="7E7C78A5">
             <wp:simplePos x="0" y="0"/>
             <wp:positionH relativeFrom="margin">
               <wp:align>right</wp:align>
             </wp:positionH>
             <wp:positionV relativeFrom="margin">
-              <wp:posOffset>3554730</wp:posOffset>
+              <wp:posOffset>3568700</wp:posOffset>
             </wp:positionV>
-            <wp:extent cx="2933700" cy="2210435"/>
-            <wp:effectExtent l="19050" t="19050" r="19050" b="18415"/>
+            <wp:extent cx="2933700" cy="2193290"/>
+            <wp:effectExtent l="19050" t="19050" r="19050" b="16510"/>
             <wp:wrapSquare wrapText="bothSides"/>
             <wp:docPr id="13" name="Picture 13"/>
             <wp:cNvGraphicFramePr>
@@ -9998,7 +9448,7 @@
                     <pic:cNvPicPr/>
                   </pic:nvPicPr>
                   <pic:blipFill>
-                    <a:blip r:embed="rId23" cstate="print">
+                    <a:blip r:embed="rId22" cstate="print">
                       <a:extLst>
                         <a:ext uri="{28A0092B-C50C-407E-A947-70E740481C1C}">
                           <a14:useLocalDpi xmlns:a14="http://schemas.microsoft.com/office/drawing/2010/main" val="0"/>
@@ -10012,7 +9462,7 @@
                   <pic:spPr>
                     <a:xfrm>
                       <a:off x="0" y="0"/>
-                      <a:ext cx="2933700" cy="2210435"/>
+                      <a:ext cx="2933700" cy="2193290"/>
                     </a:xfrm>
                     <a:prstGeom prst="rect">
                       <a:avLst/>
@@ -10346,16 +9796,16 @@
           <w:szCs w:val="24"/>
         </w:rPr>
         <w:drawing>
-          <wp:anchor distT="0" distB="0" distL="114300" distR="114300" simplePos="0" relativeHeight="251671552" behindDoc="0" locked="0" layoutInCell="1" allowOverlap="1" wp14:anchorId="1899DEC2" wp14:editId="698C083F">
+          <wp:anchor distT="0" distB="0" distL="114300" distR="114300" simplePos="0" relativeHeight="251671552" behindDoc="0" locked="0" layoutInCell="1" allowOverlap="1" wp14:anchorId="1899DEC2" wp14:editId="4650BDA7">
             <wp:simplePos x="0" y="0"/>
             <wp:positionH relativeFrom="margin">
               <wp:align>left</wp:align>
             </wp:positionH>
             <wp:positionV relativeFrom="margin">
-              <wp:align>bottom</wp:align>
+              <wp:posOffset>5997575</wp:posOffset>
             </wp:positionV>
-            <wp:extent cx="3249295" cy="2232660"/>
-            <wp:effectExtent l="19050" t="19050" r="27305" b="15240"/>
+            <wp:extent cx="3288665" cy="2205355"/>
+            <wp:effectExtent l="19050" t="19050" r="26035" b="23495"/>
             <wp:wrapSquare wrapText="bothSides"/>
             <wp:docPr id="14" name="Picture 14"/>
             <wp:cNvGraphicFramePr>
@@ -10369,7 +9819,7 @@
                     <pic:cNvPicPr/>
                   </pic:nvPicPr>
                   <pic:blipFill>
-                    <a:blip r:embed="rId24" cstate="print">
+                    <a:blip r:embed="rId23" cstate="print">
                       <a:extLst>
                         <a:ext uri="{28A0092B-C50C-407E-A947-70E740481C1C}">
                           <a14:useLocalDpi xmlns:a14="http://schemas.microsoft.com/office/drawing/2010/main" val="0"/>
@@ -10383,7 +9833,7 @@
                   <pic:spPr>
                     <a:xfrm>
                       <a:off x="0" y="0"/>
-                      <a:ext cx="3251589" cy="2234034"/>
+                      <a:ext cx="3289739" cy="2206255"/>
                     </a:xfrm>
                     <a:prstGeom prst="rect">
                       <a:avLst/>
@@ -10655,16 +10105,16 @@
         </w:rPr>
         <w:lastRenderedPageBreak/>
         <w:drawing>
-          <wp:anchor distT="0" distB="0" distL="114300" distR="114300" simplePos="0" relativeHeight="251672576" behindDoc="0" locked="0" layoutInCell="1" allowOverlap="1" wp14:anchorId="264519EC" wp14:editId="39E94BA3">
+          <wp:anchor distT="0" distB="0" distL="114300" distR="114300" simplePos="0" relativeHeight="251672576" behindDoc="0" locked="0" layoutInCell="1" allowOverlap="1" wp14:anchorId="264519EC" wp14:editId="62CD1F41">
             <wp:simplePos x="0" y="0"/>
             <wp:positionH relativeFrom="margin">
               <wp:align>right</wp:align>
             </wp:positionH>
             <wp:positionV relativeFrom="margin">
-              <wp:posOffset>6350</wp:posOffset>
+              <wp:posOffset>190500</wp:posOffset>
             </wp:positionV>
-            <wp:extent cx="2713990" cy="2162810"/>
-            <wp:effectExtent l="19050" t="19050" r="10160" b="27940"/>
+            <wp:extent cx="2713990" cy="1976755"/>
+            <wp:effectExtent l="19050" t="19050" r="10160" b="23495"/>
             <wp:wrapSquare wrapText="bothSides"/>
             <wp:docPr id="15" name="Picture 15"/>
             <wp:cNvGraphicFramePr>
@@ -10678,7 +10128,7 @@
                     <pic:cNvPicPr/>
                   </pic:nvPicPr>
                   <pic:blipFill>
-                    <a:blip r:embed="rId25" cstate="print">
+                    <a:blip r:embed="rId24" cstate="print">
                       <a:extLst>
                         <a:ext uri="{28A0092B-C50C-407E-A947-70E740481C1C}">
                           <a14:useLocalDpi xmlns:a14="http://schemas.microsoft.com/office/drawing/2010/main" val="0"/>
@@ -10692,7 +10142,7 @@
                   <pic:spPr>
                     <a:xfrm>
                       <a:off x="0" y="0"/>
-                      <a:ext cx="2713990" cy="2162810"/>
+                      <a:ext cx="2713990" cy="1976755"/>
                     </a:xfrm>
                     <a:prstGeom prst="rect">
                       <a:avLst/>
@@ -11016,6 +10466,17 @@
           <w:rFonts w:ascii="Times New Roman" w:hAnsi="Times New Roman" w:cs="Times New Roman"/>
         </w:rPr>
       </w:pPr>
+    </w:p>
+    <w:p>
+      <w:pPr>
+        <w:spacing w:after="0" w:line="240" w:lineRule="auto"/>
+        <w:jc w:val="both"/>
+        <w:rPr>
+          <w:rFonts w:ascii="Times New Roman" w:hAnsi="Times New Roman" w:cs="Times New Roman"/>
+          <w:b/>
+          <w:bCs/>
+        </w:rPr>
+      </w:pPr>
       <w:r>
         <w:rPr>
           <w:rFonts w:ascii="Times New Roman" w:hAnsi="Times New Roman" w:cs="Times New Roman"/>
@@ -11025,16 +10486,16 @@
           <w:szCs w:val="24"/>
         </w:rPr>
         <w:drawing>
-          <wp:anchor distT="0" distB="0" distL="114300" distR="114300" simplePos="0" relativeHeight="251673600" behindDoc="0" locked="0" layoutInCell="1" allowOverlap="1" wp14:anchorId="20D68F5D" wp14:editId="4835D5A5">
+          <wp:anchor distT="0" distB="0" distL="114300" distR="114300" simplePos="0" relativeHeight="251673600" behindDoc="0" locked="0" layoutInCell="1" allowOverlap="1" wp14:anchorId="20D68F5D" wp14:editId="4BC7AA81">
             <wp:simplePos x="0" y="0"/>
             <wp:positionH relativeFrom="margin">
               <wp:align>left</wp:align>
             </wp:positionH>
             <wp:positionV relativeFrom="margin">
-              <wp:posOffset>2415540</wp:posOffset>
+              <wp:posOffset>2613025</wp:posOffset>
             </wp:positionV>
-            <wp:extent cx="2444115" cy="1742440"/>
-            <wp:effectExtent l="19050" t="19050" r="13335" b="10160"/>
+            <wp:extent cx="2443480" cy="1543050"/>
+            <wp:effectExtent l="19050" t="19050" r="13970" b="19050"/>
             <wp:wrapSquare wrapText="bothSides"/>
             <wp:docPr id="16" name="Picture 16"/>
             <wp:cNvGraphicFramePr>
@@ -11048,7 +10509,7 @@
                     <pic:cNvPicPr/>
                   </pic:nvPicPr>
                   <pic:blipFill>
-                    <a:blip r:embed="rId26">
+                    <a:blip r:embed="rId25">
                       <a:extLst>
                         <a:ext uri="{28A0092B-C50C-407E-A947-70E740481C1C}">
                           <a14:useLocalDpi xmlns:a14="http://schemas.microsoft.com/office/drawing/2010/main" val="0"/>
@@ -11062,330 +10523,7 @@
                   <pic:spPr>
                     <a:xfrm>
                       <a:off x="0" y="0"/>
-                      <a:ext cx="2458127" cy="1752607"/>
-                    </a:xfrm>
-                    <a:prstGeom prst="rect">
-                      <a:avLst/>
-                    </a:prstGeom>
-                    <a:ln>
-                      <a:solidFill>
-                        <a:schemeClr val="tx1"/>
-                      </a:solidFill>
-                    </a:ln>
-                  </pic:spPr>
-                </pic:pic>
-              </a:graphicData>
-            </a:graphic>
-            <wp14:sizeRelH relativeFrom="margin">
-              <wp14:pctWidth>0</wp14:pctWidth>
-            </wp14:sizeRelH>
-          </wp:anchor>
-        </w:drawing>
-      </w:r>
-    </w:p>
-    <w:p>
-      <w:pPr>
-        <w:spacing w:after="0" w:line="240" w:lineRule="auto"/>
-        <w:jc w:val="both"/>
-        <w:rPr>
-          <w:rFonts w:ascii="Times New Roman" w:hAnsi="Times New Roman" w:cs="Times New Roman"/>
-          <w:b/>
-          <w:bCs/>
-        </w:rPr>
-      </w:pPr>
-      <w:r>
-        <w:rPr>
-          <w:rFonts w:ascii="Times New Roman" w:hAnsi="Times New Roman" w:cs="Times New Roman"/>
-          <w:b/>
-          <w:bCs/>
-          <w:color w:val="C00000"/>
-          <w:sz w:val="24"/>
-          <w:szCs w:val="24"/>
-        </w:rPr>
-        <w:t>Poverty Reduction</w:t>
-      </w:r>
-      <w:r>
-        <w:rPr>
-          <w:rFonts w:ascii="Times New Roman" w:hAnsi="Times New Roman" w:cs="Times New Roman"/>
-          <w:b/>
-          <w:bCs/>
-          <w:color w:val="C00000"/>
-          <w:sz w:val="24"/>
-          <w:szCs w:val="24"/>
-        </w:rPr>
-        <w:t>:</w:t>
-      </w:r>
-    </w:p>
-    <w:p>
-      <w:pPr>
-        <w:pStyle w:val="ListParagraph"/>
-        <w:numPr>
-          <w:ilvl w:val="0"/>
-          <w:numId w:val="20"/>
-        </w:numPr>
-        <w:spacing w:after="0" w:line="240" w:lineRule="auto"/>
-        <w:jc w:val="both"/>
-        <w:rPr>
-          <w:rFonts w:ascii="Times New Roman" w:hAnsi="Times New Roman" w:cs="Times New Roman"/>
-        </w:rPr>
-      </w:pPr>
-      <w:r>
-        <w:rPr>
-          <w:rFonts w:ascii="Times New Roman" w:hAnsi="Times New Roman" w:cs="Times New Roman"/>
-        </w:rPr>
-        <w:t xml:space="preserve">Creating </w:t>
-      </w:r>
-      <w:r>
-        <w:rPr>
-          <w:rFonts w:ascii="Times New Roman" w:hAnsi="Times New Roman" w:cs="Times New Roman"/>
-        </w:rPr>
-        <w:t xml:space="preserve">new </w:t>
-      </w:r>
-      <w:r>
-        <w:rPr>
-          <w:rFonts w:ascii="Times New Roman" w:hAnsi="Times New Roman" w:cs="Times New Roman"/>
-        </w:rPr>
-        <w:t>market</w:t>
-      </w:r>
-      <w:r>
-        <w:rPr>
-          <w:rFonts w:ascii="Times New Roman" w:hAnsi="Times New Roman" w:cs="Times New Roman"/>
-        </w:rPr>
-        <w:t xml:space="preserve"> opportunities</w:t>
-      </w:r>
-    </w:p>
-    <w:p>
-      <w:pPr>
-        <w:pStyle w:val="ListParagraph"/>
-        <w:numPr>
-          <w:ilvl w:val="0"/>
-          <w:numId w:val="20"/>
-        </w:numPr>
-        <w:spacing w:after="0" w:line="240" w:lineRule="auto"/>
-        <w:jc w:val="both"/>
-        <w:rPr>
-          <w:rFonts w:ascii="Times New Roman" w:hAnsi="Times New Roman" w:cs="Times New Roman"/>
-        </w:rPr>
-      </w:pPr>
-      <w:r>
-        <w:rPr>
-          <w:rFonts w:ascii="Times New Roman" w:hAnsi="Times New Roman" w:cs="Times New Roman"/>
-        </w:rPr>
-        <w:t xml:space="preserve">Employment generation for </w:t>
-      </w:r>
-      <w:r>
-        <w:rPr>
-          <w:rFonts w:ascii="Times New Roman" w:hAnsi="Times New Roman" w:cs="Times New Roman"/>
-        </w:rPr>
-        <w:t>expatriates, terminated employee and other affected people due to COVID-19</w:t>
-      </w:r>
-    </w:p>
-    <w:p>
-      <w:pPr>
-        <w:pStyle w:val="ListParagraph"/>
-        <w:numPr>
-          <w:ilvl w:val="0"/>
-          <w:numId w:val="20"/>
-        </w:numPr>
-        <w:spacing w:after="0" w:line="240" w:lineRule="auto"/>
-        <w:jc w:val="both"/>
-        <w:rPr>
-          <w:rFonts w:ascii="Times New Roman" w:hAnsi="Times New Roman" w:cs="Times New Roman"/>
-        </w:rPr>
-      </w:pPr>
-      <w:r>
-        <w:rPr>
-          <w:rFonts w:ascii="Times New Roman" w:hAnsi="Times New Roman" w:cs="Times New Roman"/>
-        </w:rPr>
-        <w:t>Non-formal SME development</w:t>
-      </w:r>
-    </w:p>
-    <w:p>
-      <w:pPr>
-        <w:pStyle w:val="ListParagraph"/>
-        <w:numPr>
-          <w:ilvl w:val="0"/>
-          <w:numId w:val="20"/>
-        </w:numPr>
-        <w:spacing w:after="0" w:line="240" w:lineRule="auto"/>
-        <w:jc w:val="both"/>
-        <w:rPr>
-          <w:rFonts w:ascii="Times New Roman" w:hAnsi="Times New Roman" w:cs="Times New Roman"/>
-        </w:rPr>
-      </w:pPr>
-      <w:r>
-        <w:rPr>
-          <w:rFonts w:ascii="Times New Roman" w:hAnsi="Times New Roman" w:cs="Times New Roman"/>
-        </w:rPr>
-        <w:t>Supply chain establishment</w:t>
-      </w:r>
-      <w:r>
-        <w:rPr>
-          <w:rFonts w:ascii="Times New Roman" w:hAnsi="Times New Roman" w:cs="Times New Roman"/>
-        </w:rPr>
-        <w:t xml:space="preserve"> with producer, agent, supplier, and consumer</w:t>
-      </w:r>
-    </w:p>
-    <w:p>
-      <w:pPr>
-        <w:pStyle w:val="ListParagraph"/>
-        <w:numPr>
-          <w:ilvl w:val="0"/>
-          <w:numId w:val="20"/>
-        </w:numPr>
-        <w:spacing w:after="0" w:line="240" w:lineRule="auto"/>
-        <w:jc w:val="both"/>
-        <w:rPr>
-          <w:rFonts w:ascii="Times New Roman" w:hAnsi="Times New Roman" w:cs="Times New Roman"/>
-        </w:rPr>
-      </w:pPr>
-      <w:r>
-        <w:rPr>
-          <w:rFonts w:ascii="Times New Roman" w:hAnsi="Times New Roman" w:cs="Times New Roman"/>
-        </w:rPr>
-        <w:t xml:space="preserve">Product </w:t>
-      </w:r>
-      <w:r>
-        <w:rPr>
-          <w:rFonts w:ascii="Times New Roman" w:hAnsi="Times New Roman" w:cs="Times New Roman"/>
-        </w:rPr>
-        <w:t>diversification from one place to all over Bangladesh</w:t>
-      </w:r>
-    </w:p>
-    <w:p>
-      <w:pPr>
-        <w:pStyle w:val="ListParagraph"/>
-        <w:numPr>
-          <w:ilvl w:val="0"/>
-          <w:numId w:val="20"/>
-        </w:numPr>
-        <w:spacing w:after="0" w:line="240" w:lineRule="auto"/>
-        <w:jc w:val="both"/>
-        <w:rPr>
-          <w:rFonts w:ascii="Times New Roman" w:hAnsi="Times New Roman" w:cs="Times New Roman"/>
-        </w:rPr>
-      </w:pPr>
-      <w:r>
-        <w:rPr>
-          <w:rFonts w:ascii="Times New Roman" w:hAnsi="Times New Roman" w:cs="Times New Roman"/>
-        </w:rPr>
-        <w:t xml:space="preserve">Contribution on </w:t>
-      </w:r>
-      <w:r>
-        <w:rPr>
-          <w:rFonts w:ascii="Times New Roman" w:hAnsi="Times New Roman" w:cs="Times New Roman"/>
-        </w:rPr>
-        <w:t xml:space="preserve">national </w:t>
-      </w:r>
-      <w:r>
-        <w:rPr>
-          <w:rFonts w:ascii="Times New Roman" w:hAnsi="Times New Roman" w:cs="Times New Roman"/>
-        </w:rPr>
-        <w:t>economic growth</w:t>
-      </w:r>
-    </w:p>
-    <w:p>
-      <w:pPr>
-        <w:pStyle w:val="ListParagraph"/>
-        <w:numPr>
-          <w:ilvl w:val="0"/>
-          <w:numId w:val="20"/>
-        </w:numPr>
-        <w:spacing w:after="0" w:line="240" w:lineRule="auto"/>
-        <w:jc w:val="both"/>
-        <w:rPr>
-          <w:rFonts w:ascii="Times New Roman" w:hAnsi="Times New Roman" w:cs="Times New Roman"/>
-        </w:rPr>
-      </w:pPr>
-      <w:r>
-        <w:rPr>
-          <w:rFonts w:ascii="Times New Roman" w:hAnsi="Times New Roman" w:cs="Times New Roman"/>
-        </w:rPr>
-        <w:t>Proper distribution of area wise product</w:t>
-      </w:r>
-    </w:p>
-    <w:p>
-      <w:pPr>
-        <w:spacing w:after="0" w:line="240" w:lineRule="auto"/>
-        <w:jc w:val="both"/>
-        <w:rPr>
-          <w:rFonts w:ascii="Times New Roman" w:hAnsi="Times New Roman" w:cs="Times New Roman"/>
-        </w:rPr>
-      </w:pPr>
-    </w:p>
-    <w:p>
-      <w:pPr>
-        <w:spacing w:after="0" w:line="240" w:lineRule="auto"/>
-        <w:jc w:val="both"/>
-        <w:rPr>
-          <w:rFonts w:ascii="Times New Roman" w:hAnsi="Times New Roman" w:cs="Times New Roman"/>
-          <w:b/>
-          <w:bCs/>
-          <w:color w:val="C00000"/>
-          <w:sz w:val="24"/>
-          <w:szCs w:val="24"/>
-        </w:rPr>
-      </w:pPr>
-    </w:p>
-    <w:p>
-      <w:pPr>
-        <w:spacing w:after="0" w:line="240" w:lineRule="auto"/>
-        <w:jc w:val="both"/>
-        <w:rPr>
-          <w:rFonts w:ascii="Times New Roman" w:hAnsi="Times New Roman" w:cs="Times New Roman"/>
-          <w:b/>
-          <w:bCs/>
-        </w:rPr>
-      </w:pPr>
-      <w:r>
-        <w:rPr>
-          <w:rFonts w:ascii="Times New Roman" w:hAnsi="Times New Roman" w:cs="Times New Roman"/>
-          <w:b/>
-          <w:bCs/>
-          <w:noProof/>
-          <w:color w:val="C00000"/>
-          <w:sz w:val="24"/>
-          <w:szCs w:val="24"/>
-        </w:rPr>
-        <w:drawing>
-          <wp:anchor distT="0" distB="0" distL="114300" distR="114300" simplePos="0" relativeHeight="251674624" behindDoc="0" locked="0" layoutInCell="1" allowOverlap="1" wp14:anchorId="09E273FA" wp14:editId="7090B538">
-            <wp:simplePos x="0" y="0"/>
-            <wp:positionH relativeFrom="margin">
-              <wp:align>right</wp:align>
-            </wp:positionH>
-            <wp:positionV relativeFrom="margin">
-              <wp:posOffset>4407933</wp:posOffset>
-            </wp:positionV>
-            <wp:extent cx="2524760" cy="1534795"/>
-            <wp:effectExtent l="19050" t="19050" r="27940" b="27305"/>
-            <wp:wrapSquare wrapText="bothSides"/>
-            <wp:docPr id="17" name="Picture 17"/>
-            <wp:cNvGraphicFramePr>
-              <a:graphicFrameLocks xmlns:a="http://schemas.openxmlformats.org/drawingml/2006/main" noChangeAspect="1"/>
-            </wp:cNvGraphicFramePr>
-            <a:graphic xmlns:a="http://schemas.openxmlformats.org/drawingml/2006/main">
-              <a:graphicData uri="http://schemas.openxmlformats.org/drawingml/2006/picture">
-                <pic:pic xmlns:pic="http://schemas.openxmlformats.org/drawingml/2006/picture">
-                  <pic:nvPicPr>
-                    <pic:cNvPr id="17" name="Picture 17"/>
-                    <pic:cNvPicPr/>
-                  </pic:nvPicPr>
-                  <pic:blipFill>
-                    <a:blip r:embed="rId27">
-                      <a:extLst>
-                        <a:ext uri="{28A0092B-C50C-407E-A947-70E740481C1C}">
-                          <a14:useLocalDpi xmlns:a14="http://schemas.microsoft.com/office/drawing/2010/main" val="0"/>
-                        </a:ext>
-                      </a:extLst>
-                    </a:blip>
-                    <a:stretch>
-                      <a:fillRect/>
-                    </a:stretch>
-                  </pic:blipFill>
-                  <pic:spPr>
-                    <a:xfrm>
-                      <a:off x="0" y="0"/>
-                      <a:ext cx="2524760" cy="1534795"/>
+                      <a:ext cx="2443480" cy="1543050"/>
                     </a:xfrm>
                     <a:prstGeom prst="rect">
                       <a:avLst/>
@@ -11417,7 +10555,7 @@
           <w:sz w:val="24"/>
           <w:szCs w:val="24"/>
         </w:rPr>
-        <w:t>SDG Target</w:t>
+        <w:t>Poverty Reduction</w:t>
       </w:r>
       <w:r>
         <w:rPr>
@@ -11436,6 +10574,321 @@
         <w:pStyle w:val="ListParagraph"/>
         <w:numPr>
           <w:ilvl w:val="0"/>
+          <w:numId w:val="20"/>
+        </w:numPr>
+        <w:spacing w:after="0" w:line="240" w:lineRule="auto"/>
+        <w:jc w:val="both"/>
+        <w:rPr>
+          <w:rFonts w:ascii="Times New Roman" w:hAnsi="Times New Roman" w:cs="Times New Roman"/>
+        </w:rPr>
+      </w:pPr>
+      <w:r>
+        <w:rPr>
+          <w:rFonts w:ascii="Times New Roman" w:hAnsi="Times New Roman" w:cs="Times New Roman"/>
+        </w:rPr>
+        <w:t xml:space="preserve">Creating </w:t>
+      </w:r>
+      <w:r>
+        <w:rPr>
+          <w:rFonts w:ascii="Times New Roman" w:hAnsi="Times New Roman" w:cs="Times New Roman"/>
+        </w:rPr>
+        <w:t xml:space="preserve">new </w:t>
+      </w:r>
+      <w:r>
+        <w:rPr>
+          <w:rFonts w:ascii="Times New Roman" w:hAnsi="Times New Roman" w:cs="Times New Roman"/>
+        </w:rPr>
+        <w:t>market</w:t>
+      </w:r>
+      <w:r>
+        <w:rPr>
+          <w:rFonts w:ascii="Times New Roman" w:hAnsi="Times New Roman" w:cs="Times New Roman"/>
+        </w:rPr>
+        <w:t xml:space="preserve"> opportunities</w:t>
+      </w:r>
+    </w:p>
+    <w:p>
+      <w:pPr>
+        <w:pStyle w:val="ListParagraph"/>
+        <w:numPr>
+          <w:ilvl w:val="0"/>
+          <w:numId w:val="20"/>
+        </w:numPr>
+        <w:spacing w:after="0" w:line="240" w:lineRule="auto"/>
+        <w:jc w:val="both"/>
+        <w:rPr>
+          <w:rFonts w:ascii="Times New Roman" w:hAnsi="Times New Roman" w:cs="Times New Roman"/>
+        </w:rPr>
+      </w:pPr>
+      <w:r>
+        <w:rPr>
+          <w:rFonts w:ascii="Times New Roman" w:hAnsi="Times New Roman" w:cs="Times New Roman"/>
+        </w:rPr>
+        <w:t xml:space="preserve">Employment generation for </w:t>
+      </w:r>
+      <w:r>
+        <w:rPr>
+          <w:rFonts w:ascii="Times New Roman" w:hAnsi="Times New Roman" w:cs="Times New Roman"/>
+        </w:rPr>
+        <w:t>expatriates, terminated employee and other affected people due to COVID-19</w:t>
+      </w:r>
+    </w:p>
+    <w:p>
+      <w:pPr>
+        <w:pStyle w:val="ListParagraph"/>
+        <w:numPr>
+          <w:ilvl w:val="0"/>
+          <w:numId w:val="20"/>
+        </w:numPr>
+        <w:spacing w:after="0" w:line="240" w:lineRule="auto"/>
+        <w:jc w:val="both"/>
+        <w:rPr>
+          <w:rFonts w:ascii="Times New Roman" w:hAnsi="Times New Roman" w:cs="Times New Roman"/>
+        </w:rPr>
+      </w:pPr>
+      <w:r>
+        <w:rPr>
+          <w:rFonts w:ascii="Times New Roman" w:hAnsi="Times New Roman" w:cs="Times New Roman"/>
+        </w:rPr>
+        <w:t>Non-formal SME development</w:t>
+      </w:r>
+    </w:p>
+    <w:p>
+      <w:pPr>
+        <w:pStyle w:val="ListParagraph"/>
+        <w:numPr>
+          <w:ilvl w:val="0"/>
+          <w:numId w:val="20"/>
+        </w:numPr>
+        <w:spacing w:after="0" w:line="240" w:lineRule="auto"/>
+        <w:jc w:val="both"/>
+        <w:rPr>
+          <w:rFonts w:ascii="Times New Roman" w:hAnsi="Times New Roman" w:cs="Times New Roman"/>
+        </w:rPr>
+      </w:pPr>
+      <w:r>
+        <w:rPr>
+          <w:rFonts w:ascii="Times New Roman" w:hAnsi="Times New Roman" w:cs="Times New Roman"/>
+        </w:rPr>
+        <w:t>Supply chain establishment</w:t>
+      </w:r>
+      <w:r>
+        <w:rPr>
+          <w:rFonts w:ascii="Times New Roman" w:hAnsi="Times New Roman" w:cs="Times New Roman"/>
+        </w:rPr>
+        <w:t xml:space="preserve"> with producer, agent, supplier, and consumer</w:t>
+      </w:r>
+    </w:p>
+    <w:p>
+      <w:pPr>
+        <w:pStyle w:val="ListParagraph"/>
+        <w:numPr>
+          <w:ilvl w:val="0"/>
+          <w:numId w:val="20"/>
+        </w:numPr>
+        <w:spacing w:after="0" w:line="240" w:lineRule="auto"/>
+        <w:jc w:val="both"/>
+        <w:rPr>
+          <w:rFonts w:ascii="Times New Roman" w:hAnsi="Times New Roman" w:cs="Times New Roman"/>
+        </w:rPr>
+      </w:pPr>
+      <w:r>
+        <w:rPr>
+          <w:rFonts w:ascii="Times New Roman" w:hAnsi="Times New Roman" w:cs="Times New Roman"/>
+        </w:rPr>
+        <w:t xml:space="preserve">Product </w:t>
+      </w:r>
+      <w:r>
+        <w:rPr>
+          <w:rFonts w:ascii="Times New Roman" w:hAnsi="Times New Roman" w:cs="Times New Roman"/>
+        </w:rPr>
+        <w:t>diversification from one place to all over Bangladesh</w:t>
+      </w:r>
+    </w:p>
+    <w:p>
+      <w:pPr>
+        <w:pStyle w:val="ListParagraph"/>
+        <w:numPr>
+          <w:ilvl w:val="0"/>
+          <w:numId w:val="20"/>
+        </w:numPr>
+        <w:spacing w:after="0" w:line="240" w:lineRule="auto"/>
+        <w:jc w:val="both"/>
+        <w:rPr>
+          <w:rFonts w:ascii="Times New Roman" w:hAnsi="Times New Roman" w:cs="Times New Roman"/>
+        </w:rPr>
+      </w:pPr>
+      <w:r>
+        <w:rPr>
+          <w:rFonts w:ascii="Times New Roman" w:hAnsi="Times New Roman" w:cs="Times New Roman"/>
+        </w:rPr>
+        <w:t xml:space="preserve">Contribution on </w:t>
+      </w:r>
+      <w:r>
+        <w:rPr>
+          <w:rFonts w:ascii="Times New Roman" w:hAnsi="Times New Roman" w:cs="Times New Roman"/>
+        </w:rPr>
+        <w:t xml:space="preserve">national </w:t>
+      </w:r>
+      <w:r>
+        <w:rPr>
+          <w:rFonts w:ascii="Times New Roman" w:hAnsi="Times New Roman" w:cs="Times New Roman"/>
+        </w:rPr>
+        <w:t>economic growth</w:t>
+      </w:r>
+    </w:p>
+    <w:p>
+      <w:pPr>
+        <w:pStyle w:val="ListParagraph"/>
+        <w:numPr>
+          <w:ilvl w:val="0"/>
+          <w:numId w:val="20"/>
+        </w:numPr>
+        <w:spacing w:after="0" w:line="240" w:lineRule="auto"/>
+        <w:jc w:val="both"/>
+        <w:rPr>
+          <w:rFonts w:ascii="Times New Roman" w:hAnsi="Times New Roman" w:cs="Times New Roman"/>
+        </w:rPr>
+      </w:pPr>
+      <w:r>
+        <w:rPr>
+          <w:rFonts w:ascii="Times New Roman" w:hAnsi="Times New Roman" w:cs="Times New Roman"/>
+        </w:rPr>
+        <w:t>Proper distribution of area wise product</w:t>
+      </w:r>
+    </w:p>
+    <w:p>
+      <w:pPr>
+        <w:spacing w:after="0" w:line="240" w:lineRule="auto"/>
+        <w:jc w:val="both"/>
+        <w:rPr>
+          <w:rFonts w:ascii="Times New Roman" w:hAnsi="Times New Roman" w:cs="Times New Roman"/>
+        </w:rPr>
+      </w:pPr>
+    </w:p>
+    <w:p>
+      <w:pPr>
+        <w:spacing w:after="0" w:line="240" w:lineRule="auto"/>
+        <w:jc w:val="both"/>
+        <w:rPr>
+          <w:rFonts w:ascii="Times New Roman" w:hAnsi="Times New Roman" w:cs="Times New Roman"/>
+          <w:b/>
+          <w:bCs/>
+          <w:color w:val="C00000"/>
+          <w:sz w:val="24"/>
+          <w:szCs w:val="24"/>
+        </w:rPr>
+      </w:pPr>
+    </w:p>
+    <w:p>
+      <w:pPr>
+        <w:spacing w:after="0" w:line="240" w:lineRule="auto"/>
+        <w:jc w:val="both"/>
+        <w:rPr>
+          <w:rFonts w:ascii="Times New Roman" w:hAnsi="Times New Roman" w:cs="Times New Roman"/>
+          <w:b/>
+          <w:bCs/>
+        </w:rPr>
+      </w:pPr>
+      <w:r>
+        <w:rPr>
+          <w:rFonts w:ascii="Times New Roman" w:hAnsi="Times New Roman" w:cs="Times New Roman"/>
+          <w:b/>
+          <w:bCs/>
+          <w:noProof/>
+          <w:color w:val="C00000"/>
+          <w:sz w:val="24"/>
+          <w:szCs w:val="24"/>
+        </w:rPr>
+        <w:drawing>
+          <wp:anchor distT="0" distB="0" distL="114300" distR="114300" simplePos="0" relativeHeight="251674624" behindDoc="0" locked="0" layoutInCell="1" allowOverlap="1" wp14:anchorId="09E273FA" wp14:editId="7EF87F74">
+            <wp:simplePos x="0" y="0"/>
+            <wp:positionH relativeFrom="margin">
+              <wp:align>right</wp:align>
+            </wp:positionH>
+            <wp:positionV relativeFrom="margin">
+              <wp:posOffset>4572000</wp:posOffset>
+            </wp:positionV>
+            <wp:extent cx="2524760" cy="1369060"/>
+            <wp:effectExtent l="19050" t="19050" r="27940" b="21590"/>
+            <wp:wrapSquare wrapText="bothSides"/>
+            <wp:docPr id="17" name="Picture 17"/>
+            <wp:cNvGraphicFramePr>
+              <a:graphicFrameLocks xmlns:a="http://schemas.openxmlformats.org/drawingml/2006/main" noChangeAspect="1"/>
+            </wp:cNvGraphicFramePr>
+            <a:graphic xmlns:a="http://schemas.openxmlformats.org/drawingml/2006/main">
+              <a:graphicData uri="http://schemas.openxmlformats.org/drawingml/2006/picture">
+                <pic:pic xmlns:pic="http://schemas.openxmlformats.org/drawingml/2006/picture">
+                  <pic:nvPicPr>
+                    <pic:cNvPr id="17" name="Picture 17"/>
+                    <pic:cNvPicPr/>
+                  </pic:nvPicPr>
+                  <pic:blipFill>
+                    <a:blip r:embed="rId26">
+                      <a:extLst>
+                        <a:ext uri="{28A0092B-C50C-407E-A947-70E740481C1C}">
+                          <a14:useLocalDpi xmlns:a14="http://schemas.microsoft.com/office/drawing/2010/main" val="0"/>
+                        </a:ext>
+                      </a:extLst>
+                    </a:blip>
+                    <a:stretch>
+                      <a:fillRect/>
+                    </a:stretch>
+                  </pic:blipFill>
+                  <pic:spPr>
+                    <a:xfrm>
+                      <a:off x="0" y="0"/>
+                      <a:ext cx="2524760" cy="1369060"/>
+                    </a:xfrm>
+                    <a:prstGeom prst="rect">
+                      <a:avLst/>
+                    </a:prstGeom>
+                    <a:ln>
+                      <a:solidFill>
+                        <a:schemeClr val="tx1"/>
+                      </a:solidFill>
+                    </a:ln>
+                  </pic:spPr>
+                </pic:pic>
+              </a:graphicData>
+            </a:graphic>
+            <wp14:sizeRelH relativeFrom="margin">
+              <wp14:pctWidth>0</wp14:pctWidth>
+            </wp14:sizeRelH>
+            <wp14:sizeRelV relativeFrom="margin">
+              <wp14:pctHeight>0</wp14:pctHeight>
+            </wp14:sizeRelV>
+          </wp:anchor>
+        </w:drawing>
+      </w:r>
+      <w:r>
+        <w:rPr>
+          <w:rFonts w:ascii="Times New Roman" w:hAnsi="Times New Roman" w:cs="Times New Roman"/>
+          <w:b/>
+          <w:bCs/>
+          <w:color w:val="C00000"/>
+          <w:sz w:val="24"/>
+          <w:szCs w:val="24"/>
+        </w:rPr>
+        <w:t>SDG Target</w:t>
+      </w:r>
+      <w:r>
+        <w:rPr>
+          <w:rFonts w:ascii="Times New Roman" w:hAnsi="Times New Roman" w:cs="Times New Roman"/>
+          <w:b/>
+          <w:bCs/>
+          <w:color w:val="C00000"/>
+          <w:sz w:val="24"/>
+          <w:szCs w:val="24"/>
+        </w:rPr>
+        <w:t>:</w:t>
+      </w:r>
+    </w:p>
+    <w:p>
+      <w:pPr>
+        <w:pStyle w:val="ListParagraph"/>
+        <w:numPr>
+          <w:ilvl w:val="0"/>
           <w:numId w:val="22"/>
         </w:numPr>
         <w:spacing w:after="0" w:line="240" w:lineRule="auto"/>
@@ -11480,19 +10933,7 @@
         <w:rPr>
           <w:rFonts w:ascii="Times New Roman" w:hAnsi="Times New Roman" w:cs="Times New Roman"/>
         </w:rPr>
-        <w:t xml:space="preserve"> </w:t>
-      </w:r>
-      <w:r>
-        <w:rPr>
-          <w:rFonts w:ascii="Times New Roman" w:hAnsi="Times New Roman" w:cs="Times New Roman"/>
-        </w:rPr>
-        <w:t>(SDG-</w:t>
-      </w:r>
-      <w:r>
-        <w:rPr>
-          <w:rFonts w:ascii="Times New Roman" w:hAnsi="Times New Roman" w:cs="Times New Roman"/>
-        </w:rPr>
-        <w:t>3)</w:t>
+        <w:t xml:space="preserve"> (SDG-3)</w:t>
       </w:r>
     </w:p>
     <w:p>
@@ -11518,19 +10959,7 @@
         <w:rPr>
           <w:rFonts w:ascii="Times New Roman" w:hAnsi="Times New Roman" w:cs="Times New Roman"/>
         </w:rPr>
-        <w:t xml:space="preserve"> </w:t>
-      </w:r>
-      <w:r>
-        <w:rPr>
-          <w:rFonts w:ascii="Times New Roman" w:hAnsi="Times New Roman" w:cs="Times New Roman"/>
-        </w:rPr>
-        <w:t>(SDG-</w:t>
-      </w:r>
-      <w:r>
-        <w:rPr>
-          <w:rFonts w:ascii="Times New Roman" w:hAnsi="Times New Roman" w:cs="Times New Roman"/>
-        </w:rPr>
-        <w:t>8)</w:t>
+        <w:t xml:space="preserve"> (SDG-8)</w:t>
       </w:r>
     </w:p>
     <w:p>
@@ -11562,19 +10991,7 @@
         <w:rPr>
           <w:rFonts w:ascii="Times New Roman" w:hAnsi="Times New Roman" w:cs="Times New Roman"/>
         </w:rPr>
-        <w:t xml:space="preserve"> </w:t>
-      </w:r>
-      <w:r>
-        <w:rPr>
-          <w:rFonts w:ascii="Times New Roman" w:hAnsi="Times New Roman" w:cs="Times New Roman"/>
-        </w:rPr>
-        <w:t>(SDG-</w:t>
-      </w:r>
-      <w:r>
-        <w:rPr>
-          <w:rFonts w:ascii="Times New Roman" w:hAnsi="Times New Roman" w:cs="Times New Roman"/>
-        </w:rPr>
-        <w:t>9)</w:t>
+        <w:t xml:space="preserve"> (SDG-9)</w:t>
       </w:r>
     </w:p>
     <w:p>
@@ -11600,19 +11017,7 @@
         <w:rPr>
           <w:rFonts w:ascii="Times New Roman" w:hAnsi="Times New Roman" w:cs="Times New Roman"/>
         </w:rPr>
-        <w:t xml:space="preserve"> (</w:t>
-      </w:r>
-      <w:r>
-        <w:rPr>
-          <w:rFonts w:ascii="Times New Roman" w:hAnsi="Times New Roman" w:cs="Times New Roman"/>
-        </w:rPr>
-        <w:t>(SDG-</w:t>
-      </w:r>
-      <w:r>
-        <w:rPr>
-          <w:rFonts w:ascii="Times New Roman" w:hAnsi="Times New Roman" w:cs="Times New Roman"/>
-        </w:rPr>
-        <w:t>12)</w:t>
+        <w:t xml:space="preserve"> ((SDG-12)</w:t>
       </w:r>
     </w:p>
     <w:p>
@@ -11638,19 +11043,7 @@
         <w:rPr>
           <w:rFonts w:ascii="Times New Roman" w:hAnsi="Times New Roman" w:cs="Times New Roman"/>
         </w:rPr>
-        <w:t xml:space="preserve"> </w:t>
-      </w:r>
-      <w:r>
-        <w:rPr>
-          <w:rFonts w:ascii="Times New Roman" w:hAnsi="Times New Roman" w:cs="Times New Roman"/>
-        </w:rPr>
-        <w:t>(SDG-</w:t>
-      </w:r>
-      <w:r>
-        <w:rPr>
-          <w:rFonts w:ascii="Times New Roman" w:hAnsi="Times New Roman" w:cs="Times New Roman"/>
-        </w:rPr>
-        <w:t>13)</w:t>
+        <w:t xml:space="preserve"> (SDG-13)</w:t>
       </w:r>
     </w:p>
     <w:p>
@@ -11969,7 +11362,7 @@
         <v:path o:extrusionok="f" gradientshapeok="t" o:connecttype="rect"/>
         <o:lock v:ext="edit" aspectratio="t"/>
       </v:shapetype>
-      <v:shape id="_x0000_i1604" type="#_x0000_t75" style="width:11.3pt;height:11.3pt" o:bullet="t">
+      <v:shape id="_x0000_i1143" type="#_x0000_t75" style="width:11.3pt;height:11.3pt" o:bullet="t">
         <v:imagedata r:id="rId1" o:title="msoAE75"/>
       </v:shape>
     </w:pict>
@@ -14556,706 +13949,6 @@
 </w:styles>
 </file>
 
-<file path=word/glossary/document.xml><?xml version="1.0" encoding="utf-8"?>
-<w:glossaryDocument xmlns:wpc="http://schemas.microsoft.com/office/word/2010/wordprocessingCanvas" xmlns:cx="http://schemas.microsoft.com/office/drawing/2014/chartex" xmlns:cx1="http://schemas.microsoft.com/office/drawing/2015/9/8/chartex" xmlns:cx2="http://schemas.microsoft.com/office/drawing/2015/10/21/chartex" xmlns:cx3="http://schemas.microsoft.com/office/drawing/2016/5/9/chartex" xmlns:cx4="http://schemas.microsoft.com/office/drawing/2016/5/10/chartex" xmlns:cx5="http://schemas.microsoft.com/office/drawing/2016/5/11/chartex" xmlns:cx6="http://schemas.microsoft.com/office/drawing/2016/5/12/chartex" xmlns:cx7="http://schemas.microsoft.com/office/drawing/2016/5/13/chartex" xmlns:cx8="http://schemas.microsoft.com/office/drawing/2016/5/14/chartex" xmlns:mc="http://schemas.openxmlformats.org/markup-compatibility/2006" xmlns:aink="http://schemas.microsoft.com/office/drawing/2016/ink" xmlns:am3d="http://schemas.microsoft.com/office/drawing/2017/model3d" xmlns:o="urn:schemas-microsoft-com:office:office" xmlns:r="http://schemas.openxmlformats.org/officeDocument/2006/relationships" xmlns:m="http://schemas.openxmlformats.org/officeDocument/2006/math" xmlns:v="urn:schemas-microsoft-com:vml" xmlns:wp14="http://schemas.microsoft.com/office/word/2010/wordprocessingDrawing" xmlns:wp="http://schemas.openxmlformats.org/drawingml/2006/wordprocessingDrawing" xmlns:w10="urn:schemas-microsoft-com:office:word" xmlns:w="http://schemas.openxmlformats.org/wordprocessingml/2006/main" xmlns:w14="http://schemas.microsoft.com/office/word/2010/wordml" xmlns:w15="http://schemas.microsoft.com/office/word/2012/wordml" xmlns:w16cex="http://schemas.microsoft.com/office/word/2018/wordml/cex" xmlns:w16cid="http://schemas.microsoft.com/office/word/2016/wordml/cid" xmlns:w16="http://schemas.microsoft.com/office/word/2018/wordml" xmlns:w16se="http://schemas.microsoft.com/office/word/2015/wordml/symex" xmlns:wpg="http://schemas.microsoft.com/office/word/2010/wordprocessingGroup" xmlns:wpi="http://schemas.microsoft.com/office/word/2010/wordprocessingInk" xmlns:wne="http://schemas.microsoft.com/office/word/2006/wordml" xmlns:wps="http://schemas.microsoft.com/office/word/2010/wordprocessingShape" mc:Ignorable="w14 w15 w16se w16cid w16 w16cex wp14">
-  <w:docParts>
-    <w:docPart>
-      <w:docPartPr>
-        <w:name w:val="98DC22DD5E9D4755A0E93ECCBFA68156"/>
-        <w:category>
-          <w:name w:val="General"/>
-          <w:gallery w:val="placeholder"/>
-        </w:category>
-        <w:types>
-          <w:type w:val="bbPlcHdr"/>
-        </w:types>
-        <w:behaviors>
-          <w:behavior w:val="content"/>
-        </w:behaviors>
-        <w:guid w:val="{36706A69-4A19-4F88-A017-7DCCF6F88A96}"/>
-      </w:docPartPr>
-      <w:docPartBody>
-        <w:p>
-          <w:pPr>
-            <w:pStyle w:val="98DC22DD5E9D4755A0E93ECCBFA68156"/>
-          </w:pPr>
-          <w:r>
-            <w:rPr>
-              <w:rFonts w:asciiTheme="majorHAnsi" w:hAnsiTheme="majorHAnsi"/>
-              <w:color w:val="FFFFFF" w:themeColor="background1"/>
-              <w:sz w:val="96"/>
-              <w:szCs w:val="96"/>
-            </w:rPr>
-            <w:t>[Document title]</w:t>
-          </w:r>
-        </w:p>
-      </w:docPartBody>
-    </w:docPart>
-    <w:docPart>
-      <w:docPartPr>
-        <w:name w:val="1FD4E599208541C7BBEFD4C7A037AE07"/>
-        <w:category>
-          <w:name w:val="General"/>
-          <w:gallery w:val="placeholder"/>
-        </w:category>
-        <w:types>
-          <w:type w:val="bbPlcHdr"/>
-        </w:types>
-        <w:behaviors>
-          <w:behavior w:val="content"/>
-        </w:behaviors>
-        <w:guid w:val="{CAACBD29-D4FE-4415-BBD6-27A187AD83D5}"/>
-      </w:docPartPr>
-      <w:docPartBody>
-        <w:p>
-          <w:pPr>
-            <w:pStyle w:val="1FD4E599208541C7BBEFD4C7A037AE07"/>
-          </w:pPr>
-          <w:r>
-            <w:rPr>
-              <w:color w:val="FFFFFF" w:themeColor="background1"/>
-              <w:sz w:val="32"/>
-              <w:szCs w:val="32"/>
-            </w:rPr>
-            <w:t>[Document subtitle]</w:t>
-          </w:r>
-        </w:p>
-      </w:docPartBody>
-    </w:docPart>
-    <w:docPart>
-      <w:docPartPr>
-        <w:name w:val="518E8D8F32724A3B8C0CA675DD161558"/>
-        <w:category>
-          <w:name w:val="General"/>
-          <w:gallery w:val="placeholder"/>
-        </w:category>
-        <w:types>
-          <w:type w:val="bbPlcHdr"/>
-        </w:types>
-        <w:behaviors>
-          <w:behavior w:val="content"/>
-        </w:behaviors>
-        <w:guid w:val="{34F63C0D-D30E-4303-BBDD-8BDFA407C397}"/>
-      </w:docPartPr>
-      <w:docPartBody>
-        <w:p>
-          <w:pPr>
-            <w:pStyle w:val="518E8D8F32724A3B8C0CA675DD161558"/>
-          </w:pPr>
-          <w:r>
-            <w:rPr>
-              <w:color w:val="FFFFFF" w:themeColor="background1"/>
-            </w:rPr>
-            <w:t>[Author name]</w:t>
-          </w:r>
-        </w:p>
-      </w:docPartBody>
-    </w:docPart>
-    <w:docPart>
-      <w:docPartPr>
-        <w:name w:val="F140734C2B454067A6AB175D3706BB5D"/>
-        <w:category>
-          <w:name w:val="General"/>
-          <w:gallery w:val="placeholder"/>
-        </w:category>
-        <w:types>
-          <w:type w:val="bbPlcHdr"/>
-        </w:types>
-        <w:behaviors>
-          <w:behavior w:val="content"/>
-        </w:behaviors>
-        <w:guid w:val="{7B3483AF-8D2C-4401-A4BF-33D5B7A4894D}"/>
-      </w:docPartPr>
-      <w:docPartBody>
-        <w:p>
-          <w:pPr>
-            <w:pStyle w:val="F140734C2B454067A6AB175D3706BB5D"/>
-          </w:pPr>
-          <w:r>
-            <w:rPr>
-              <w:color w:val="FFFFFF" w:themeColor="background1"/>
-            </w:rPr>
-            <w:t>[Date]</w:t>
-          </w:r>
-        </w:p>
-      </w:docPartBody>
-    </w:docPart>
-    <w:docPart>
-      <w:docPartPr>
-        <w:name w:val="A8482372FCF04DEF99F2377A758D49AA"/>
-        <w:category>
-          <w:name w:val="General"/>
-          <w:gallery w:val="placeholder"/>
-        </w:category>
-        <w:types>
-          <w:type w:val="bbPlcHdr"/>
-        </w:types>
-        <w:behaviors>
-          <w:behavior w:val="content"/>
-        </w:behaviors>
-        <w:guid w:val="{00DFC235-4677-448C-96E6-4031952F5483}"/>
-      </w:docPartPr>
-      <w:docPartBody>
-        <w:p>
-          <w:pPr>
-            <w:pStyle w:val="A8482372FCF04DEF99F2377A758D49AA"/>
-          </w:pPr>
-          <w:r>
-            <w:rPr>
-              <w:color w:val="FFFFFF" w:themeColor="background1"/>
-            </w:rPr>
-            <w:t>[Course title]</w:t>
-          </w:r>
-        </w:p>
-      </w:docPartBody>
-    </w:docPart>
-  </w:docParts>
-</w:glossaryDocument>
-</file>
-
-<file path=word/glossary/fontTable.xml><?xml version="1.0" encoding="utf-8"?>
-<w:fonts xmlns:mc="http://schemas.openxmlformats.org/markup-compatibility/2006" xmlns:r="http://schemas.openxmlformats.org/officeDocument/2006/relationships" xmlns:w="http://schemas.openxmlformats.org/wordprocessingml/2006/main" xmlns:w14="http://schemas.microsoft.com/office/word/2010/wordml" xmlns:w15="http://schemas.microsoft.com/office/word/2012/wordml" xmlns:w16cex="http://schemas.microsoft.com/office/word/2018/wordml/cex" xmlns:w16cid="http://schemas.microsoft.com/office/word/2016/wordml/cid" xmlns:w16="http://schemas.microsoft.com/office/word/2018/wordml" xmlns:w16se="http://schemas.microsoft.com/office/word/2015/wordml/symex" mc:Ignorable="w14 w15 w16se w16cid w16 w16cex">
-  <w:font w:name="Times New Roman">
-    <w:panose1 w:val="02020603050405020304"/>
-    <w:charset w:val="00"/>
-    <w:family w:val="roman"/>
-    <w:pitch w:val="variable"/>
-    <w:sig w:usb0="E0002EFF" w:usb1="C000785B" w:usb2="00000009" w:usb3="00000000" w:csb0="000001FF" w:csb1="00000000"/>
-  </w:font>
-  <w:font w:name="Symbol">
-    <w:panose1 w:val="05050102010706020507"/>
-    <w:charset w:val="02"/>
-    <w:family w:val="roman"/>
-    <w:pitch w:val="variable"/>
-    <w:sig w:usb0="00000000" w:usb1="10000000" w:usb2="00000000" w:usb3="00000000" w:csb0="80000000" w:csb1="00000000"/>
-  </w:font>
-  <w:font w:name="Courier New">
-    <w:panose1 w:val="02070309020205020404"/>
-    <w:charset w:val="00"/>
-    <w:family w:val="modern"/>
-    <w:pitch w:val="fixed"/>
-    <w:sig w:usb0="E0002EFF" w:usb1="C0007843" w:usb2="00000009" w:usb3="00000000" w:csb0="000001FF" w:csb1="00000000"/>
-  </w:font>
-  <w:font w:name="Wingdings">
-    <w:panose1 w:val="05000000000000000000"/>
-    <w:charset w:val="02"/>
-    <w:family w:val="auto"/>
-    <w:pitch w:val="variable"/>
-    <w:sig w:usb0="00000000" w:usb1="10000000" w:usb2="00000000" w:usb3="00000000" w:csb0="80000000" w:csb1="00000000"/>
-  </w:font>
-  <w:font w:name="Calibri">
-    <w:panose1 w:val="020F0502020204030204"/>
-    <w:charset w:val="00"/>
-    <w:family w:val="swiss"/>
-    <w:pitch w:val="variable"/>
-    <w:sig w:usb0="E4002EFF" w:usb1="C000247B" w:usb2="00000009" w:usb3="00000000" w:csb0="000001FF" w:csb1="00000000"/>
-  </w:font>
-  <w:font w:name="Calibri Light">
-    <w:panose1 w:val="020F0302020204030204"/>
-    <w:charset w:val="00"/>
-    <w:family w:val="swiss"/>
-    <w:pitch w:val="variable"/>
-    <w:sig w:usb0="E4002EFF" w:usb1="C000247B" w:usb2="00000009" w:usb3="00000000" w:csb0="000001FF" w:csb1="00000000"/>
-  </w:font>
-</w:fonts>
-</file>
-
-<file path=word/glossary/settings.xml><?xml version="1.0" encoding="utf-8"?>
-<w:settings xmlns:mc="http://schemas.openxmlformats.org/markup-compatibility/2006" xmlns:o="urn:schemas-microsoft-com:office:office" xmlns:r="http://schemas.openxmlformats.org/officeDocument/2006/relationships" xmlns:m="http://schemas.openxmlformats.org/officeDocument/2006/math" xmlns:v="urn:schemas-microsoft-com:vml" xmlns:w10="urn:schemas-microsoft-com:office:word" xmlns:w="http://schemas.openxmlformats.org/wordprocessingml/2006/main" xmlns:w14="http://schemas.microsoft.com/office/word/2010/wordml" xmlns:w15="http://schemas.microsoft.com/office/word/2012/wordml" xmlns:w16cex="http://schemas.microsoft.com/office/word/2018/wordml/cex" xmlns:w16cid="http://schemas.microsoft.com/office/word/2016/wordml/cid" xmlns:w16="http://schemas.microsoft.com/office/word/2018/wordml" xmlns:w16se="http://schemas.microsoft.com/office/word/2015/wordml/symex" xmlns:sl="http://schemas.openxmlformats.org/schemaLibrary/2006/main" mc:Ignorable="w14 w15 w16se w16cid w16 w16cex">
-  <w:view w:val="normal"/>
-  <w:defaultTabStop w:val="720"/>
-  <w:characterSpacingControl w:val="doNotCompress"/>
-  <w:compat>
-    <w:useFELayout/>
-    <w:compatSetting w:name="compatibilityMode" w:uri="http://schemas.microsoft.com/office/word" w:val="15"/>
-    <w:compatSetting w:name="overrideTableStyleFontSizeAndJustification" w:uri="http://schemas.microsoft.com/office/word" w:val="1"/>
-    <w:compatSetting w:name="enableOpenTypeFeatures" w:uri="http://schemas.microsoft.com/office/word" w:val="1"/>
-    <w:compatSetting w:name="doNotFlipMirrorIndents" w:uri="http://schemas.microsoft.com/office/word" w:val="1"/>
-    <w:compatSetting w:name="differentiateMultirowTableHeaders" w:uri="http://schemas.microsoft.com/office/word" w:val="1"/>
-    <w:compatSetting w:name="useWord2013TrackBottomHyphenation" w:uri="http://schemas.microsoft.com/office/word" w:val="0"/>
-  </w:compat>
-  <w:rsids>
-    <w:rsidRoot w:val="00A82B6A"/>
-    <w:rsid w:val="00A82B6A"/>
-    <w:rsid w:val="00F07E44"/>
-  </w:rsids>
-  <m:mathPr>
-    <m:mathFont m:val="Cambria Math"/>
-    <m:brkBin m:val="before"/>
-    <m:brkBinSub m:val="--"/>
-    <m:smallFrac m:val="0"/>
-    <m:dispDef/>
-    <m:lMargin m:val="0"/>
-    <m:rMargin m:val="0"/>
-    <m:defJc m:val="centerGroup"/>
-    <m:wrapIndent m:val="1440"/>
-    <m:intLim m:val="subSup"/>
-    <m:naryLim m:val="undOvr"/>
-  </m:mathPr>
-  <w:themeFontLang w:val="en-US"/>
-  <w:clrSchemeMapping w:bg1="light1" w:t1="dark1" w:bg2="light2" w:t2="dark2" w:accent1="accent1" w:accent2="accent2" w:accent3="accent3" w:accent4="accent4" w:accent5="accent5" w:accent6="accent6" w:hyperlink="hyperlink" w:followedHyperlink="followedHyperlink"/>
-  <w:decimalSymbol w:val="."/>
-  <w:listSeparator w:val=","/>
-  <w15:chartTrackingRefBased/>
-</w:settings>
-</file>
-
-<file path=word/glossary/styles.xml><?xml version="1.0" encoding="utf-8"?>
-<w:styles xmlns:mc="http://schemas.openxmlformats.org/markup-compatibility/2006" xmlns:r="http://schemas.openxmlformats.org/officeDocument/2006/relationships" xmlns:w="http://schemas.openxmlformats.org/wordprocessingml/2006/main" xmlns:w14="http://schemas.microsoft.com/office/word/2010/wordml" xmlns:w15="http://schemas.microsoft.com/office/word/2012/wordml" xmlns:w16cex="http://schemas.microsoft.com/office/word/2018/wordml/cex" xmlns:w16cid="http://schemas.microsoft.com/office/word/2016/wordml/cid" xmlns:w16="http://schemas.microsoft.com/office/word/2018/wordml" xmlns:w16se="http://schemas.microsoft.com/office/word/2015/wordml/symex" mc:Ignorable="w14 w15 w16se w16cid w16 w16cex">
-  <w:docDefaults>
-    <w:rPrDefault>
-      <w:rPr>
-        <w:rFonts w:asciiTheme="minorHAnsi" w:eastAsiaTheme="minorEastAsia" w:hAnsiTheme="minorHAnsi" w:cstheme="minorBidi"/>
-        <w:sz w:val="22"/>
-        <w:szCs w:val="22"/>
-        <w:lang w:val="en-US" w:eastAsia="en-US" w:bidi="ar-SA"/>
-      </w:rPr>
-    </w:rPrDefault>
-    <w:pPrDefault>
-      <w:pPr>
-        <w:spacing w:after="160" w:line="259" w:lineRule="auto"/>
-      </w:pPr>
-    </w:pPrDefault>
-  </w:docDefaults>
-  <w:latentStyles w:defLockedState="0" w:defUIPriority="99" w:defSemiHidden="0" w:defUnhideWhenUsed="0" w:defQFormat="0" w:count="376">
-    <w:lsdException w:name="Normal" w:uiPriority="0" w:qFormat="1"/>
-    <w:lsdException w:name="heading 1" w:uiPriority="9" w:qFormat="1"/>
-    <w:lsdException w:name="heading 2" w:semiHidden="1" w:uiPriority="9" w:unhideWhenUsed="1" w:qFormat="1"/>
-    <w:lsdException w:name="heading 3" w:semiHidden="1" w:uiPriority="9" w:unhideWhenUsed="1" w:qFormat="1"/>
-    <w:lsdException w:name="heading 4" w:semiHidden="1" w:uiPriority="9" w:unhideWhenUsed="1" w:qFormat="1"/>
-    <w:lsdException w:name="heading 5" w:semiHidden="1" w:uiPriority="9" w:unhideWhenUsed="1" w:qFormat="1"/>
-    <w:lsdException w:name="heading 6" w:semiHidden="1" w:uiPriority="9" w:unhideWhenUsed="1" w:qFormat="1"/>
-    <w:lsdException w:name="heading 7" w:semiHidden="1" w:uiPriority="9" w:unhideWhenUsed="1" w:qFormat="1"/>
-    <w:lsdException w:name="heading 8" w:semiHidden="1" w:uiPriority="9" w:unhideWhenUsed="1" w:qFormat="1"/>
-    <w:lsdException w:name="heading 9" w:semiHidden="1" w:uiPriority="9" w:unhideWhenUsed="1" w:qFormat="1"/>
-    <w:lsdException w:name="index 1" w:semiHidden="1" w:unhideWhenUsed="1"/>
-    <w:lsdException w:name="index 2" w:semiHidden="1" w:unhideWhenUsed="1"/>
-    <w:lsdException w:name="index 3" w:semiHidden="1" w:unhideWhenUsed="1"/>
-    <w:lsdException w:name="index 4" w:semiHidden="1" w:unhideWhenUsed="1"/>
-    <w:lsdException w:name="index 5" w:semiHidden="1" w:unhideWhenUsed="1"/>
-    <w:lsdException w:name="index 6" w:semiHidden="1" w:unhideWhenUsed="1"/>
-    <w:lsdException w:name="index 7" w:semiHidden="1" w:unhideWhenUsed="1"/>
-    <w:lsdException w:name="index 8" w:semiHidden="1" w:unhideWhenUsed="1"/>
-    <w:lsdException w:name="index 9" w:semiHidden="1" w:unhideWhenUsed="1"/>
-    <w:lsdException w:name="toc 1" w:semiHidden="1" w:uiPriority="39" w:unhideWhenUsed="1"/>
-    <w:lsdException w:name="toc 2" w:semiHidden="1" w:uiPriority="39" w:unhideWhenUsed="1"/>
-    <w:lsdException w:name="toc 3" w:semiHidden="1" w:uiPriority="39" w:unhideWhenUsed="1"/>
-    <w:lsdException w:name="toc 4" w:semiHidden="1" w:uiPriority="39" w:unhideWhenUsed="1"/>
-    <w:lsdException w:name="toc 5" w:semiHidden="1" w:uiPriority="39" w:unhideWhenUsed="1"/>
-    <w:lsdException w:name="toc 6" w:semiHidden="1" w:uiPriority="39" w:unhideWhenUsed="1"/>
-    <w:lsdException w:name="toc 7" w:semiHidden="1" w:uiPriority="39" w:unhideWhenUsed="1"/>
-    <w:lsdException w:name="toc 8" w:semiHidden="1" w:uiPriority="39" w:unhideWhenUsed="1"/>
-    <w:lsdException w:name="toc 9" w:semiHidden="1" w:uiPriority="39" w:unhideWhenUsed="1"/>
-    <w:lsdException w:name="Normal Indent" w:semiHidden="1" w:unhideWhenUsed="1"/>
-    <w:lsdException w:name="footnote text" w:semiHidden="1" w:unhideWhenUsed="1"/>
-    <w:lsdException w:name="annotation text" w:semiHidden="1" w:unhideWhenUsed="1"/>
-    <w:lsdException w:name="header" w:semiHidden="1" w:unhideWhenUsed="1"/>
-    <w:lsdException w:name="footer" w:semiHidden="1" w:unhideWhenUsed="1"/>
-    <w:lsdException w:name="index heading" w:semiHidden="1" w:unhideWhenUsed="1"/>
-    <w:lsdException w:name="caption" w:semiHidden="1" w:uiPriority="35" w:unhideWhenUsed="1" w:qFormat="1"/>
-    <w:lsdException w:name="table of figures" w:semiHidden="1" w:unhideWhenUsed="1"/>
-    <w:lsdException w:name="envelope address" w:semiHidden="1" w:unhideWhenUsed="1"/>
-    <w:lsdException w:name="envelope return" w:semiHidden="1" w:unhideWhenUsed="1"/>
-    <w:lsdException w:name="footnote reference" w:semiHidden="1" w:unhideWhenUsed="1"/>
-    <w:lsdException w:name="annotation reference" w:semiHidden="1" w:unhideWhenUsed="1"/>
-    <w:lsdException w:name="line number" w:semiHidden="1" w:unhideWhenUsed="1"/>
-    <w:lsdException w:name="page number" w:semiHidden="1" w:unhideWhenUsed="1"/>
-    <w:lsdException w:name="endnote reference" w:semiHidden="1" w:unhideWhenUsed="1"/>
-    <w:lsdException w:name="endnote text" w:semiHidden="1" w:unhideWhenUsed="1"/>
-    <w:lsdException w:name="table of authorities" w:semiHidden="1" w:unhideWhenUsed="1"/>
-    <w:lsdException w:name="macro" w:semiHidden="1" w:unhideWhenUsed="1"/>
-    <w:lsdException w:name="toa heading" w:semiHidden="1" w:unhideWhenUsed="1"/>
-    <w:lsdException w:name="List" w:semiHidden="1" w:unhideWhenUsed="1"/>
-    <w:lsdException w:name="List Bullet" w:semiHidden="1" w:unhideWhenUsed="1"/>
-    <w:lsdException w:name="List Number" w:semiHidden="1" w:unhideWhenUsed="1"/>
-    <w:lsdException w:name="List 2" w:semiHidden="1" w:unhideWhenUsed="1"/>
-    <w:lsdException w:name="List 3" w:semiHidden="1" w:unhideWhenUsed="1"/>
-    <w:lsdException w:name="List 4" w:semiHidden="1" w:unhideWhenUsed="1"/>
-    <w:lsdException w:name="List 5" w:semiHidden="1" w:unhideWhenUsed="1"/>
-    <w:lsdException w:name="List Bullet 2" w:semiHidden="1" w:unhideWhenUsed="1"/>
-    <w:lsdException w:name="List Bullet 3" w:semiHidden="1" w:unhideWhenUsed="1"/>
-    <w:lsdException w:name="List Bullet 4" w:semiHidden="1" w:unhideWhenUsed="1"/>
-    <w:lsdException w:name="List Bullet 5" w:semiHidden="1" w:unhideWhenUsed="1"/>
-    <w:lsdException w:name="List Number 2" w:semiHidden="1" w:unhideWhenUsed="1"/>
-    <w:lsdException w:name="List Number 3" w:semiHidden="1" w:unhideWhenUsed="1"/>
-    <w:lsdException w:name="List Number 4" w:semiHidden="1" w:unhideWhenUsed="1"/>
-    <w:lsdException w:name="List Number 5" w:semiHidden="1" w:unhideWhenUsed="1"/>
-    <w:lsdException w:name="Title" w:uiPriority="10" w:qFormat="1"/>
-    <w:lsdException w:name="Closing" w:semiHidden="1" w:unhideWhenUsed="1"/>
-    <w:lsdException w:name="Signature" w:semiHidden="1" w:unhideWhenUsed="1"/>
-    <w:lsdException w:name="Default Paragraph Font" w:semiHidden="1" w:uiPriority="1" w:unhideWhenUsed="1"/>
-    <w:lsdException w:name="Body Text" w:semiHidden="1" w:unhideWhenUsed="1"/>
-    <w:lsdException w:name="Body Text Indent" w:semiHidden="1" w:unhideWhenUsed="1"/>
-    <w:lsdException w:name="List Continue" w:semiHidden="1" w:unhideWhenUsed="1"/>
-    <w:lsdException w:name="List Continue 2" w:semiHidden="1" w:unhideWhenUsed="1"/>
-    <w:lsdException w:name="List Continue 3" w:semiHidden="1" w:unhideWhenUsed="1"/>
-    <w:lsdException w:name="List Continue 4" w:semiHidden="1" w:unhideWhenUsed="1"/>
-    <w:lsdException w:name="List Continue 5" w:semiHidden="1" w:unhideWhenUsed="1"/>
-    <w:lsdException w:name="Message Header" w:semiHidden="1" w:unhideWhenUsed="1"/>
-    <w:lsdException w:name="Subtitle" w:uiPriority="11" w:qFormat="1"/>
-    <w:lsdException w:name="Salutation" w:semiHidden="1" w:unhideWhenUsed="1"/>
-    <w:lsdException w:name="Date" w:semiHidden="1" w:unhideWhenUsed="1"/>
-    <w:lsdException w:name="Body Text First Indent" w:semiHidden="1" w:unhideWhenUsed="1"/>
-    <w:lsdException w:name="Body Text First Indent 2" w:semiHidden="1" w:unhideWhenUsed="1"/>
-    <w:lsdException w:name="Note Heading" w:semiHidden="1" w:unhideWhenUsed="1"/>
-    <w:lsdException w:name="Body Text 2" w:semiHidden="1" w:unhideWhenUsed="1"/>
-    <w:lsdException w:name="Body Text 3" w:semiHidden="1" w:unhideWhenUsed="1"/>
-    <w:lsdException w:name="Body Text Indent 2" w:semiHidden="1" w:unhideWhenUsed="1"/>
-    <w:lsdException w:name="Body Text Indent 3" w:semiHidden="1" w:unhideWhenUsed="1"/>
-    <w:lsdException w:name="Block Text" w:semiHidden="1" w:unhideWhenUsed="1"/>
-    <w:lsdException w:name="Hyperlink" w:semiHidden="1" w:unhideWhenUsed="1"/>
-    <w:lsdException w:name="FollowedHyperlink" w:semiHidden="1" w:unhideWhenUsed="1"/>
-    <w:lsdException w:name="Strong" w:uiPriority="22" w:qFormat="1"/>
-    <w:lsdException w:name="Emphasis" w:uiPriority="20" w:qFormat="1"/>
-    <w:lsdException w:name="Document Map" w:semiHidden="1" w:unhideWhenUsed="1"/>
-    <w:lsdException w:name="Plain Text" w:semiHidden="1" w:unhideWhenUsed="1"/>
-    <w:lsdException w:name="E-mail Signature" w:semiHidden="1" w:unhideWhenUsed="1"/>
-    <w:lsdException w:name="HTML Top of Form" w:semiHidden="1" w:unhideWhenUsed="1"/>
-    <w:lsdException w:name="HTML Bottom of Form" w:semiHidden="1" w:unhideWhenUsed="1"/>
-    <w:lsdException w:name="Normal (Web)" w:semiHidden="1" w:unhideWhenUsed="1"/>
-    <w:lsdException w:name="HTML Acronym" w:semiHidden="1" w:unhideWhenUsed="1"/>
-    <w:lsdException w:name="HTML Address" w:semiHidden="1" w:unhideWhenUsed="1"/>
-    <w:lsdException w:name="HTML Cite" w:semiHidden="1" w:unhideWhenUsed="1"/>
-    <w:lsdException w:name="HTML Code" w:semiHidden="1" w:unhideWhenUsed="1"/>
-    <w:lsdException w:name="HTML Definition" w:semiHidden="1" w:unhideWhenUsed="1"/>
-    <w:lsdException w:name="HTML Keyboard" w:semiHidden="1" w:unhideWhenUsed="1"/>
-    <w:lsdException w:name="HTML Preformatted" w:semiHidden="1" w:unhideWhenUsed="1"/>
-    <w:lsdException w:name="HTML Sample" w:semiHidden="1" w:unhideWhenUsed="1"/>
-    <w:lsdException w:name="HTML Typewriter" w:semiHidden="1" w:unhideWhenUsed="1"/>
-    <w:lsdException w:name="HTML Variable" w:semiHidden="1" w:unhideWhenUsed="1"/>
-    <w:lsdException w:name="Normal Table" w:semiHidden="1" w:unhideWhenUsed="1"/>
-    <w:lsdException w:name="annotation subject" w:semiHidden="1" w:unhideWhenUsed="1"/>
-    <w:lsdException w:name="No List" w:semiHidden="1" w:unhideWhenUsed="1"/>
-    <w:lsdException w:name="Outline List 1" w:semiHidden="1" w:unhideWhenUsed="1"/>
-    <w:lsdException w:name="Outline List 2" w:semiHidden="1" w:unhideWhenUsed="1"/>
-    <w:lsdException w:name="Outline List 3" w:semiHidden="1" w:unhideWhenUsed="1"/>
-    <w:lsdException w:name="Table Simple 1" w:semiHidden="1" w:unhideWhenUsed="1"/>
-    <w:lsdException w:name="Table Simple 2" w:semiHidden="1" w:unhideWhenUsed="1"/>
-    <w:lsdException w:name="Table Simple 3" w:semiHidden="1" w:unhideWhenUsed="1"/>
-    <w:lsdException w:name="Table Classic 1" w:semiHidden="1" w:unhideWhenUsed="1"/>
-    <w:lsdException w:name="Table Classic 2" w:semiHidden="1" w:unhideWhenUsed="1"/>
-    <w:lsdException w:name="Table Classic 3" w:semiHidden="1" w:unhideWhenUsed="1"/>
-    <w:lsdException w:name="Table Classic 4" w:semiHidden="1" w:unhideWhenUsed="1"/>
-    <w:lsdException w:name="Table Colorful 1" w:semiHidden="1" w:unhideWhenUsed="1"/>
-    <w:lsdException w:name="Table Colorful 2" w:semiHidden="1" w:unhideWhenUsed="1"/>
-    <w:lsdException w:name="Table Colorful 3" w:semiHidden="1" w:unhideWhenUsed="1"/>
-    <w:lsdException w:name="Table Columns 1" w:semiHidden="1" w:unhideWhenUsed="1"/>
-    <w:lsdException w:name="Table Columns 2" w:semiHidden="1" w:unhideWhenUsed="1"/>
-    <w:lsdException w:name="Table Columns 3" w:semiHidden="1" w:unhideWhenUsed="1"/>
-    <w:lsdException w:name="Table Columns 4" w:semiHidden="1" w:unhideWhenUsed="1"/>
-    <w:lsdException w:name="Table Columns 5" w:semiHidden="1" w:unhideWhenUsed="1"/>
-    <w:lsdException w:name="Table Grid 1" w:semiHidden="1" w:unhideWhenUsed="1"/>
-    <w:lsdException w:name="Table Grid 2" w:semiHidden="1" w:unhideWhenUsed="1"/>
-    <w:lsdException w:name="Table Grid 3" w:semiHidden="1" w:unhideWhenUsed="1"/>
-    <w:lsdException w:name="Table Grid 4" w:semiHidden="1" w:unhideWhenUsed="1"/>
-    <w:lsdException w:name="Table Grid 5" w:semiHidden="1" w:unhideWhenUsed="1"/>
-    <w:lsdException w:name="Table Grid 6" w:semiHidden="1" w:unhideWhenUsed="1"/>
-    <w:lsdException w:name="Table Grid 7" w:semiHidden="1" w:unhideWhenUsed="1"/>
-    <w:lsdException w:name="Table Grid 8" w:semiHidden="1" w:unhideWhenUsed="1"/>
-    <w:lsdException w:name="Table List 1" w:semiHidden="1" w:unhideWhenUsed="1"/>
-    <w:lsdException w:name="Table List 2" w:semiHidden="1" w:unhideWhenUsed="1"/>
-    <w:lsdException w:name="Table List 3" w:semiHidden="1" w:unhideWhenUsed="1"/>
-    <w:lsdException w:name="Table List 4" w:semiHidden="1" w:unhideWhenUsed="1"/>
-    <w:lsdException w:name="Table List 5" w:semiHidden="1" w:unhideWhenUsed="1"/>
-    <w:lsdException w:name="Table List 6" w:semiHidden="1" w:unhideWhenUsed="1"/>
-    <w:lsdException w:name="Table List 7" w:semiHidden="1" w:unhideWhenUsed="1"/>
-    <w:lsdException w:name="Table List 8" w:semiHidden="1" w:unhideWhenUsed="1"/>
-    <w:lsdException w:name="Table 3D effects 1" w:semiHidden="1" w:unhideWhenUsed="1"/>
-    <w:lsdException w:name="Table 3D effects 2" w:semiHidden="1" w:unhideWhenUsed="1"/>
-    <w:lsdException w:name="Table 3D effects 3" w:semiHidden="1" w:unhideWhenUsed="1"/>
-    <w:lsdException w:name="Table Contemporary" w:semiHidden="1" w:unhideWhenUsed="1"/>
-    <w:lsdException w:name="Table Elegant" w:semiHidden="1" w:unhideWhenUsed="1"/>
-    <w:lsdException w:name="Table Professional" w:semiHidden="1" w:unhideWhenUsed="1"/>
-    <w:lsdException w:name="Table Subtle 1" w:semiHidden="1" w:unhideWhenUsed="1"/>
-    <w:lsdException w:name="Table Subtle 2" w:semiHidden="1" w:unhideWhenUsed="1"/>
-    <w:lsdException w:name="Table Web 1" w:semiHidden="1" w:unhideWhenUsed="1"/>
-    <w:lsdException w:name="Table Web 2" w:semiHidden="1" w:unhideWhenUsed="1"/>
-    <w:lsdException w:name="Table Web 3" w:semiHidden="1" w:unhideWhenUsed="1"/>
-    <w:lsdException w:name="Balloon Text" w:semiHidden="1" w:unhideWhenUsed="1"/>
-    <w:lsdException w:name="Table Grid" w:uiPriority="39"/>
-    <w:lsdException w:name="Table Theme" w:semiHidden="1" w:unhideWhenUsed="1"/>
-    <w:lsdException w:name="Placeholder Text" w:semiHidden="1"/>
-    <w:lsdException w:name="No Spacing" w:uiPriority="1" w:qFormat="1"/>
-    <w:lsdException w:name="Light Shading" w:uiPriority="60"/>
-    <w:lsdException w:name="Light List" w:uiPriority="61"/>
-    <w:lsdException w:name="Light Grid" w:uiPriority="62"/>
-    <w:lsdException w:name="Medium Shading 1" w:uiPriority="63"/>
-    <w:lsdException w:name="Medium Shading 2" w:uiPriority="64"/>
-    <w:lsdException w:name="Medium List 1" w:uiPriority="65"/>
-    <w:lsdException w:name="Medium List 2" w:uiPriority="66"/>
-    <w:lsdException w:name="Medium Grid 1" w:uiPriority="67"/>
-    <w:lsdException w:name="Medium Grid 2" w:uiPriority="68"/>
-    <w:lsdException w:name="Medium Grid 3" w:uiPriority="69"/>
-    <w:lsdException w:name="Dark List" w:uiPriority="70"/>
-    <w:lsdException w:name="Colorful Shading" w:uiPriority="71"/>
-    <w:lsdException w:name="Colorful List" w:uiPriority="72"/>
-    <w:lsdException w:name="Colorful Grid" w:uiPriority="73"/>
-    <w:lsdException w:name="Light Shading Accent 1" w:uiPriority="60"/>
-    <w:lsdException w:name="Light List Accent 1" w:uiPriority="61"/>
-    <w:lsdException w:name="Light Grid Accent 1" w:uiPriority="62"/>
-    <w:lsdException w:name="Medium Shading 1 Accent 1" w:uiPriority="63"/>
-    <w:lsdException w:name="Medium Shading 2 Accent 1" w:uiPriority="64"/>
-    <w:lsdException w:name="Medium List 1 Accent 1" w:uiPriority="65"/>
-    <w:lsdException w:name="Revision" w:semiHidden="1"/>
-    <w:lsdException w:name="List Paragraph" w:uiPriority="34" w:qFormat="1"/>
-    <w:lsdException w:name="Quote" w:uiPriority="29" w:qFormat="1"/>
-    <w:lsdException w:name="Intense Quote" w:uiPriority="30" w:qFormat="1"/>
-    <w:lsdException w:name="Medium List 2 Accent 1" w:uiPriority="66"/>
-    <w:lsdException w:name="Medium Grid 1 Accent 1" w:uiPriority="67"/>
-    <w:lsdException w:name="Medium Grid 2 Accent 1" w:uiPriority="68"/>
-    <w:lsdException w:name="Medium Grid 3 Accent 1" w:uiPriority="69"/>
-    <w:lsdException w:name="Dark List Accent 1" w:uiPriority="70"/>
-    <w:lsdException w:name="Colorful Shading Accent 1" w:uiPriority="71"/>
-    <w:lsdException w:name="Colorful List Accent 1" w:uiPriority="72"/>
-    <w:lsdException w:name="Colorful Grid Accent 1" w:uiPriority="73"/>
-    <w:lsdException w:name="Light Shading Accent 2" w:uiPriority="60"/>
-    <w:lsdException w:name="Light List Accent 2" w:uiPriority="61"/>
-    <w:lsdException w:name="Light Grid Accent 2" w:uiPriority="62"/>
-    <w:lsdException w:name="Medium Shading 1 Accent 2" w:uiPriority="63"/>
-    <w:lsdException w:name="Medium Shading 2 Accent 2" w:uiPriority="64"/>
-    <w:lsdException w:name="Medium List 1 Accent 2" w:uiPriority="65"/>
-    <w:lsdException w:name="Medium List 2 Accent 2" w:uiPriority="66"/>
-    <w:lsdException w:name="Medium Grid 1 Accent 2" w:uiPriority="67"/>
-    <w:lsdException w:name="Medium Grid 2 Accent 2" w:uiPriority="68"/>
-    <w:lsdException w:name="Medium Grid 3 Accent 2" w:uiPriority="69"/>
-    <w:lsdException w:name="Dark List Accent 2" w:uiPriority="70"/>
-    <w:lsdException w:name="Colorful Shading Accent 2" w:uiPriority="71"/>
-    <w:lsdException w:name="Colorful List Accent 2" w:uiPriority="72"/>
-    <w:lsdException w:name="Colorful Grid Accent 2" w:uiPriority="73"/>
-    <w:lsdException w:name="Light Shading Accent 3" w:uiPriority="60"/>
-    <w:lsdException w:name="Light List Accent 3" w:uiPriority="61"/>
-    <w:lsdException w:name="Light Grid Accent 3" w:uiPriority="62"/>
-    <w:lsdException w:name="Medium Shading 1 Accent 3" w:uiPriority="63"/>
-    <w:lsdException w:name="Medium Shading 2 Accent 3" w:uiPriority="64"/>
-    <w:lsdException w:name="Medium List 1 Accent 3" w:uiPriority="65"/>
-    <w:lsdException w:name="Medium List 2 Accent 3" w:uiPriority="66"/>
-    <w:lsdException w:name="Medium Grid 1 Accent 3" w:uiPriority="67"/>
-    <w:lsdException w:name="Medium Grid 2 Accent 3" w:uiPriority="68"/>
-    <w:lsdException w:name="Medium Grid 3 Accent 3" w:uiPriority="69"/>
-    <w:lsdException w:name="Dark List Accent 3" w:uiPriority="70"/>
-    <w:lsdException w:name="Colorful Shading Accent 3" w:uiPriority="71"/>
-    <w:lsdException w:name="Colorful List Accent 3" w:uiPriority="72"/>
-    <w:lsdException w:name="Colorful Grid Accent 3" w:uiPriority="73"/>
-    <w:lsdException w:name="Light Shading Accent 4" w:uiPriority="60"/>
-    <w:lsdException w:name="Light List Accent 4" w:uiPriority="61"/>
-    <w:lsdException w:name="Light Grid Accent 4" w:uiPriority="62"/>
-    <w:lsdException w:name="Medium Shading 1 Accent 4" w:uiPriority="63"/>
-    <w:lsdException w:name="Medium Shading 2 Accent 4" w:uiPriority="64"/>
-    <w:lsdException w:name="Medium List 1 Accent 4" w:uiPriority="65"/>
-    <w:lsdException w:name="Medium List 2 Accent 4" w:uiPriority="66"/>
-    <w:lsdException w:name="Medium Grid 1 Accent 4" w:uiPriority="67"/>
-    <w:lsdException w:name="Medium Grid 2 Accent 4" w:uiPriority="68"/>
-    <w:lsdException w:name="Medium Grid 3 Accent 4" w:uiPriority="69"/>
-    <w:lsdException w:name="Dark List Accent 4" w:uiPriority="70"/>
-    <w:lsdException w:name="Colorful Shading Accent 4" w:uiPriority="71"/>
-    <w:lsdException w:name="Colorful List Accent 4" w:uiPriority="72"/>
-    <w:lsdException w:name="Colorful Grid Accent 4" w:uiPriority="73"/>
-    <w:lsdException w:name="Light Shading Accent 5" w:uiPriority="60"/>
-    <w:lsdException w:name="Light List Accent 5" w:uiPriority="61"/>
-    <w:lsdException w:name="Light Grid Accent 5" w:uiPriority="62"/>
-    <w:lsdException w:name="Medium Shading 1 Accent 5" w:uiPriority="63"/>
-    <w:lsdException w:name="Medium Shading 2 Accent 5" w:uiPriority="64"/>
-    <w:lsdException w:name="Medium List 1 Accent 5" w:uiPriority="65"/>
-    <w:lsdException w:name="Medium List 2 Accent 5" w:uiPriority="66"/>
-    <w:lsdException w:name="Medium Grid 1 Accent 5" w:uiPriority="67"/>
-    <w:lsdException w:name="Medium Grid 2 Accent 5" w:uiPriority="68"/>
-    <w:lsdException w:name="Medium Grid 3 Accent 5" w:uiPriority="69"/>
-    <w:lsdException w:name="Dark List Accent 5" w:uiPriority="70"/>
-    <w:lsdException w:name="Colorful Shading Accent 5" w:uiPriority="71"/>
-    <w:lsdException w:name="Colorful List Accent 5" w:uiPriority="72"/>
-    <w:lsdException w:name="Colorful Grid Accent 5" w:uiPriority="73"/>
-    <w:lsdException w:name="Light Shading Accent 6" w:uiPriority="60"/>
-    <w:lsdException w:name="Light List Accent 6" w:uiPriority="61"/>
-    <w:lsdException w:name="Light Grid Accent 6" w:uiPriority="62"/>
-    <w:lsdException w:name="Medium Shading 1 Accent 6" w:uiPriority="63"/>
-    <w:lsdException w:name="Medium Shading 2 Accent 6" w:uiPriority="64"/>
-    <w:lsdException w:name="Medium List 1 Accent 6" w:uiPriority="65"/>
-    <w:lsdException w:name="Medium List 2 Accent 6" w:uiPriority="66"/>
-    <w:lsdException w:name="Medium Grid 1 Accent 6" w:uiPriority="67"/>
-    <w:lsdException w:name="Medium Grid 2 Accent 6" w:uiPriority="68"/>
-    <w:lsdException w:name="Medium Grid 3 Accent 6" w:uiPriority="69"/>
-    <w:lsdException w:name="Dark List Accent 6" w:uiPriority="70"/>
-    <w:lsdException w:name="Colorful Shading Accent 6" w:uiPriority="71"/>
-    <w:lsdException w:name="Colorful List Accent 6" w:uiPriority="72"/>
-    <w:lsdException w:name="Colorful Grid Accent 6" w:uiPriority="73"/>
-    <w:lsdException w:name="Subtle Emphasis" w:uiPriority="19" w:qFormat="1"/>
-    <w:lsdException w:name="Intense Emphasis" w:uiPriority="21" w:qFormat="1"/>
-    <w:lsdException w:name="Subtle Reference" w:uiPriority="31" w:qFormat="1"/>
-    <w:lsdException w:name="Intense Reference" w:uiPriority="32" w:qFormat="1"/>
-    <w:lsdException w:name="Book Title" w:uiPriority="33" w:qFormat="1"/>
-    <w:lsdException w:name="Bibliography" w:semiHidden="1" w:uiPriority="37" w:unhideWhenUsed="1"/>
-    <w:lsdException w:name="TOC Heading" w:semiHidden="1" w:uiPriority="39" w:unhideWhenUsed="1" w:qFormat="1"/>
-    <w:lsdException w:name="Plain Table 1" w:uiPriority="41"/>
-    <w:lsdException w:name="Plain Table 2" w:uiPriority="42"/>
-    <w:lsdException w:name="Plain Table 3" w:uiPriority="43"/>
-    <w:lsdException w:name="Plain Table 4" w:uiPriority="44"/>
-    <w:lsdException w:name="Plain Table 5" w:uiPriority="45"/>
-    <w:lsdException w:name="Grid Table Light" w:uiPriority="40"/>
-    <w:lsdException w:name="Grid Table 1 Light" w:uiPriority="46"/>
-    <w:lsdException w:name="Grid Table 2" w:uiPriority="47"/>
-    <w:lsdException w:name="Grid Table 3" w:uiPriority="48"/>
-    <w:lsdException w:name="Grid Table 4" w:uiPriority="49"/>
-    <w:lsdException w:name="Grid Table 5 Dark" w:uiPriority="50"/>
-    <w:lsdException w:name="Grid Table 6 Colorful" w:uiPriority="51"/>
-    <w:lsdException w:name="Grid Table 7 Colorful" w:uiPriority="52"/>
-    <w:lsdException w:name="Grid Table 1 Light Accent 1" w:uiPriority="46"/>
-    <w:lsdException w:name="Grid Table 2 Accent 1" w:uiPriority="47"/>
-    <w:lsdException w:name="Grid Table 3 Accent 1" w:uiPriority="48"/>
-    <w:lsdException w:name="Grid Table 4 Accent 1" w:uiPriority="49"/>
-    <w:lsdException w:name="Grid Table 5 Dark Accent 1" w:uiPriority="50"/>
-    <w:lsdException w:name="Grid Table 6 Colorful Accent 1" w:uiPriority="51"/>
-    <w:lsdException w:name="Grid Table 7 Colorful Accent 1" w:uiPriority="52"/>
-    <w:lsdException w:name="Grid Table 1 Light Accent 2" w:uiPriority="46"/>
-    <w:lsdException w:name="Grid Table 2 Accent 2" w:uiPriority="47"/>
-    <w:lsdException w:name="Grid Table 3 Accent 2" w:uiPriority="48"/>
-    <w:lsdException w:name="Grid Table 4 Accent 2" w:uiPriority="49"/>
-    <w:lsdException w:name="Grid Table 5 Dark Accent 2" w:uiPriority="50"/>
-    <w:lsdException w:name="Grid Table 6 Colorful Accent 2" w:uiPriority="51"/>
-    <w:lsdException w:name="Grid Table 7 Colorful Accent 2" w:uiPriority="52"/>
-    <w:lsdException w:name="Grid Table 1 Light Accent 3" w:uiPriority="46"/>
-    <w:lsdException w:name="Grid Table 2 Accent 3" w:uiPriority="47"/>
-    <w:lsdException w:name="Grid Table 3 Accent 3" w:uiPriority="48"/>
-    <w:lsdException w:name="Grid Table 4 Accent 3" w:uiPriority="49"/>
-    <w:lsdException w:name="Grid Table 5 Dark Accent 3" w:uiPriority="50"/>
-    <w:lsdException w:name="Grid Table 6 Colorful Accent 3" w:uiPriority="51"/>
-    <w:lsdException w:name="Grid Table 7 Colorful Accent 3" w:uiPriority="52"/>
-    <w:lsdException w:name="Grid Table 1 Light Accent 4" w:uiPriority="46"/>
-    <w:lsdException w:name="Grid Table 2 Accent 4" w:uiPriority="47"/>
-    <w:lsdException w:name="Grid Table 3 Accent 4" w:uiPriority="48"/>
-    <w:lsdException w:name="Grid Table 4 Accent 4" w:uiPriority="49"/>
-    <w:lsdException w:name="Grid Table 5 Dark Accent 4" w:uiPriority="50"/>
-    <w:lsdException w:name="Grid Table 6 Colorful Accent 4" w:uiPriority="51"/>
-    <w:lsdException w:name="Grid Table 7 Colorful Accent 4" w:uiPriority="52"/>
-    <w:lsdException w:name="Grid Table 1 Light Accent 5" w:uiPriority="46"/>
-    <w:lsdException w:name="Grid Table 2 Accent 5" w:uiPriority="47"/>
-    <w:lsdException w:name="Grid Table 3 Accent 5" w:uiPriority="48"/>
-    <w:lsdException w:name="Grid Table 4 Accent 5" w:uiPriority="49"/>
-    <w:lsdException w:name="Grid Table 5 Dark Accent 5" w:uiPriority="50"/>
-    <w:lsdException w:name="Grid Table 6 Colorful Accent 5" w:uiPriority="51"/>
-    <w:lsdException w:name="Grid Table 7 Colorful Accent 5" w:uiPriority="52"/>
-    <w:lsdException w:name="Grid Table 1 Light Accent 6" w:uiPriority="46"/>
-    <w:lsdException w:name="Grid Table 2 Accent 6" w:uiPriority="47"/>
-    <w:lsdException w:name="Grid Table 3 Accent 6" w:uiPriority="48"/>
-    <w:lsdException w:name="Grid Table 4 Accent 6" w:uiPriority="49"/>
-    <w:lsdException w:name="Grid Table 5 Dark Accent 6" w:uiPriority="50"/>
-    <w:lsdException w:name="Grid Table 6 Colorful Accent 6" w:uiPriority="51"/>
-    <w:lsdException w:name="Grid Table 7 Colorful Accent 6" w:uiPriority="52"/>
-    <w:lsdException w:name="List Table 1 Light" w:uiPriority="46"/>
-    <w:lsdException w:name="List Table 2" w:uiPriority="47"/>
-    <w:lsdException w:name="List Table 3" w:uiPriority="48"/>
-    <w:lsdException w:name="List Table 4" w:uiPriority="49"/>
-    <w:lsdException w:name="List Table 5 Dark" w:uiPriority="50"/>
-    <w:lsdException w:name="List Table 6 Colorful" w:uiPriority="51"/>
-    <w:lsdException w:name="List Table 7 Colorful" w:uiPriority="52"/>
-    <w:lsdException w:name="List Table 1 Light Accent 1" w:uiPriority="46"/>
-    <w:lsdException w:name="List Table 2 Accent 1" w:uiPriority="47"/>
-    <w:lsdException w:name="List Table 3 Accent 1" w:uiPriority="48"/>
-    <w:lsdException w:name="List Table 4 Accent 1" w:uiPriority="49"/>
-    <w:lsdException w:name="List Table 5 Dark Accent 1" w:uiPriority="50"/>
-    <w:lsdException w:name="List Table 6 Colorful Accent 1" w:uiPriority="51"/>
-    <w:lsdException w:name="List Table 7 Colorful Accent 1" w:uiPriority="52"/>
-    <w:lsdException w:name="List Table 1 Light Accent 2" w:uiPriority="46"/>
-    <w:lsdException w:name="List Table 2 Accent 2" w:uiPriority="47"/>
-    <w:lsdException w:name="List Table 3 Accent 2" w:uiPriority="48"/>
-    <w:lsdException w:name="List Table 4 Accent 2" w:uiPriority="49"/>
-    <w:lsdException w:name="List Table 5 Dark Accent 2" w:uiPriority="50"/>
-    <w:lsdException w:name="List Table 6 Colorful Accent 2" w:uiPriority="51"/>
-    <w:lsdException w:name="List Table 7 Colorful Accent 2" w:uiPriority="52"/>
-    <w:lsdException w:name="List Table 1 Light Accent 3" w:uiPriority="46"/>
-    <w:lsdException w:name="List Table 2 Accent 3" w:uiPriority="47"/>
-    <w:lsdException w:name="List Table 3 Accent 3" w:uiPriority="48"/>
-    <w:lsdException w:name="List Table 4 Accent 3" w:uiPriority="49"/>
-    <w:lsdException w:name="List Table 5 Dark Accent 3" w:uiPriority="50"/>
-    <w:lsdException w:name="List Table 6 Colorful Accent 3" w:uiPriority="51"/>
-    <w:lsdException w:name="List Table 7 Colorful Accent 3" w:uiPriority="52"/>
-    <w:lsdException w:name="List Table 1 Light Accent 4" w:uiPriority="46"/>
-    <w:lsdException w:name="List Table 2 Accent 4" w:uiPriority="47"/>
-    <w:lsdException w:name="List Table 3 Accent 4" w:uiPriority="48"/>
-    <w:lsdException w:name="List Table 4 Accent 4" w:uiPriority="49"/>
-    <w:lsdException w:name="List Table 5 Dark Accent 4" w:uiPriority="50"/>
-    <w:lsdException w:name="List Table 6 Colorful Accent 4" w:uiPriority="51"/>
-    <w:lsdException w:name="List Table 7 Colorful Accent 4" w:uiPriority="52"/>
-    <w:lsdException w:name="List Table 1 Light Accent 5" w:uiPriority="46"/>
-    <w:lsdException w:name="List Table 2 Accent 5" w:uiPriority="47"/>
-    <w:lsdException w:name="List Table 3 Accent 5" w:uiPriority="48"/>
-    <w:lsdException w:name="List Table 4 Accent 5" w:uiPriority="49"/>
-    <w:lsdException w:name="List Table 5 Dark Accent 5" w:uiPriority="50"/>
-    <w:lsdException w:name="List Table 6 Colorful Accent 5" w:uiPriority="51"/>
-    <w:lsdException w:name="List Table 7 Colorful Accent 5" w:uiPriority="52"/>
-    <w:lsdException w:name="List Table 1 Light Accent 6" w:uiPriority="46"/>
-    <w:lsdException w:name="List Table 2 Accent 6" w:uiPriority="47"/>
-    <w:lsdException w:name="List Table 3 Accent 6" w:uiPriority="48"/>
-    <w:lsdException w:name="List Table 4 Accent 6" w:uiPriority="49"/>
-    <w:lsdException w:name="List Table 5 Dark Accent 6" w:uiPriority="50"/>
-    <w:lsdException w:name="List Table 6 Colorful Accent 6" w:uiPriority="51"/>
-    <w:lsdException w:name="List Table 7 Colorful Accent 6" w:uiPriority="52"/>
-    <w:lsdException w:name="Mention" w:semiHidden="1" w:unhideWhenUsed="1"/>
-    <w:lsdException w:name="Smart Hyperlink" w:semiHidden="1" w:unhideWhenUsed="1"/>
-    <w:lsdException w:name="Hashtag" w:semiHidden="1" w:unhideWhenUsed="1"/>
-    <w:lsdException w:name="Unresolved Mention" w:semiHidden="1" w:unhideWhenUsed="1"/>
-    <w:lsdException w:name="Smart Link" w:semiHidden="1" w:unhideWhenUsed="1"/>
-  </w:latentStyles>
-  <w:style w:type="paragraph" w:default="1" w:styleId="Normal">
-    <w:name w:val="Normal"/>
-    <w:qFormat/>
-  </w:style>
-  <w:style w:type="character" w:default="1" w:styleId="DefaultParagraphFont">
-    <w:name w:val="Default Paragraph Font"/>
-    <w:uiPriority w:val="1"/>
-    <w:semiHidden/>
-    <w:unhideWhenUsed/>
-  </w:style>
-  <w:style w:type="table" w:default="1" w:styleId="TableNormal">
-    <w:name w:val="Normal Table"/>
-    <w:uiPriority w:val="99"/>
-    <w:semiHidden/>
-    <w:unhideWhenUsed/>
-    <w:tblPr>
-      <w:tblInd w:w="0" w:type="dxa"/>
-      <w:tblCellMar>
-        <w:top w:w="0" w:type="dxa"/>
-        <w:left w:w="108" w:type="dxa"/>
-        <w:bottom w:w="0" w:type="dxa"/>
-        <w:right w:w="108" w:type="dxa"/>
-      </w:tblCellMar>
-    </w:tblPr>
-  </w:style>
-  <w:style w:type="numbering" w:default="1" w:styleId="NoList">
-    <w:name w:val="No List"/>
-    <w:uiPriority w:val="99"/>
-    <w:semiHidden/>
-    <w:unhideWhenUsed/>
-  </w:style>
-  <w:style w:type="paragraph" w:customStyle="1" w:styleId="98DC22DD5E9D4755A0E93ECCBFA68156">
-    <w:name w:val="98DC22DD5E9D4755A0E93ECCBFA68156"/>
-    <w:rsid w:val="00A82B6A"/>
-  </w:style>
-  <w:style w:type="paragraph" w:customStyle="1" w:styleId="1FD4E599208541C7BBEFD4C7A037AE07">
-    <w:name w:val="1FD4E599208541C7BBEFD4C7A037AE07"/>
-    <w:rsid w:val="00A82B6A"/>
-  </w:style>
-  <w:style w:type="paragraph" w:customStyle="1" w:styleId="518E8D8F32724A3B8C0CA675DD161558">
-    <w:name w:val="518E8D8F32724A3B8C0CA675DD161558"/>
-    <w:rsid w:val="00A82B6A"/>
-  </w:style>
-  <w:style w:type="paragraph" w:customStyle="1" w:styleId="F140734C2B454067A6AB175D3706BB5D">
-    <w:name w:val="F140734C2B454067A6AB175D3706BB5D"/>
-    <w:rsid w:val="00A82B6A"/>
-  </w:style>
-  <w:style w:type="paragraph" w:customStyle="1" w:styleId="A8482372FCF04DEF99F2377A758D49AA">
-    <w:name w:val="A8482372FCF04DEF99F2377A758D49AA"/>
-    <w:rsid w:val="00A82B6A"/>
-  </w:style>
-</w:styles>
-</file>
-
-<file path=word/glossary/webSettings.xml><?xml version="1.0" encoding="utf-8"?>
-<w:webSettings xmlns:mc="http://schemas.openxmlformats.org/markup-compatibility/2006" xmlns:r="http://schemas.openxmlformats.org/officeDocument/2006/relationships" xmlns:w="http://schemas.openxmlformats.org/wordprocessingml/2006/main" xmlns:w14="http://schemas.microsoft.com/office/word/2010/wordml" xmlns:w15="http://schemas.microsoft.com/office/word/2012/wordml" xmlns:w16cex="http://schemas.microsoft.com/office/word/2018/wordml/cex" xmlns:w16cid="http://schemas.microsoft.com/office/word/2016/wordml/cid" xmlns:w16="http://schemas.microsoft.com/office/word/2018/wordml" xmlns:w16se="http://schemas.microsoft.com/office/word/2015/wordml/symex" mc:Ignorable="w14 w15 w16se w16cid w16 w16cex">
-  <w:optimizeForBrowser/>
-  <w:allowPNG/>
-</w:webSettings>
-</file>
-
 <file path=word/theme/theme1.xml><?xml version="1.0" encoding="utf-8"?>
 <a:theme xmlns:a="http://schemas.openxmlformats.org/drawingml/2006/main" name="Office Theme">
   <a:themeElements>

--- a/SME/Proposal_SME.docx
+++ b/SME/Proposal_SME.docx
@@ -161,7 +161,19 @@
         <w:rPr>
           <w:rFonts w:ascii="Times New Roman" w:hAnsi="Times New Roman" w:cs="Times New Roman"/>
         </w:rPr>
-        <w:t>number of SMEs in Bangladesh are about 7.0 million (70 Lac). These are producing</w:t>
+        <w:t>number of SMEs in Bangladesh are about 7.</w:t>
+      </w:r>
+      <w:r>
+        <w:rPr>
+          <w:rFonts w:ascii="Times New Roman" w:hAnsi="Times New Roman" w:cs="Times New Roman"/>
+        </w:rPr>
+        <w:t>81</w:t>
+      </w:r>
+      <w:r>
+        <w:rPr>
+          <w:rFonts w:ascii="Times New Roman" w:hAnsi="Times New Roman" w:cs="Times New Roman"/>
+        </w:rPr>
+        <w:t xml:space="preserve"> million</w:t>
       </w:r>
       <w:r>
         <w:rPr>
@@ -173,6 +185,36 @@
         <w:rPr>
           <w:rFonts w:ascii="Times New Roman" w:hAnsi="Times New Roman" w:cs="Times New Roman"/>
         </w:rPr>
+        <w:t>that employ 2.45 crore people along with 27</w:t>
+      </w:r>
+      <w:r>
+        <w:rPr>
+          <w:rFonts w:ascii="Times New Roman" w:hAnsi="Times New Roman" w:cs="Times New Roman"/>
+        </w:rPr>
+        <w:t xml:space="preserve"> </w:t>
+      </w:r>
+      <w:r>
+        <w:rPr>
+          <w:rFonts w:ascii="Times New Roman" w:hAnsi="Times New Roman" w:cs="Times New Roman"/>
+        </w:rPr>
+        <w:t>million who are self-employed like hawkers, street vendors and small businessmen</w:t>
+      </w:r>
+      <w:r>
+        <w:rPr>
+          <w:rFonts w:ascii="Times New Roman" w:hAnsi="Times New Roman" w:cs="Times New Roman"/>
+        </w:rPr>
+        <w:t>. These are producing</w:t>
+      </w:r>
+      <w:r>
+        <w:rPr>
+          <w:rFonts w:ascii="Times New Roman" w:hAnsi="Times New Roman" w:cs="Times New Roman"/>
+        </w:rPr>
+        <w:t xml:space="preserve"> </w:t>
+      </w:r>
+      <w:r>
+        <w:rPr>
+          <w:rFonts w:ascii="Times New Roman" w:hAnsi="Times New Roman" w:cs="Times New Roman"/>
+        </w:rPr>
         <w:t>around 50 percent of our industrial output each year, generates highest number of</w:t>
       </w:r>
       <w:r>
@@ -200,30 +242,6 @@
         </w:rPr>
         <w:t>.</w:t>
       </w:r>
-    </w:p>
-    <w:p>
-      <w:pPr>
-        <w:spacing w:after="0" w:line="240" w:lineRule="auto"/>
-        <w:jc w:val="both"/>
-        <w:rPr>
-          <w:rFonts w:ascii="Times New Roman" w:hAnsi="Times New Roman" w:cs="Times New Roman"/>
-        </w:rPr>
-      </w:pPr>
-    </w:p>
-    <w:p>
-      <w:pPr>
-        <w:spacing w:after="0" w:line="240" w:lineRule="auto"/>
-        <w:jc w:val="both"/>
-        <w:rPr>
-          <w:rFonts w:ascii="Times New Roman" w:hAnsi="Times New Roman" w:cs="Times New Roman"/>
-        </w:rPr>
-      </w:pPr>
-      <w:r>
-        <w:rPr>
-          <w:rFonts w:ascii="Times New Roman" w:hAnsi="Times New Roman" w:cs="Times New Roman"/>
-        </w:rPr>
-        <w:t>Accelerating growth and reducing poverty, income inequality and regional disparity are the</w:t>
-      </w:r>
       <w:r>
         <w:rPr>
           <w:rFonts w:ascii="Times New Roman" w:hAnsi="Times New Roman" w:cs="Times New Roman"/>
@@ -234,7 +252,49 @@
         <w:rPr>
           <w:rFonts w:ascii="Times New Roman" w:hAnsi="Times New Roman" w:cs="Times New Roman"/>
         </w:rPr>
-        <w:t>overarching goals of the current development paradigm in Bangladesh. The main strategy for</w:t>
+        <w:t xml:space="preserve">But </w:t>
+      </w:r>
+      <w:r>
+        <w:rPr>
+          <w:rFonts w:ascii="Times New Roman" w:hAnsi="Times New Roman" w:cs="Times New Roman"/>
+        </w:rPr>
+        <w:t>in the advent of COVID-19</w:t>
+      </w:r>
+      <w:r>
+        <w:rPr>
+          <w:rFonts w:ascii="Times New Roman" w:hAnsi="Times New Roman" w:cs="Times New Roman"/>
+        </w:rPr>
+        <w:t xml:space="preserve">, </w:t>
+      </w:r>
+      <w:r>
+        <w:rPr>
+          <w:rFonts w:ascii="Times New Roman" w:hAnsi="Times New Roman" w:cs="Times New Roman"/>
+        </w:rPr>
+        <w:t>these people face the risk of unemployment</w:t>
+      </w:r>
+      <w:r>
+        <w:rPr>
+          <w:rFonts w:ascii="Times New Roman" w:hAnsi="Times New Roman" w:cs="Times New Roman"/>
+        </w:rPr>
+        <w:t xml:space="preserve">. </w:t>
+      </w:r>
+      <w:r>
+        <w:rPr>
+          <w:rFonts w:ascii="Times New Roman" w:hAnsi="Times New Roman" w:cs="Times New Roman"/>
+        </w:rPr>
+        <w:t xml:space="preserve">In Bangladesh, it is estimated that 20 million </w:t>
+      </w:r>
+      <w:r>
+        <w:rPr>
+          <w:rFonts w:ascii="Times New Roman" w:hAnsi="Times New Roman" w:cs="Times New Roman"/>
+        </w:rPr>
+        <w:t xml:space="preserve">people </w:t>
+      </w:r>
+      <w:r>
+        <w:rPr>
+          <w:rFonts w:ascii="Times New Roman" w:hAnsi="Times New Roman" w:cs="Times New Roman"/>
+        </w:rPr>
+        <w:t>are jobless in the informal</w:t>
       </w:r>
       <w:r>
         <w:rPr>
@@ -246,7 +306,55 @@
         <w:rPr>
           <w:rFonts w:ascii="Times New Roman" w:hAnsi="Times New Roman" w:cs="Times New Roman"/>
         </w:rPr>
-        <w:t>achieving these goals include creation of productive employment in the manufacturing and</w:t>
+        <w:t>sector which includes day-</w:t>
+      </w:r>
+      <w:r>
+        <w:rPr>
+          <w:rFonts w:ascii="Times New Roman" w:hAnsi="Times New Roman" w:cs="Times New Roman"/>
+        </w:rPr>
+        <w:t>laborer</w:t>
+      </w:r>
+      <w:r>
+        <w:rPr>
+          <w:rFonts w:ascii="Times New Roman" w:hAnsi="Times New Roman" w:cs="Times New Roman"/>
+        </w:rPr>
+        <w:t>s</w:t>
+      </w:r>
+      <w:r>
+        <w:rPr>
+          <w:rFonts w:ascii="Times New Roman" w:hAnsi="Times New Roman" w:cs="Times New Roman"/>
+        </w:rPr>
+        <w:t xml:space="preserve"> and construction workers.</w:t>
+      </w:r>
+    </w:p>
+    <w:p>
+      <w:pPr>
+        <w:spacing w:after="0" w:line="240" w:lineRule="auto"/>
+        <w:jc w:val="both"/>
+        <w:rPr>
+          <w:rFonts w:ascii="Times New Roman" w:hAnsi="Times New Roman" w:cs="Times New Roman"/>
+        </w:rPr>
+      </w:pPr>
+    </w:p>
+    <w:p>
+      <w:pPr>
+        <w:spacing w:after="0" w:line="240" w:lineRule="auto"/>
+        <w:jc w:val="both"/>
+        <w:rPr>
+          <w:rFonts w:ascii="Times New Roman" w:hAnsi="Times New Roman" w:cs="Times New Roman"/>
+        </w:rPr>
+      </w:pPr>
+      <w:r>
+        <w:rPr>
+          <w:rFonts w:ascii="Times New Roman" w:hAnsi="Times New Roman" w:cs="Times New Roman"/>
+        </w:rPr>
+        <w:t>According to a research</w:t>
+      </w:r>
+      <w:r>
+        <w:rPr>
+          <w:rFonts w:ascii="Times New Roman" w:hAnsi="Times New Roman" w:cs="Times New Roman"/>
+        </w:rPr>
+        <w:t xml:space="preserve"> commissioned by a2i</w:t>
       </w:r>
       <w:r>
         <w:rPr>
@@ -258,7 +366,13 @@
         <w:rPr>
           <w:rFonts w:ascii="Times New Roman" w:hAnsi="Times New Roman" w:cs="Times New Roman"/>
         </w:rPr>
-        <w:t>organized service sector and withdrawal of labor force out of the low skilled and low return</w:t>
+        <w:t>en</w:t>
+      </w:r>
+      <w:r>
+        <w:rPr>
+          <w:rFonts w:ascii="Times New Roman" w:hAnsi="Times New Roman" w:cs="Times New Roman"/>
+        </w:rPr>
+        <w:t>titled “Post COVID-19 Jobs</w:t>
       </w:r>
       <w:r>
         <w:rPr>
@@ -270,7 +384,145 @@
         <w:rPr>
           <w:rFonts w:ascii="Times New Roman" w:hAnsi="Times New Roman" w:cs="Times New Roman"/>
         </w:rPr>
-        <w:t>agricultural sector and informal activities</w:t>
+        <w:t>and Skills in Bangladesh”</w:t>
+      </w:r>
+      <w:r>
+        <w:rPr>
+          <w:rFonts w:ascii="Times New Roman" w:hAnsi="Times New Roman" w:cs="Times New Roman"/>
+        </w:rPr>
+        <w:t xml:space="preserve">, eleven (11) high </w:t>
+      </w:r>
+      <w:r>
+        <w:rPr>
+          <w:rFonts w:ascii="Times New Roman" w:hAnsi="Times New Roman" w:cs="Times New Roman"/>
+        </w:rPr>
+        <w:t xml:space="preserve">impact </w:t>
+      </w:r>
+      <w:r>
+        <w:rPr>
+          <w:rFonts w:ascii="Times New Roman" w:hAnsi="Times New Roman" w:cs="Times New Roman"/>
+        </w:rPr>
+        <w:t>sectors</w:t>
+      </w:r>
+      <w:r>
+        <w:rPr>
+          <w:rFonts w:ascii="Times New Roman" w:hAnsi="Times New Roman" w:cs="Times New Roman"/>
+        </w:rPr>
+        <w:t xml:space="preserve"> </w:t>
+      </w:r>
+      <w:r>
+        <w:rPr>
+          <w:rFonts w:ascii="Times New Roman" w:hAnsi="Times New Roman" w:cs="Times New Roman"/>
+        </w:rPr>
+        <w:t>are identified</w:t>
+      </w:r>
+      <w:r>
+        <w:rPr>
+          <w:rFonts w:ascii="Times New Roman" w:hAnsi="Times New Roman" w:cs="Times New Roman"/>
+        </w:rPr>
+        <w:t xml:space="preserve"> </w:t>
+      </w:r>
+      <w:r>
+        <w:rPr>
+          <w:rFonts w:ascii="Times New Roman" w:hAnsi="Times New Roman" w:cs="Times New Roman"/>
+        </w:rPr>
+        <w:t xml:space="preserve">where </w:t>
+      </w:r>
+      <w:r>
+        <w:rPr>
+          <w:rFonts w:ascii="Times New Roman" w:hAnsi="Times New Roman" w:cs="Times New Roman"/>
+        </w:rPr>
+        <w:t>jobs have been lost</w:t>
+      </w:r>
+      <w:r>
+        <w:rPr>
+          <w:rFonts w:ascii="Times New Roman" w:hAnsi="Times New Roman" w:cs="Times New Roman"/>
+        </w:rPr>
+        <w:t xml:space="preserve"> due to COVID-19</w:t>
+      </w:r>
+      <w:r>
+        <w:rPr>
+          <w:rFonts w:ascii="Times New Roman" w:hAnsi="Times New Roman" w:cs="Times New Roman"/>
+        </w:rPr>
+        <w:t xml:space="preserve">, and </w:t>
+      </w:r>
+      <w:r>
+        <w:rPr>
+          <w:rFonts w:ascii="Times New Roman" w:hAnsi="Times New Roman" w:cs="Times New Roman"/>
+        </w:rPr>
+        <w:t xml:space="preserve">the </w:t>
+      </w:r>
+      <w:r>
+        <w:rPr>
+          <w:rFonts w:ascii="Times New Roman" w:hAnsi="Times New Roman" w:cs="Times New Roman"/>
+        </w:rPr>
+        <w:t xml:space="preserve">informal and SME sector is </w:t>
+      </w:r>
+      <w:r>
+        <w:rPr>
+          <w:rFonts w:ascii="Times New Roman" w:hAnsi="Times New Roman" w:cs="Times New Roman"/>
+        </w:rPr>
+        <w:t xml:space="preserve">one of </w:t>
+      </w:r>
+      <w:r>
+        <w:rPr>
+          <w:rFonts w:ascii="Times New Roman" w:hAnsi="Times New Roman" w:cs="Times New Roman"/>
+        </w:rPr>
+        <w:t>the</w:t>
+      </w:r>
+      <w:r>
+        <w:rPr>
+          <w:rFonts w:ascii="Times New Roman" w:hAnsi="Times New Roman" w:cs="Times New Roman"/>
+        </w:rPr>
+        <w:t xml:space="preserve"> </w:t>
+      </w:r>
+      <w:r>
+        <w:rPr>
+          <w:rFonts w:ascii="Times New Roman" w:hAnsi="Times New Roman" w:cs="Times New Roman"/>
+        </w:rPr>
+        <w:t>major sectors</w:t>
+      </w:r>
+      <w:r>
+        <w:rPr>
+          <w:rFonts w:ascii="Times New Roman" w:hAnsi="Times New Roman" w:cs="Times New Roman"/>
+        </w:rPr>
+        <w:t xml:space="preserve"> among them.</w:t>
+      </w:r>
+      <w:r>
+        <w:rPr>
+          <w:rFonts w:ascii="Times New Roman" w:hAnsi="Times New Roman" w:cs="Times New Roman"/>
+        </w:rPr>
+        <w:t xml:space="preserve"> The other sectors are </w:t>
+      </w:r>
+      <w:r>
+        <w:rPr>
+          <w:rFonts w:ascii="Times New Roman" w:hAnsi="Times New Roman" w:cs="Times New Roman"/>
+        </w:rPr>
+        <w:t>transportation, construction, furniture, readymade goods and</w:t>
+      </w:r>
+      <w:r>
+        <w:rPr>
+          <w:rFonts w:ascii="Times New Roman" w:hAnsi="Times New Roman" w:cs="Times New Roman"/>
+        </w:rPr>
+        <w:t xml:space="preserve"> </w:t>
+      </w:r>
+      <w:r>
+        <w:rPr>
+          <w:rFonts w:ascii="Times New Roman" w:hAnsi="Times New Roman" w:cs="Times New Roman"/>
+        </w:rPr>
+        <w:t>textile, leather goods and footwear, tourism and hospitality, light engineering, migration, real estate and housing</w:t>
+      </w:r>
+      <w:r>
+        <w:rPr>
+          <w:rFonts w:ascii="Times New Roman" w:hAnsi="Times New Roman" w:cs="Times New Roman"/>
+        </w:rPr>
+        <w:t xml:space="preserve">, </w:t>
+      </w:r>
+      <w:r>
+        <w:rPr>
+          <w:rFonts w:ascii="Times New Roman" w:hAnsi="Times New Roman" w:cs="Times New Roman"/>
+        </w:rPr>
+        <w:t>and ceramic sector</w:t>
       </w:r>
       <w:r>
         <w:rPr>
@@ -278,36 +530,23 @@
         </w:rPr>
         <w:t xml:space="preserve">. </w:t>
       </w:r>
-    </w:p>
-    <w:p>
-      <w:pPr>
-        <w:spacing w:after="0" w:line="240" w:lineRule="auto"/>
-        <w:jc w:val="both"/>
-        <w:rPr>
-          <w:rFonts w:ascii="Times New Roman" w:hAnsi="Times New Roman" w:cs="Times New Roman"/>
-        </w:rPr>
-      </w:pPr>
-      <w:r>
-        <w:rPr>
-          <w:rFonts w:ascii="Times New Roman" w:hAnsi="Times New Roman" w:cs="Times New Roman"/>
-          <w:highlight w:val="yellow"/>
-        </w:rPr>
-        <w:t>Job termination and transformation statistics</w:t>
-      </w:r>
-    </w:p>
-    <w:p>
-      <w:pPr>
-        <w:spacing w:after="0" w:line="240" w:lineRule="auto"/>
-        <w:jc w:val="both"/>
-        <w:rPr>
-          <w:rFonts w:ascii="Times New Roman" w:hAnsi="Times New Roman" w:cs="Times New Roman"/>
-        </w:rPr>
-      </w:pPr>
-      <w:r>
-        <w:rPr>
-          <w:rFonts w:ascii="Times New Roman" w:hAnsi="Times New Roman" w:cs="Times New Roman"/>
-        </w:rPr>
-        <w:t>The government has identified the</w:t>
+      <w:r>
+        <w:rPr>
+          <w:rFonts w:ascii="Times New Roman" w:hAnsi="Times New Roman" w:cs="Times New Roman"/>
+        </w:rPr>
+        <w:t xml:space="preserve">The study projects that over 20.4 million workers are currently unemployed across </w:t>
+      </w:r>
+      <w:r>
+        <w:rPr>
+          <w:rFonts w:ascii="Times New Roman" w:hAnsi="Times New Roman" w:cs="Times New Roman"/>
+        </w:rPr>
+        <w:t>these</w:t>
+      </w:r>
+      <w:r>
+        <w:rPr>
+          <w:rFonts w:ascii="Times New Roman" w:hAnsi="Times New Roman" w:cs="Times New Roman"/>
+        </w:rPr>
+        <w:t xml:space="preserve"> high</w:t>
       </w:r>
       <w:r>
         <w:rPr>
@@ -319,13 +558,7 @@
         <w:rPr>
           <w:rFonts w:ascii="Times New Roman" w:hAnsi="Times New Roman" w:cs="Times New Roman"/>
         </w:rPr>
-        <w:t xml:space="preserve">SMEs </w:t>
-      </w:r>
-      <w:r>
-        <w:rPr>
-          <w:rFonts w:ascii="Times New Roman" w:hAnsi="Times New Roman" w:cs="Times New Roman"/>
-        </w:rPr>
-        <w:t>as a key element in this</w:t>
+        <w:t>impact sectors in Bangladesh. The study further forecasts that an additional 5.5 million workers</w:t>
       </w:r>
       <w:r>
         <w:rPr>
@@ -337,6 +570,90 @@
         <w:rPr>
           <w:rFonts w:ascii="Times New Roman" w:hAnsi="Times New Roman" w:cs="Times New Roman"/>
         </w:rPr>
+        <w:t>will lose their jobs by the end of this year. It also projects that over 2.53 million people will lose</w:t>
+      </w:r>
+      <w:r>
+        <w:rPr>
+          <w:rFonts w:ascii="Times New Roman" w:hAnsi="Times New Roman" w:cs="Times New Roman"/>
+        </w:rPr>
+        <w:t xml:space="preserve"> </w:t>
+      </w:r>
+      <w:r>
+        <w:rPr>
+          <w:rFonts w:ascii="Times New Roman" w:hAnsi="Times New Roman" w:cs="Times New Roman"/>
+        </w:rPr>
+        <w:t>their jobs in the coming year 2021. The immediate losers of this scenario are informal and SME</w:t>
+      </w:r>
+      <w:r>
+        <w:rPr>
+          <w:rFonts w:ascii="Times New Roman" w:hAnsi="Times New Roman" w:cs="Times New Roman"/>
+        </w:rPr>
+        <w:t xml:space="preserve"> </w:t>
+      </w:r>
+      <w:r>
+        <w:rPr>
+          <w:rFonts w:ascii="Times New Roman" w:hAnsi="Times New Roman" w:cs="Times New Roman"/>
+        </w:rPr>
+        <w:t>sector, transportation sector and construction sector, with an estimated 18 million jobs being</w:t>
+      </w:r>
+      <w:r>
+        <w:rPr>
+          <w:rFonts w:ascii="Times New Roman" w:hAnsi="Times New Roman" w:cs="Times New Roman"/>
+        </w:rPr>
+        <w:t xml:space="preserve"> </w:t>
+      </w:r>
+      <w:r>
+        <w:rPr>
+          <w:rFonts w:ascii="Times New Roman" w:hAnsi="Times New Roman" w:cs="Times New Roman"/>
+        </w:rPr>
+        <w:t>lost across these sectors. They represent 88% of the total job loss scenario.</w:t>
+      </w:r>
+    </w:p>
+    <w:p>
+      <w:pPr>
+        <w:spacing w:after="0" w:line="240" w:lineRule="auto"/>
+        <w:jc w:val="both"/>
+        <w:rPr>
+          <w:rFonts w:ascii="Times New Roman" w:hAnsi="Times New Roman" w:cs="Times New Roman"/>
+        </w:rPr>
+      </w:pPr>
+    </w:p>
+    <w:p>
+      <w:pPr>
+        <w:spacing w:after="0" w:line="240" w:lineRule="auto"/>
+        <w:jc w:val="both"/>
+        <w:rPr>
+          <w:rFonts w:ascii="Times New Roman" w:hAnsi="Times New Roman" w:cs="Times New Roman"/>
+        </w:rPr>
+      </w:pPr>
+      <w:r>
+        <w:rPr>
+          <w:rFonts w:ascii="Times New Roman" w:hAnsi="Times New Roman" w:cs="Times New Roman"/>
+        </w:rPr>
+        <w:t xml:space="preserve">The government has identified SMEs </w:t>
+      </w:r>
+      <w:r>
+        <w:rPr>
+          <w:rFonts w:ascii="Times New Roman" w:hAnsi="Times New Roman" w:cs="Times New Roman"/>
+        </w:rPr>
+        <w:t xml:space="preserve">as a key element in </w:t>
+      </w:r>
+      <w:r>
+        <w:rPr>
+          <w:rFonts w:ascii="Times New Roman" w:hAnsi="Times New Roman" w:cs="Times New Roman"/>
+        </w:rPr>
+        <w:t>its</w:t>
+      </w:r>
+      <w:r>
+        <w:rPr>
+          <w:rFonts w:ascii="Times New Roman" w:hAnsi="Times New Roman" w:cs="Times New Roman"/>
+        </w:rPr>
+        <w:t xml:space="preserve"> </w:t>
+      </w:r>
+      <w:r>
+        <w:rPr>
+          <w:rFonts w:ascii="Times New Roman" w:hAnsi="Times New Roman" w:cs="Times New Roman"/>
+        </w:rPr>
         <w:t>development strategy.</w:t>
       </w:r>
       <w:r>
@@ -367,7 +684,19 @@
         <w:rPr>
           <w:rFonts w:ascii="Times New Roman" w:hAnsi="Times New Roman" w:cs="Times New Roman"/>
         </w:rPr>
-        <w:t xml:space="preserve"> and considered as the backbone of the economy of Bangladesh</w:t>
+        <w:t xml:space="preserve"> and </w:t>
+      </w:r>
+      <w:r>
+        <w:rPr>
+          <w:rFonts w:ascii="Times New Roman" w:hAnsi="Times New Roman" w:cs="Times New Roman"/>
+        </w:rPr>
+        <w:t xml:space="preserve">are </w:t>
+      </w:r>
+      <w:r>
+        <w:rPr>
+          <w:rFonts w:ascii="Times New Roman" w:hAnsi="Times New Roman" w:cs="Times New Roman"/>
+        </w:rPr>
+        <w:t>considered the backbone of the economy of Bangladesh</w:t>
       </w:r>
       <w:r>
         <w:rPr>
@@ -391,6 +720,12 @@
         <w:rPr>
           <w:rFonts w:ascii="Times New Roman" w:hAnsi="Times New Roman" w:cs="Times New Roman"/>
         </w:rPr>
+        <w:t>,</w:t>
+      </w:r>
+      <w:r>
+        <w:rPr>
+          <w:rFonts w:ascii="Times New Roman" w:hAnsi="Times New Roman" w:cs="Times New Roman"/>
+        </w:rPr>
         <w:t xml:space="preserve"> many informal SMEs are </w:t>
       </w:r>
       <w:r>
@@ -403,7 +738,31 @@
         <w:rPr>
           <w:rFonts w:ascii="Times New Roman" w:hAnsi="Times New Roman" w:cs="Times New Roman"/>
         </w:rPr>
-        <w:t>developed through online based system (</w:t>
+        <w:t xml:space="preserve">developed through </w:t>
+      </w:r>
+      <w:r>
+        <w:rPr>
+          <w:rFonts w:ascii="Times New Roman" w:hAnsi="Times New Roman" w:cs="Times New Roman"/>
+        </w:rPr>
+        <w:t xml:space="preserve">the </w:t>
+      </w:r>
+      <w:r>
+        <w:rPr>
+          <w:rFonts w:ascii="Times New Roman" w:hAnsi="Times New Roman" w:cs="Times New Roman"/>
+        </w:rPr>
+        <w:t>online</w:t>
+      </w:r>
+      <w:r>
+        <w:rPr>
+          <w:rFonts w:ascii="Times New Roman" w:hAnsi="Times New Roman" w:cs="Times New Roman"/>
+        </w:rPr>
+        <w:t>-</w:t>
+      </w:r>
+      <w:r>
+        <w:rPr>
+          <w:rFonts w:ascii="Times New Roman" w:hAnsi="Times New Roman" w:cs="Times New Roman"/>
+        </w:rPr>
+        <w:t>based system (</w:t>
       </w:r>
       <w:r>
         <w:rPr>
@@ -440,6 +799,102 @@
           <w:rFonts w:ascii="Times New Roman" w:hAnsi="Times New Roman" w:cs="Times New Roman"/>
         </w:rPr>
         <w:t>).</w:t>
+      </w:r>
+      <w:r>
+        <w:rPr>
+          <w:rFonts w:ascii="Times New Roman" w:hAnsi="Times New Roman" w:cs="Times New Roman"/>
+        </w:rPr>
+        <w:t xml:space="preserve"> Now it all just needs a comprehensive country plan by the </w:t>
+      </w:r>
+      <w:r>
+        <w:rPr>
+          <w:rFonts w:ascii="Times New Roman" w:hAnsi="Times New Roman" w:cs="Times New Roman"/>
+        </w:rPr>
+        <w:t>support from associations</w:t>
+      </w:r>
+      <w:r>
+        <w:rPr>
+          <w:rFonts w:ascii="Times New Roman" w:hAnsi="Times New Roman" w:cs="Times New Roman"/>
+        </w:rPr>
+        <w:t xml:space="preserve"> (SME Foundation, </w:t>
+      </w:r>
+      <w:r>
+        <w:rPr>
+          <w:rFonts w:ascii="Times New Roman" w:hAnsi="Times New Roman" w:cs="Times New Roman"/>
+        </w:rPr>
+        <w:t>DCCI, NASCIB, ISC</w:t>
+      </w:r>
+      <w:r>
+        <w:rPr>
+          <w:rFonts w:ascii="Times New Roman" w:hAnsi="Times New Roman" w:cs="Times New Roman"/>
+        </w:rPr>
+        <w:t>,</w:t>
+      </w:r>
+      <w:r>
+        <w:rPr>
+          <w:rFonts w:ascii="Times New Roman" w:hAnsi="Times New Roman" w:cs="Times New Roman"/>
+        </w:rPr>
+        <w:t xml:space="preserve"> etc.</w:t>
+      </w:r>
+      <w:r>
+        <w:rPr>
+          <w:rFonts w:ascii="Times New Roman" w:hAnsi="Times New Roman" w:cs="Times New Roman"/>
+        </w:rPr>
+        <w:t>)</w:t>
+      </w:r>
+      <w:r>
+        <w:rPr>
+          <w:rFonts w:ascii="Times New Roman" w:hAnsi="Times New Roman" w:cs="Times New Roman"/>
+        </w:rPr>
+        <w:t xml:space="preserve"> and </w:t>
+      </w:r>
+      <w:r>
+        <w:rPr>
+          <w:rFonts w:ascii="Times New Roman" w:hAnsi="Times New Roman" w:cs="Times New Roman"/>
+        </w:rPr>
+        <w:t>government</w:t>
+      </w:r>
+      <w:r>
+        <w:rPr>
+          <w:rFonts w:ascii="Times New Roman" w:hAnsi="Times New Roman" w:cs="Times New Roman"/>
+        </w:rPr>
+        <w:t xml:space="preserve"> </w:t>
+      </w:r>
+      <w:r>
+        <w:rPr>
+          <w:rFonts w:ascii="Times New Roman" w:hAnsi="Times New Roman" w:cs="Times New Roman"/>
+        </w:rPr>
+        <w:t>entities</w:t>
+      </w:r>
+      <w:r>
+        <w:rPr>
+          <w:rFonts w:ascii="Times New Roman" w:hAnsi="Times New Roman" w:cs="Times New Roman"/>
+        </w:rPr>
+        <w:t xml:space="preserve"> (NSDA, District administration</w:t>
+      </w:r>
+      <w:r>
+        <w:rPr>
+          <w:rFonts w:ascii="Times New Roman" w:hAnsi="Times New Roman" w:cs="Times New Roman"/>
+        </w:rPr>
+        <w:t>,</w:t>
+      </w:r>
+      <w:r>
+        <w:rPr>
+          <w:rFonts w:ascii="Times New Roman" w:hAnsi="Times New Roman" w:cs="Times New Roman"/>
+        </w:rPr>
+        <w:t xml:space="preserve"> etc.)</w:t>
+      </w:r>
+      <w:r>
+        <w:rPr>
+          <w:rFonts w:ascii="Times New Roman" w:hAnsi="Times New Roman" w:cs="Times New Roman"/>
+        </w:rPr>
+        <w:t xml:space="preserve"> to revive this </w:t>
+      </w:r>
+      <w:r>
+        <w:rPr>
+          <w:rFonts w:ascii="Times New Roman" w:hAnsi="Times New Roman" w:cs="Times New Roman"/>
+        </w:rPr>
+        <w:t>sector slowly.</w:t>
       </w:r>
     </w:p>
     <w:p>
@@ -847,14 +1302,7 @@
         <w:rPr>
           <w:rFonts w:ascii="Times New Roman" w:hAnsi="Times New Roman" w:cs="Times New Roman"/>
         </w:rPr>
-        <w:t xml:space="preserve">teams to encourage responsive adaptation and modification towards better practices on marketing and </w:t>
-      </w:r>
-      <w:r>
-        <w:rPr>
-          <w:rFonts w:ascii="Times New Roman" w:hAnsi="Times New Roman" w:cs="Times New Roman"/>
-        </w:rPr>
-        <w:lastRenderedPageBreak/>
-        <w:t>branding, media and strategic communications, behavior change, entrepreneurship, and research and technology; Second, incorporat</w:t>
+        <w:t>teams to encourage responsive adaptation and modification towards better practices on marketing and branding, media and strategic communications, behavior change, entrepreneurship, and research and technology; Second, incorporat</w:t>
       </w:r>
       <w:r>
         <w:rPr>
@@ -1242,16 +1690,16 @@
           <w:szCs w:val="24"/>
         </w:rPr>
         <w:drawing>
-          <wp:anchor distT="0" distB="0" distL="114300" distR="114300" simplePos="0" relativeHeight="251658240" behindDoc="0" locked="0" layoutInCell="1" allowOverlap="1" wp14:anchorId="39836D72" wp14:editId="11FE5725">
+          <wp:anchor distT="0" distB="0" distL="114300" distR="114300" simplePos="0" relativeHeight="251658240" behindDoc="0" locked="0" layoutInCell="1" allowOverlap="1" wp14:anchorId="39836D72" wp14:editId="5FB65852">
             <wp:simplePos x="0" y="0"/>
             <wp:positionH relativeFrom="margin">
               <wp:posOffset>3452495</wp:posOffset>
             </wp:positionH>
             <wp:positionV relativeFrom="margin">
-              <wp:posOffset>3548380</wp:posOffset>
+              <wp:posOffset>4857115</wp:posOffset>
             </wp:positionV>
-            <wp:extent cx="2715260" cy="2339975"/>
-            <wp:effectExtent l="19050" t="19050" r="27940" b="22225"/>
+            <wp:extent cx="2469515" cy="2339975"/>
+            <wp:effectExtent l="19050" t="19050" r="26035" b="22225"/>
             <wp:wrapSquare wrapText="bothSides"/>
             <wp:docPr id="1" name="Picture 1"/>
             <wp:cNvGraphicFramePr>
@@ -1279,7 +1727,7 @@
                   <pic:spPr>
                     <a:xfrm>
                       <a:off x="0" y="0"/>
-                      <a:ext cx="2715260" cy="2339975"/>
+                      <a:ext cx="2469515" cy="2339975"/>
                     </a:xfrm>
                     <a:prstGeom prst="rect">
                       <a:avLst/>
@@ -1603,19 +2051,20 @@
           <w:sz w:val="24"/>
           <w:szCs w:val="24"/>
         </w:rPr>
+        <w:lastRenderedPageBreak/>
         <w:drawing>
-          <wp:anchor distT="0" distB="0" distL="114300" distR="114300" simplePos="0" relativeHeight="251659264" behindDoc="0" locked="0" layoutInCell="1" allowOverlap="1" wp14:anchorId="52584467" wp14:editId="7ABD4936">
+          <wp:anchor distT="0" distB="0" distL="114300" distR="114300" simplePos="0" relativeHeight="251660288" behindDoc="0" locked="0" layoutInCell="1" allowOverlap="1" wp14:anchorId="4C93D865" wp14:editId="63EAB961">
             <wp:simplePos x="0" y="0"/>
             <wp:positionH relativeFrom="margin">
-              <wp:align>left</wp:align>
+              <wp:align>right</wp:align>
             </wp:positionH>
             <wp:positionV relativeFrom="margin">
-              <wp:posOffset>5996305</wp:posOffset>
+              <wp:align>top</wp:align>
             </wp:positionV>
-            <wp:extent cx="2911475" cy="2091690"/>
-            <wp:effectExtent l="19050" t="19050" r="22225" b="22860"/>
+            <wp:extent cx="2832100" cy="1898015"/>
+            <wp:effectExtent l="19050" t="19050" r="25400" b="26035"/>
             <wp:wrapSquare wrapText="bothSides"/>
-            <wp:docPr id="2" name="Picture 2"/>
+            <wp:docPr id="3" name="Picture 3"/>
             <wp:cNvGraphicFramePr>
               <a:graphicFrameLocks xmlns:a="http://schemas.openxmlformats.org/drawingml/2006/main" noChangeAspect="1"/>
             </wp:cNvGraphicFramePr>
@@ -1623,7 +2072,7 @@
               <a:graphicData uri="http://schemas.openxmlformats.org/drawingml/2006/picture">
                 <pic:pic xmlns:pic="http://schemas.openxmlformats.org/drawingml/2006/picture">
                   <pic:nvPicPr>
-                    <pic:cNvPr id="2" name="Picture 2"/>
+                    <pic:cNvPr id="3" name="Picture 3"/>
                     <pic:cNvPicPr/>
                   </pic:nvPicPr>
                   <pic:blipFill>
@@ -1641,7 +2090,7 @@
                   <pic:spPr>
                     <a:xfrm>
                       <a:off x="0" y="0"/>
-                      <a:ext cx="2911475" cy="2091690"/>
+                      <a:ext cx="2851480" cy="1911425"/>
                     </a:xfrm>
                     <a:prstGeom prst="rect">
                       <a:avLst/>
@@ -1866,6 +2315,20 @@
           <w:rFonts w:ascii="Times New Roman" w:hAnsi="Times New Roman" w:cs="Times New Roman"/>
           <w:b/>
           <w:bCs/>
+          <w:color w:val="C00000"/>
+          <w:sz w:val="24"/>
+          <w:szCs w:val="24"/>
+        </w:rPr>
+      </w:pPr>
+    </w:p>
+    <w:p>
+      <w:pPr>
+        <w:spacing w:after="0" w:line="240" w:lineRule="auto"/>
+        <w:jc w:val="both"/>
+        <w:rPr>
+          <w:rFonts w:ascii="Times New Roman" w:hAnsi="Times New Roman" w:cs="Times New Roman"/>
+          <w:b/>
+          <w:bCs/>
         </w:rPr>
       </w:pPr>
       <w:r>
@@ -1878,20 +2341,19 @@
           <w:sz w:val="24"/>
           <w:szCs w:val="24"/>
         </w:rPr>
-        <w:lastRenderedPageBreak/>
         <w:drawing>
-          <wp:anchor distT="0" distB="0" distL="114300" distR="114300" simplePos="0" relativeHeight="251660288" behindDoc="0" locked="0" layoutInCell="1" allowOverlap="1" wp14:anchorId="4C93D865" wp14:editId="7B829B57">
+          <wp:anchor distT="0" distB="0" distL="114300" distR="114300" simplePos="0" relativeHeight="251659264" behindDoc="0" locked="0" layoutInCell="1" allowOverlap="1" wp14:anchorId="52584467" wp14:editId="146DC485">
             <wp:simplePos x="0" y="0"/>
             <wp:positionH relativeFrom="margin">
-              <wp:posOffset>3551555</wp:posOffset>
+              <wp:align>left</wp:align>
             </wp:positionH>
             <wp:positionV relativeFrom="margin">
-              <wp:posOffset>5080</wp:posOffset>
+              <wp:posOffset>2141220</wp:posOffset>
             </wp:positionV>
-            <wp:extent cx="2819400" cy="2545080"/>
-            <wp:effectExtent l="19050" t="19050" r="19050" b="26670"/>
+            <wp:extent cx="2785110" cy="2123440"/>
+            <wp:effectExtent l="19050" t="19050" r="15240" b="10160"/>
             <wp:wrapSquare wrapText="bothSides"/>
-            <wp:docPr id="3" name="Picture 3"/>
+            <wp:docPr id="2" name="Picture 2"/>
             <wp:cNvGraphicFramePr>
               <a:graphicFrameLocks xmlns:a="http://schemas.openxmlformats.org/drawingml/2006/main" noChangeAspect="1"/>
             </wp:cNvGraphicFramePr>
@@ -1899,7 +2361,7 @@
               <a:graphicData uri="http://schemas.openxmlformats.org/drawingml/2006/picture">
                 <pic:pic xmlns:pic="http://schemas.openxmlformats.org/drawingml/2006/picture">
                   <pic:nvPicPr>
-                    <pic:cNvPr id="3" name="Picture 3"/>
+                    <pic:cNvPr id="2" name="Picture 2"/>
                     <pic:cNvPicPr/>
                   </pic:nvPicPr>
                   <pic:blipFill>
@@ -1917,7 +2379,7 @@
                   <pic:spPr>
                     <a:xfrm>
                       <a:off x="0" y="0"/>
-                      <a:ext cx="2819400" cy="2545080"/>
+                      <a:ext cx="2796353" cy="2132221"/>
                     </a:xfrm>
                     <a:prstGeom prst="rect">
                       <a:avLst/>
@@ -2251,16 +2713,16 @@
           <w:szCs w:val="24"/>
         </w:rPr>
         <w:drawing>
-          <wp:anchor distT="0" distB="0" distL="114300" distR="114300" simplePos="0" relativeHeight="251661312" behindDoc="0" locked="0" layoutInCell="1" allowOverlap="1" wp14:anchorId="420D0847" wp14:editId="5CF76E53">
+          <wp:anchor distT="0" distB="0" distL="114300" distR="114300" simplePos="0" relativeHeight="251661312" behindDoc="0" locked="0" layoutInCell="1" allowOverlap="1" wp14:anchorId="420D0847" wp14:editId="50189BA9">
             <wp:simplePos x="0" y="0"/>
             <wp:positionH relativeFrom="margin">
-              <wp:posOffset>50800</wp:posOffset>
+              <wp:align>right</wp:align>
             </wp:positionH>
             <wp:positionV relativeFrom="margin">
-              <wp:posOffset>2736215</wp:posOffset>
+              <wp:posOffset>4570095</wp:posOffset>
             </wp:positionV>
-            <wp:extent cx="3084195" cy="3173095"/>
-            <wp:effectExtent l="19050" t="19050" r="20955" b="27305"/>
+            <wp:extent cx="2879090" cy="2867025"/>
+            <wp:effectExtent l="19050" t="19050" r="16510" b="28575"/>
             <wp:wrapSquare wrapText="bothSides"/>
             <wp:docPr id="4" name="Picture 4"/>
             <wp:cNvGraphicFramePr>
@@ -2288,7 +2750,7 @@
                   <pic:spPr>
                     <a:xfrm>
                       <a:off x="0" y="0"/>
-                      <a:ext cx="3084195" cy="3173095"/>
+                      <a:ext cx="2879090" cy="2867025"/>
                     </a:xfrm>
                     <a:prstGeom prst="rect">
                       <a:avLst/>
@@ -2682,19 +3144,20 @@
           <w:sz w:val="24"/>
           <w:szCs w:val="24"/>
         </w:rPr>
+        <w:lastRenderedPageBreak/>
         <w:drawing>
-          <wp:anchor distT="0" distB="0" distL="114300" distR="114300" simplePos="0" relativeHeight="251662336" behindDoc="0" locked="0" layoutInCell="1" allowOverlap="1" wp14:anchorId="65251A48" wp14:editId="73DB809A">
+          <wp:anchor distT="0" distB="0" distL="114300" distR="114300" simplePos="0" relativeHeight="251663360" behindDoc="0" locked="0" layoutInCell="1" allowOverlap="1" wp14:anchorId="7D72ED82" wp14:editId="53081E80">
             <wp:simplePos x="0" y="0"/>
             <wp:positionH relativeFrom="margin">
-              <wp:align>right</wp:align>
+              <wp:align>left</wp:align>
             </wp:positionH>
-            <wp:positionV relativeFrom="margin">
-              <wp:posOffset>6297930</wp:posOffset>
+            <wp:positionV relativeFrom="page">
+              <wp:posOffset>939800</wp:posOffset>
             </wp:positionV>
-            <wp:extent cx="3260725" cy="1924050"/>
-            <wp:effectExtent l="19050" t="19050" r="15875" b="19050"/>
+            <wp:extent cx="3329940" cy="1413510"/>
+            <wp:effectExtent l="19050" t="19050" r="22860" b="15240"/>
             <wp:wrapSquare wrapText="bothSides"/>
-            <wp:docPr id="5" name="Picture 5"/>
+            <wp:docPr id="6" name="Picture 6"/>
             <wp:cNvGraphicFramePr>
               <a:graphicFrameLocks xmlns:a="http://schemas.openxmlformats.org/drawingml/2006/main" noChangeAspect="1"/>
             </wp:cNvGraphicFramePr>
@@ -2702,11 +3165,11 @@
               <a:graphicData uri="http://schemas.openxmlformats.org/drawingml/2006/picture">
                 <pic:pic xmlns:pic="http://schemas.openxmlformats.org/drawingml/2006/picture">
                   <pic:nvPicPr>
-                    <pic:cNvPr id="5" name="Picture 5"/>
+                    <pic:cNvPr id="6" name="Picture 6"/>
                     <pic:cNvPicPr/>
                   </pic:nvPicPr>
                   <pic:blipFill>
-                    <a:blip r:embed="rId12" cstate="print">
+                    <a:blip r:embed="rId12">
                       <a:extLst>
                         <a:ext uri="{28A0092B-C50C-407E-A947-70E740481C1C}">
                           <a14:useLocalDpi xmlns:a14="http://schemas.microsoft.com/office/drawing/2010/main" val="0"/>
@@ -2720,7 +3183,7 @@
                   <pic:spPr>
                     <a:xfrm>
                       <a:off x="0" y="0"/>
-                      <a:ext cx="3260725" cy="1924050"/>
+                      <a:ext cx="3347375" cy="1421368"/>
                     </a:xfrm>
                     <a:prstGeom prst="rect">
                       <a:avLst/>
@@ -2870,15 +3333,6 @@
         <w:jc w:val="both"/>
         <w:rPr>
           <w:rFonts w:ascii="Times New Roman" w:hAnsi="Times New Roman" w:cs="Times New Roman"/>
-        </w:rPr>
-      </w:pPr>
-    </w:p>
-    <w:p>
-      <w:pPr>
-        <w:spacing w:after="0" w:line="240" w:lineRule="auto"/>
-        <w:jc w:val="both"/>
-        <w:rPr>
-          <w:rFonts w:ascii="Times New Roman" w:hAnsi="Times New Roman" w:cs="Times New Roman"/>
           <w:b/>
           <w:bCs/>
         </w:rPr>
@@ -2915,20 +3369,19 @@
           <w:sz w:val="24"/>
           <w:szCs w:val="24"/>
         </w:rPr>
-        <w:lastRenderedPageBreak/>
         <w:drawing>
-          <wp:anchor distT="0" distB="0" distL="114300" distR="114300" simplePos="0" relativeHeight="251663360" behindDoc="0" locked="0" layoutInCell="1" allowOverlap="1" wp14:anchorId="7D72ED82" wp14:editId="15015BDF">
+          <wp:anchor distT="0" distB="0" distL="114300" distR="114300" simplePos="0" relativeHeight="251662336" behindDoc="0" locked="0" layoutInCell="1" allowOverlap="1" wp14:anchorId="65251A48" wp14:editId="6549EF3D">
             <wp:simplePos x="0" y="0"/>
             <wp:positionH relativeFrom="margin">
-              <wp:align>left</wp:align>
+              <wp:align>right</wp:align>
             </wp:positionH>
-            <wp:positionV relativeFrom="page">
-              <wp:posOffset>941070</wp:posOffset>
+            <wp:positionV relativeFrom="margin">
+              <wp:posOffset>1649626</wp:posOffset>
             </wp:positionV>
-            <wp:extent cx="3329940" cy="1594485"/>
-            <wp:effectExtent l="19050" t="19050" r="22860" b="24765"/>
+            <wp:extent cx="3064510" cy="1433830"/>
+            <wp:effectExtent l="19050" t="19050" r="21590" b="13970"/>
             <wp:wrapSquare wrapText="bothSides"/>
-            <wp:docPr id="6" name="Picture 6"/>
+            <wp:docPr id="5" name="Picture 5"/>
             <wp:cNvGraphicFramePr>
               <a:graphicFrameLocks xmlns:a="http://schemas.openxmlformats.org/drawingml/2006/main" noChangeAspect="1"/>
             </wp:cNvGraphicFramePr>
@@ -2936,11 +3389,11 @@
               <a:graphicData uri="http://schemas.openxmlformats.org/drawingml/2006/picture">
                 <pic:pic xmlns:pic="http://schemas.openxmlformats.org/drawingml/2006/picture">
                   <pic:nvPicPr>
-                    <pic:cNvPr id="6" name="Picture 6"/>
+                    <pic:cNvPr id="5" name="Picture 5"/>
                     <pic:cNvPicPr/>
                   </pic:nvPicPr>
                   <pic:blipFill>
-                    <a:blip r:embed="rId13">
+                    <a:blip r:embed="rId13" cstate="print">
                       <a:extLst>
                         <a:ext uri="{28A0092B-C50C-407E-A947-70E740481C1C}">
                           <a14:useLocalDpi xmlns:a14="http://schemas.microsoft.com/office/drawing/2010/main" val="0"/>
@@ -2954,7 +3407,7 @@
                   <pic:spPr>
                     <a:xfrm>
                       <a:off x="0" y="0"/>
-                      <a:ext cx="3329940" cy="1594485"/>
+                      <a:ext cx="3073803" cy="1438787"/>
                     </a:xfrm>
                     <a:prstGeom prst="rect">
                       <a:avLst/>
@@ -3152,15 +3605,6 @@
         <w:jc w:val="both"/>
         <w:rPr>
           <w:rFonts w:ascii="Times New Roman" w:hAnsi="Times New Roman" w:cs="Times New Roman"/>
-        </w:rPr>
-      </w:pPr>
-    </w:p>
-    <w:p>
-      <w:pPr>
-        <w:spacing w:after="0" w:line="240" w:lineRule="auto"/>
-        <w:jc w:val="both"/>
-        <w:rPr>
-          <w:rFonts w:ascii="Times New Roman" w:hAnsi="Times New Roman" w:cs="Times New Roman"/>
           <w:b/>
           <w:bCs/>
         </w:rPr>
@@ -3190,18 +3634,18 @@
           <w:szCs w:val="24"/>
         </w:rPr>
         <w:drawing>
-          <wp:anchor distT="0" distB="0" distL="114300" distR="114300" simplePos="0" relativeHeight="251664384" behindDoc="0" locked="0" layoutInCell="1" allowOverlap="1" wp14:anchorId="4D291885" wp14:editId="644E534A">
+          <wp:anchor distT="0" distB="0" distL="114300" distR="114300" simplePos="0" relativeHeight="251665408" behindDoc="0" locked="0" layoutInCell="1" allowOverlap="1" wp14:anchorId="24431C84" wp14:editId="33EFF67C">
             <wp:simplePos x="0" y="0"/>
             <wp:positionH relativeFrom="margin">
-              <wp:align>right</wp:align>
+              <wp:align>left</wp:align>
             </wp:positionH>
             <wp:positionV relativeFrom="margin">
-              <wp:posOffset>1787477</wp:posOffset>
+              <wp:posOffset>3268089</wp:posOffset>
             </wp:positionV>
-            <wp:extent cx="3022600" cy="1371600"/>
-            <wp:effectExtent l="19050" t="19050" r="25400" b="19050"/>
+            <wp:extent cx="2874010" cy="1713865"/>
+            <wp:effectExtent l="19050" t="19050" r="21590" b="19685"/>
             <wp:wrapSquare wrapText="bothSides"/>
-            <wp:docPr id="7" name="Picture 7"/>
+            <wp:docPr id="8" name="Picture 8"/>
             <wp:cNvGraphicFramePr>
               <a:graphicFrameLocks xmlns:a="http://schemas.openxmlformats.org/drawingml/2006/main" noChangeAspect="1"/>
             </wp:cNvGraphicFramePr>
@@ -3209,7 +3653,7 @@
               <a:graphicData uri="http://schemas.openxmlformats.org/drawingml/2006/picture">
                 <pic:pic xmlns:pic="http://schemas.openxmlformats.org/drawingml/2006/picture">
                   <pic:nvPicPr>
-                    <pic:cNvPr id="7" name="Picture 7"/>
+                    <pic:cNvPr id="8" name="Picture 8"/>
                     <pic:cNvPicPr/>
                   </pic:nvPicPr>
                   <pic:blipFill>
@@ -3227,7 +3671,7 @@
                   <pic:spPr>
                     <a:xfrm>
                       <a:off x="0" y="0"/>
-                      <a:ext cx="3022600" cy="1371600"/>
+                      <a:ext cx="2885404" cy="1720501"/>
                     </a:xfrm>
                     <a:prstGeom prst="rect">
                       <a:avLst/>
@@ -3405,6 +3849,34 @@
           <w:szCs w:val="24"/>
         </w:rPr>
       </w:pPr>
+    </w:p>
+    <w:p>
+      <w:pPr>
+        <w:spacing w:after="0" w:line="240" w:lineRule="auto"/>
+        <w:jc w:val="both"/>
+        <w:rPr>
+          <w:rFonts w:ascii="Times New Roman" w:hAnsi="Times New Roman" w:cs="Times New Roman"/>
+          <w:b/>
+          <w:bCs/>
+          <w:color w:val="C00000"/>
+          <w:sz w:val="24"/>
+          <w:szCs w:val="24"/>
+        </w:rPr>
+      </w:pPr>
+    </w:p>
+    <w:p>
+      <w:pPr>
+        <w:spacing w:after="0" w:line="240" w:lineRule="auto"/>
+        <w:jc w:val="both"/>
+        <w:rPr>
+          <w:rFonts w:ascii="Times New Roman" w:hAnsi="Times New Roman" w:cs="Times New Roman"/>
+          <w:b/>
+          <w:bCs/>
+          <w:color w:val="C00000"/>
+          <w:sz w:val="24"/>
+          <w:szCs w:val="24"/>
+        </w:rPr>
+      </w:pPr>
       <w:r>
         <w:rPr>
           <w:rFonts w:ascii="Times New Roman" w:hAnsi="Times New Roman" w:cs="Times New Roman"/>
@@ -3416,327 +3888,13 @@
           <w:szCs w:val="24"/>
         </w:rPr>
         <w:drawing>
-          <wp:anchor distT="0" distB="0" distL="114300" distR="114300" simplePos="0" relativeHeight="251665408" behindDoc="0" locked="0" layoutInCell="1" allowOverlap="1" wp14:anchorId="24431C84" wp14:editId="163910A8">
-            <wp:simplePos x="0" y="0"/>
-            <wp:positionH relativeFrom="margin">
-              <wp:posOffset>15240</wp:posOffset>
-            </wp:positionH>
-            <wp:positionV relativeFrom="margin">
-              <wp:posOffset>3288665</wp:posOffset>
-            </wp:positionV>
-            <wp:extent cx="2468880" cy="1840230"/>
-            <wp:effectExtent l="19050" t="19050" r="26670" b="26670"/>
-            <wp:wrapSquare wrapText="bothSides"/>
-            <wp:docPr id="8" name="Picture 8"/>
-            <wp:cNvGraphicFramePr>
-              <a:graphicFrameLocks xmlns:a="http://schemas.openxmlformats.org/drawingml/2006/main" noChangeAspect="1"/>
-            </wp:cNvGraphicFramePr>
-            <a:graphic xmlns:a="http://schemas.openxmlformats.org/drawingml/2006/main">
-              <a:graphicData uri="http://schemas.openxmlformats.org/drawingml/2006/picture">
-                <pic:pic xmlns:pic="http://schemas.openxmlformats.org/drawingml/2006/picture">
-                  <pic:nvPicPr>
-                    <pic:cNvPr id="8" name="Picture 8"/>
-                    <pic:cNvPicPr/>
-                  </pic:nvPicPr>
-                  <pic:blipFill>
-                    <a:blip r:embed="rId15" cstate="print">
-                      <a:extLst>
-                        <a:ext uri="{28A0092B-C50C-407E-A947-70E740481C1C}">
-                          <a14:useLocalDpi xmlns:a14="http://schemas.microsoft.com/office/drawing/2010/main" val="0"/>
-                        </a:ext>
-                      </a:extLst>
-                    </a:blip>
-                    <a:stretch>
-                      <a:fillRect/>
-                    </a:stretch>
-                  </pic:blipFill>
-                  <pic:spPr>
-                    <a:xfrm>
-                      <a:off x="0" y="0"/>
-                      <a:ext cx="2468880" cy="1840230"/>
-                    </a:xfrm>
-                    <a:prstGeom prst="rect">
-                      <a:avLst/>
-                    </a:prstGeom>
-                    <a:ln>
-                      <a:solidFill>
-                        <a:schemeClr val="tx1"/>
-                      </a:solidFill>
-                    </a:ln>
-                  </pic:spPr>
-                </pic:pic>
-              </a:graphicData>
-            </a:graphic>
-            <wp14:sizeRelH relativeFrom="margin">
-              <wp14:pctWidth>0</wp14:pctWidth>
-            </wp14:sizeRelH>
-            <wp14:sizeRelV relativeFrom="margin">
-              <wp14:pctHeight>0</wp14:pctHeight>
-            </wp14:sizeRelV>
-          </wp:anchor>
-        </w:drawing>
-      </w:r>
-      <w:r>
-        <w:rPr>
-          <w:rFonts w:ascii="Times New Roman" w:hAnsi="Times New Roman" w:cs="Times New Roman"/>
-          <w:b/>
-          <w:bCs/>
-          <w:color w:val="C00000"/>
-          <w:sz w:val="24"/>
-          <w:szCs w:val="24"/>
-        </w:rPr>
-        <w:t>Live Market</w:t>
-      </w:r>
-      <w:r>
-        <w:rPr>
-          <w:rFonts w:ascii="Times New Roman" w:hAnsi="Times New Roman" w:cs="Times New Roman"/>
-          <w:b/>
-          <w:bCs/>
-          <w:color w:val="C00000"/>
-          <w:sz w:val="24"/>
-          <w:szCs w:val="24"/>
-        </w:rPr>
-        <w:t>:</w:t>
-      </w:r>
-    </w:p>
-    <w:p>
-      <w:pPr>
-        <w:pStyle w:val="ListParagraph"/>
-        <w:numPr>
-          <w:ilvl w:val="0"/>
-          <w:numId w:val="9"/>
-        </w:numPr>
-        <w:spacing w:after="0" w:line="240" w:lineRule="auto"/>
-        <w:jc w:val="both"/>
-        <w:rPr>
-          <w:rFonts w:ascii="Times New Roman" w:hAnsi="Times New Roman" w:cs="Times New Roman"/>
-        </w:rPr>
-      </w:pPr>
-      <w:r>
-        <w:rPr>
-          <w:rFonts w:ascii="Times New Roman" w:hAnsi="Times New Roman" w:cs="Times New Roman"/>
-        </w:rPr>
-        <w:t>Live shopping mall development</w:t>
-      </w:r>
-    </w:p>
-    <w:p>
-      <w:pPr>
-        <w:pStyle w:val="ListParagraph"/>
-        <w:numPr>
-          <w:ilvl w:val="0"/>
-          <w:numId w:val="9"/>
-        </w:numPr>
-        <w:spacing w:after="0" w:line="240" w:lineRule="auto"/>
-        <w:jc w:val="both"/>
-        <w:rPr>
-          <w:rFonts w:ascii="Times New Roman" w:hAnsi="Times New Roman" w:cs="Times New Roman"/>
-        </w:rPr>
-      </w:pPr>
-      <w:r>
-        <w:rPr>
-          <w:rFonts w:ascii="Times New Roman" w:hAnsi="Times New Roman" w:cs="Times New Roman"/>
-        </w:rPr>
-        <w:t xml:space="preserve">Shop number wise separate </w:t>
-      </w:r>
-      <w:r>
-        <w:rPr>
-          <w:rFonts w:ascii="Times New Roman" w:hAnsi="Times New Roman" w:cs="Times New Roman"/>
-        </w:rPr>
-        <w:t>live link</w:t>
-      </w:r>
-    </w:p>
-    <w:p>
-      <w:pPr>
-        <w:pStyle w:val="ListParagraph"/>
-        <w:numPr>
-          <w:ilvl w:val="0"/>
-          <w:numId w:val="9"/>
-        </w:numPr>
-        <w:spacing w:after="0" w:line="240" w:lineRule="auto"/>
-        <w:jc w:val="both"/>
-        <w:rPr>
-          <w:rFonts w:ascii="Times New Roman" w:hAnsi="Times New Roman" w:cs="Times New Roman"/>
-        </w:rPr>
-      </w:pPr>
-      <w:r>
-        <w:rPr>
-          <w:rFonts w:ascii="Times New Roman" w:hAnsi="Times New Roman" w:cs="Times New Roman"/>
-        </w:rPr>
-        <w:t>Live consumer-shopkeeper-consumer link development</w:t>
-      </w:r>
-    </w:p>
-    <w:p>
-      <w:pPr>
-        <w:pStyle w:val="ListParagraph"/>
-        <w:numPr>
-          <w:ilvl w:val="0"/>
-          <w:numId w:val="9"/>
-        </w:numPr>
-        <w:spacing w:after="0" w:line="240" w:lineRule="auto"/>
-        <w:jc w:val="both"/>
-        <w:rPr>
-          <w:rFonts w:ascii="Times New Roman" w:hAnsi="Times New Roman" w:cs="Times New Roman"/>
-        </w:rPr>
-      </w:pPr>
-      <w:r>
-        <w:rPr>
-          <w:rFonts w:ascii="Times New Roman" w:hAnsi="Times New Roman" w:cs="Times New Roman"/>
-        </w:rPr>
-        <w:t>Direct purchase from every shop</w:t>
-      </w:r>
-    </w:p>
-    <w:p>
-      <w:pPr>
-        <w:pStyle w:val="ListParagraph"/>
-        <w:numPr>
-          <w:ilvl w:val="0"/>
-          <w:numId w:val="9"/>
-        </w:numPr>
-        <w:spacing w:after="0" w:line="240" w:lineRule="auto"/>
-        <w:jc w:val="both"/>
-        <w:rPr>
-          <w:rFonts w:ascii="Times New Roman" w:hAnsi="Times New Roman" w:cs="Times New Roman"/>
-        </w:rPr>
-      </w:pPr>
-      <w:r>
-        <w:rPr>
-          <w:rFonts w:ascii="Times New Roman" w:hAnsi="Times New Roman" w:cs="Times New Roman"/>
-        </w:rPr>
-        <w:t>Live wholesale market (</w:t>
-      </w:r>
-      <w:proofErr w:type="spellStart"/>
-      <w:r>
-        <w:rPr>
-          <w:rFonts w:ascii="Times New Roman" w:hAnsi="Times New Roman" w:cs="Times New Roman"/>
-        </w:rPr>
-        <w:t>kawran</w:t>
-      </w:r>
-      <w:proofErr w:type="spellEnd"/>
-      <w:r>
-        <w:rPr>
-          <w:rFonts w:ascii="Times New Roman" w:hAnsi="Times New Roman" w:cs="Times New Roman"/>
-        </w:rPr>
-        <w:t xml:space="preserve"> bazar, </w:t>
-      </w:r>
-      <w:proofErr w:type="spellStart"/>
-      <w:r>
-        <w:rPr>
-          <w:rFonts w:ascii="Times New Roman" w:hAnsi="Times New Roman" w:cs="Times New Roman"/>
-        </w:rPr>
-        <w:t>khatunganj</w:t>
-      </w:r>
-      <w:proofErr w:type="spellEnd"/>
-      <w:r>
-        <w:rPr>
-          <w:rFonts w:ascii="Times New Roman" w:hAnsi="Times New Roman" w:cs="Times New Roman"/>
-        </w:rPr>
-        <w:t xml:space="preserve"> etc.) development</w:t>
-      </w:r>
-    </w:p>
-    <w:p>
-      <w:pPr>
-        <w:pStyle w:val="ListParagraph"/>
-        <w:numPr>
-          <w:ilvl w:val="0"/>
-          <w:numId w:val="9"/>
-        </w:numPr>
-        <w:spacing w:after="0" w:line="240" w:lineRule="auto"/>
-        <w:jc w:val="both"/>
-        <w:rPr>
-          <w:rFonts w:ascii="Times New Roman" w:hAnsi="Times New Roman" w:cs="Times New Roman"/>
-        </w:rPr>
-      </w:pPr>
-      <w:r>
-        <w:rPr>
-          <w:rFonts w:ascii="Times New Roman" w:hAnsi="Times New Roman" w:cs="Times New Roman"/>
-        </w:rPr>
-        <w:t>Local hut (market) management through agent</w:t>
-      </w:r>
-    </w:p>
-    <w:p>
-      <w:pPr>
-        <w:spacing w:after="0" w:line="240" w:lineRule="auto"/>
-        <w:jc w:val="both"/>
-        <w:rPr>
-          <w:rFonts w:ascii="Times New Roman" w:hAnsi="Times New Roman" w:cs="Times New Roman"/>
-        </w:rPr>
-      </w:pPr>
-    </w:p>
-    <w:p>
-      <w:pPr>
-        <w:spacing w:after="0" w:line="240" w:lineRule="auto"/>
-        <w:jc w:val="both"/>
-        <w:rPr>
-          <w:rFonts w:ascii="Times New Roman" w:hAnsi="Times New Roman" w:cs="Times New Roman"/>
-          <w:b/>
-          <w:bCs/>
-        </w:rPr>
-      </w:pPr>
-    </w:p>
-    <w:p>
-      <w:pPr>
-        <w:spacing w:after="0" w:line="240" w:lineRule="auto"/>
-        <w:jc w:val="both"/>
-        <w:rPr>
-          <w:rFonts w:ascii="Times New Roman" w:hAnsi="Times New Roman" w:cs="Times New Roman"/>
-          <w:b/>
-          <w:bCs/>
-        </w:rPr>
-      </w:pPr>
-    </w:p>
-    <w:p>
-      <w:pPr>
-        <w:spacing w:after="0" w:line="240" w:lineRule="auto"/>
-        <w:jc w:val="both"/>
-        <w:rPr>
-          <w:rFonts w:ascii="Times New Roman" w:hAnsi="Times New Roman" w:cs="Times New Roman"/>
-          <w:b/>
-          <w:bCs/>
-        </w:rPr>
-      </w:pPr>
-    </w:p>
-    <w:p>
-      <w:pPr>
-        <w:spacing w:after="0" w:line="240" w:lineRule="auto"/>
-        <w:jc w:val="both"/>
-        <w:rPr>
-          <w:rFonts w:ascii="Times New Roman" w:hAnsi="Times New Roman" w:cs="Times New Roman"/>
-          <w:b/>
-          <w:bCs/>
-        </w:rPr>
-      </w:pPr>
-    </w:p>
-    <w:p>
-      <w:pPr>
-        <w:spacing w:after="0" w:line="240" w:lineRule="auto"/>
-        <w:jc w:val="both"/>
-        <w:rPr>
-          <w:rFonts w:ascii="Times New Roman" w:hAnsi="Times New Roman" w:cs="Times New Roman"/>
-          <w:b/>
-          <w:bCs/>
-          <w:color w:val="C00000"/>
-          <w:sz w:val="24"/>
-          <w:szCs w:val="24"/>
-        </w:rPr>
-      </w:pPr>
-      <w:r>
-        <w:rPr>
-          <w:rFonts w:ascii="Times New Roman" w:hAnsi="Times New Roman" w:cs="Times New Roman"/>
-          <w:b/>
-          <w:bCs/>
-          <w:noProof/>
-          <w:color w:val="C00000"/>
-          <w:sz w:val="24"/>
-          <w:szCs w:val="24"/>
-        </w:rPr>
-        <w:drawing>
-          <wp:anchor distT="0" distB="0" distL="114300" distR="114300" simplePos="0" relativeHeight="251666432" behindDoc="0" locked="0" layoutInCell="1" allowOverlap="1" wp14:anchorId="58A1E24C" wp14:editId="1DBE3E33">
+          <wp:anchor distT="0" distB="0" distL="114300" distR="114300" simplePos="0" relativeHeight="251666432" behindDoc="0" locked="0" layoutInCell="1" allowOverlap="1" wp14:anchorId="58A1E24C" wp14:editId="40F27DBB">
             <wp:simplePos x="0" y="0"/>
             <wp:positionH relativeFrom="margin">
               <wp:align>right</wp:align>
             </wp:positionH>
             <wp:positionV relativeFrom="margin">
-              <wp:posOffset>5397500</wp:posOffset>
+              <wp:posOffset>5074977</wp:posOffset>
             </wp:positionV>
             <wp:extent cx="2913380" cy="1533525"/>
             <wp:effectExtent l="19050" t="19050" r="20320" b="28575"/>
@@ -3753,7 +3911,7 @@
                     <pic:cNvPicPr/>
                   </pic:nvPicPr>
                   <pic:blipFill>
-                    <a:blip r:embed="rId16">
+                    <a:blip r:embed="rId15">
                       <a:extLst>
                         <a:ext uri="{28A0092B-C50C-407E-A947-70E740481C1C}">
                           <a14:useLocalDpi xmlns:a14="http://schemas.microsoft.com/office/drawing/2010/main" val="0"/>
@@ -3799,7 +3957,7 @@
           <w:sz w:val="24"/>
           <w:szCs w:val="24"/>
         </w:rPr>
-        <w:t>Live Shops</w:t>
+        <w:t>Live Market</w:t>
       </w:r>
       <w:r>
         <w:rPr>
@@ -3818,184 +3976,161 @@
         <w:pStyle w:val="ListParagraph"/>
         <w:numPr>
           <w:ilvl w:val="0"/>
-          <w:numId w:val="10"/>
-        </w:numPr>
-        <w:spacing w:after="0" w:line="240" w:lineRule="auto"/>
-        <w:jc w:val="both"/>
-        <w:rPr>
-          <w:rFonts w:ascii="Times New Roman" w:hAnsi="Times New Roman" w:cs="Times New Roman"/>
-        </w:rPr>
-      </w:pPr>
+          <w:numId w:val="9"/>
+        </w:numPr>
+        <w:spacing w:after="0" w:line="240" w:lineRule="auto"/>
+        <w:jc w:val="both"/>
+        <w:rPr>
+          <w:rFonts w:ascii="Times New Roman" w:hAnsi="Times New Roman" w:cs="Times New Roman"/>
+        </w:rPr>
+      </w:pPr>
+      <w:r>
+        <w:rPr>
+          <w:rFonts w:ascii="Times New Roman" w:hAnsi="Times New Roman" w:cs="Times New Roman"/>
+        </w:rPr>
+        <w:t>Live shopping mall development</w:t>
+      </w:r>
+    </w:p>
+    <w:p>
+      <w:pPr>
+        <w:pStyle w:val="ListParagraph"/>
+        <w:numPr>
+          <w:ilvl w:val="0"/>
+          <w:numId w:val="9"/>
+        </w:numPr>
+        <w:spacing w:after="0" w:line="240" w:lineRule="auto"/>
+        <w:jc w:val="both"/>
+        <w:rPr>
+          <w:rFonts w:ascii="Times New Roman" w:hAnsi="Times New Roman" w:cs="Times New Roman"/>
+        </w:rPr>
+      </w:pPr>
+      <w:r>
+        <w:rPr>
+          <w:rFonts w:ascii="Times New Roman" w:hAnsi="Times New Roman" w:cs="Times New Roman"/>
+        </w:rPr>
+        <w:t xml:space="preserve">Shop number wise separate </w:t>
+      </w:r>
+      <w:r>
+        <w:rPr>
+          <w:rFonts w:ascii="Times New Roman" w:hAnsi="Times New Roman" w:cs="Times New Roman"/>
+        </w:rPr>
+        <w:t>live link</w:t>
+      </w:r>
+    </w:p>
+    <w:p>
+      <w:pPr>
+        <w:pStyle w:val="ListParagraph"/>
+        <w:numPr>
+          <w:ilvl w:val="0"/>
+          <w:numId w:val="9"/>
+        </w:numPr>
+        <w:spacing w:after="0" w:line="240" w:lineRule="auto"/>
+        <w:jc w:val="both"/>
+        <w:rPr>
+          <w:rFonts w:ascii="Times New Roman" w:hAnsi="Times New Roman" w:cs="Times New Roman"/>
+        </w:rPr>
+      </w:pPr>
+      <w:r>
+        <w:rPr>
+          <w:rFonts w:ascii="Times New Roman" w:hAnsi="Times New Roman" w:cs="Times New Roman"/>
+        </w:rPr>
+        <w:t>Live consumer-shopkeeper-consumer link development</w:t>
+      </w:r>
+    </w:p>
+    <w:p>
+      <w:pPr>
+        <w:pStyle w:val="ListParagraph"/>
+        <w:numPr>
+          <w:ilvl w:val="0"/>
+          <w:numId w:val="9"/>
+        </w:numPr>
+        <w:spacing w:after="0" w:line="240" w:lineRule="auto"/>
+        <w:jc w:val="both"/>
+        <w:rPr>
+          <w:rFonts w:ascii="Times New Roman" w:hAnsi="Times New Roman" w:cs="Times New Roman"/>
+        </w:rPr>
+      </w:pPr>
+      <w:r>
+        <w:rPr>
+          <w:rFonts w:ascii="Times New Roman" w:hAnsi="Times New Roman" w:cs="Times New Roman"/>
+        </w:rPr>
+        <w:t>Direct purchase from every shop</w:t>
+      </w:r>
+    </w:p>
+    <w:p>
+      <w:pPr>
+        <w:pStyle w:val="ListParagraph"/>
+        <w:numPr>
+          <w:ilvl w:val="0"/>
+          <w:numId w:val="9"/>
+        </w:numPr>
+        <w:spacing w:after="0" w:line="240" w:lineRule="auto"/>
+        <w:jc w:val="both"/>
+        <w:rPr>
+          <w:rFonts w:ascii="Times New Roman" w:hAnsi="Times New Roman" w:cs="Times New Roman"/>
+        </w:rPr>
+      </w:pPr>
+      <w:r>
+        <w:rPr>
+          <w:rFonts w:ascii="Times New Roman" w:hAnsi="Times New Roman" w:cs="Times New Roman"/>
+        </w:rPr>
+        <w:t>Live wholesale market (</w:t>
+      </w:r>
       <w:proofErr w:type="spellStart"/>
       <w:r>
         <w:rPr>
           <w:rFonts w:ascii="Times New Roman" w:hAnsi="Times New Roman" w:cs="Times New Roman"/>
         </w:rPr>
-        <w:t>Mohallas</w:t>
+        <w:t>kawran</w:t>
       </w:r>
       <w:proofErr w:type="spellEnd"/>
       <w:r>
         <w:rPr>
           <w:rFonts w:ascii="Times New Roman" w:hAnsi="Times New Roman" w:cs="Times New Roman"/>
         </w:rPr>
-        <w:t>/Paras/</w:t>
+        <w:t xml:space="preserve"> bazar, </w:t>
       </w:r>
       <w:proofErr w:type="spellStart"/>
       <w:r>
         <w:rPr>
           <w:rFonts w:ascii="Times New Roman" w:hAnsi="Times New Roman" w:cs="Times New Roman"/>
         </w:rPr>
-        <w:t>Goli</w:t>
+        <w:t>khatunganj</w:t>
       </w:r>
       <w:proofErr w:type="spellEnd"/>
       <w:r>
         <w:rPr>
           <w:rFonts w:ascii="Times New Roman" w:hAnsi="Times New Roman" w:cs="Times New Roman"/>
         </w:rPr>
-        <w:t xml:space="preserve"> wise live shop development</w:t>
-      </w:r>
-    </w:p>
-    <w:p>
-      <w:pPr>
-        <w:pStyle w:val="ListParagraph"/>
-        <w:numPr>
-          <w:ilvl w:val="0"/>
-          <w:numId w:val="10"/>
-        </w:numPr>
-        <w:spacing w:after="0" w:line="240" w:lineRule="auto"/>
-        <w:jc w:val="both"/>
-        <w:rPr>
-          <w:rFonts w:ascii="Times New Roman" w:hAnsi="Times New Roman" w:cs="Times New Roman"/>
-        </w:rPr>
-      </w:pPr>
-      <w:r>
-        <w:rPr>
-          <w:rFonts w:ascii="Times New Roman" w:hAnsi="Times New Roman" w:cs="Times New Roman"/>
-        </w:rPr>
-        <w:t xml:space="preserve">Market wise </w:t>
-      </w:r>
-      <w:r>
-        <w:rPr>
-          <w:rFonts w:ascii="Times New Roman" w:hAnsi="Times New Roman" w:cs="Times New Roman"/>
-        </w:rPr>
-        <w:t xml:space="preserve">live </w:t>
-      </w:r>
-      <w:r>
-        <w:rPr>
-          <w:rFonts w:ascii="Times New Roman" w:hAnsi="Times New Roman" w:cs="Times New Roman"/>
-        </w:rPr>
-        <w:t>shop development</w:t>
-      </w:r>
-    </w:p>
-    <w:p>
-      <w:pPr>
-        <w:pStyle w:val="ListParagraph"/>
-        <w:numPr>
-          <w:ilvl w:val="0"/>
-          <w:numId w:val="10"/>
-        </w:numPr>
-        <w:spacing w:after="0" w:line="240" w:lineRule="auto"/>
-        <w:jc w:val="both"/>
-        <w:rPr>
-          <w:rFonts w:ascii="Times New Roman" w:hAnsi="Times New Roman" w:cs="Times New Roman"/>
-        </w:rPr>
-      </w:pPr>
-      <w:r>
-        <w:rPr>
-          <w:rFonts w:ascii="Times New Roman" w:hAnsi="Times New Roman" w:cs="Times New Roman"/>
-        </w:rPr>
-        <w:t xml:space="preserve">House wise </w:t>
-      </w:r>
-      <w:r>
-        <w:rPr>
-          <w:rFonts w:ascii="Times New Roman" w:hAnsi="Times New Roman" w:cs="Times New Roman"/>
-        </w:rPr>
-        <w:t>live shop development (different items based on FB group)</w:t>
-      </w:r>
-    </w:p>
-    <w:p>
-      <w:pPr>
-        <w:pStyle w:val="ListParagraph"/>
-        <w:numPr>
-          <w:ilvl w:val="0"/>
-          <w:numId w:val="10"/>
-        </w:numPr>
-        <w:spacing w:after="0" w:line="240" w:lineRule="auto"/>
-        <w:jc w:val="both"/>
-        <w:rPr>
-          <w:rFonts w:ascii="Times New Roman" w:hAnsi="Times New Roman" w:cs="Times New Roman"/>
-        </w:rPr>
-      </w:pPr>
-      <w:r>
-        <w:rPr>
-          <w:rFonts w:ascii="Times New Roman" w:hAnsi="Times New Roman" w:cs="Times New Roman"/>
-        </w:rPr>
-        <w:t xml:space="preserve">Wholesale market wise </w:t>
-      </w:r>
-      <w:r>
-        <w:rPr>
-          <w:rFonts w:ascii="Times New Roman" w:hAnsi="Times New Roman" w:cs="Times New Roman"/>
-        </w:rPr>
-        <w:t>live shop development</w:t>
-      </w:r>
-    </w:p>
-    <w:p>
-      <w:pPr>
-        <w:pStyle w:val="ListParagraph"/>
-        <w:numPr>
-          <w:ilvl w:val="0"/>
-          <w:numId w:val="10"/>
-        </w:numPr>
-        <w:spacing w:after="0" w:line="240" w:lineRule="auto"/>
-        <w:jc w:val="both"/>
-        <w:rPr>
-          <w:rFonts w:ascii="Times New Roman" w:hAnsi="Times New Roman" w:cs="Times New Roman"/>
-        </w:rPr>
-      </w:pPr>
-      <w:r>
-        <w:rPr>
-          <w:rFonts w:ascii="Times New Roman" w:hAnsi="Times New Roman" w:cs="Times New Roman"/>
-        </w:rPr>
-        <w:t>Barcode scanning poster shop development</w:t>
-      </w:r>
-    </w:p>
-    <w:p>
-      <w:pPr>
-        <w:pStyle w:val="ListParagraph"/>
-        <w:numPr>
-          <w:ilvl w:val="0"/>
-          <w:numId w:val="10"/>
-        </w:numPr>
-        <w:spacing w:after="0" w:line="240" w:lineRule="auto"/>
-        <w:jc w:val="both"/>
-        <w:rPr>
-          <w:rFonts w:ascii="Times New Roman" w:hAnsi="Times New Roman" w:cs="Times New Roman"/>
-        </w:rPr>
-      </w:pPr>
-      <w:r>
-        <w:rPr>
-          <w:rFonts w:ascii="Times New Roman" w:hAnsi="Times New Roman" w:cs="Times New Roman"/>
-        </w:rPr>
-        <w:t>Flat &amp; housing society wise live shop development</w:t>
-      </w:r>
-    </w:p>
-    <w:p>
-      <w:pPr>
-        <w:spacing w:after="0" w:line="240" w:lineRule="auto"/>
-        <w:jc w:val="both"/>
-        <w:rPr>
-          <w:rFonts w:ascii="Times New Roman" w:hAnsi="Times New Roman" w:cs="Times New Roman"/>
-        </w:rPr>
-      </w:pPr>
-    </w:p>
-    <w:p>
-      <w:pPr>
-        <w:spacing w:after="0" w:line="240" w:lineRule="auto"/>
-        <w:jc w:val="both"/>
-        <w:rPr>
-          <w:rFonts w:ascii="Times New Roman" w:hAnsi="Times New Roman" w:cs="Times New Roman"/>
-          <w:b/>
-          <w:bCs/>
+        <w:t xml:space="preserve"> etc.) development</w:t>
+      </w:r>
+    </w:p>
+    <w:p>
+      <w:pPr>
+        <w:pStyle w:val="ListParagraph"/>
+        <w:numPr>
+          <w:ilvl w:val="0"/>
+          <w:numId w:val="9"/>
+        </w:numPr>
+        <w:spacing w:after="0" w:line="240" w:lineRule="auto"/>
+        <w:jc w:val="both"/>
+        <w:rPr>
+          <w:rFonts w:ascii="Times New Roman" w:hAnsi="Times New Roman" w:cs="Times New Roman"/>
+        </w:rPr>
+      </w:pPr>
+      <w:r>
+        <w:rPr>
+          <w:rFonts w:ascii="Times New Roman" w:hAnsi="Times New Roman" w:cs="Times New Roman"/>
+        </w:rPr>
+        <w:t>Local hut (market) management through agent</w:t>
+      </w:r>
+    </w:p>
+    <w:p>
+      <w:pPr>
+        <w:spacing w:after="0" w:line="240" w:lineRule="auto"/>
+        <w:jc w:val="both"/>
+        <w:rPr>
+          <w:rFonts w:ascii="Times New Roman" w:hAnsi="Times New Roman" w:cs="Times New Roman"/>
         </w:rPr>
       </w:pPr>
     </w:p>
@@ -4012,7 +4147,11 @@
           <w:szCs w:val="24"/>
         </w:rPr>
       </w:pPr>
-      <w:r>
+    </w:p>
+    <w:p>
+      <w:pPr>
+        <w:spacing w:after="0" w:line="240" w:lineRule="auto"/>
+        <w:jc w:val="both"/>
         <w:rPr>
           <w:rFonts w:ascii="Times New Roman" w:hAnsi="Times New Roman" w:cs="Times New Roman"/>
           <w:b/>
@@ -4020,127 +4159,6 @@
           <w:color w:val="C00000"/>
           <w:sz w:val="24"/>
           <w:szCs w:val="24"/>
-        </w:rPr>
-        <w:t>Garments/Trade Body wise Sales point</w:t>
-      </w:r>
-      <w:r>
-        <w:rPr>
-          <w:rFonts w:ascii="Times New Roman" w:hAnsi="Times New Roman" w:cs="Times New Roman"/>
-          <w:b/>
-          <w:bCs/>
-          <w:color w:val="C00000"/>
-          <w:sz w:val="24"/>
-          <w:szCs w:val="24"/>
-        </w:rPr>
-        <w:t>:</w:t>
-      </w:r>
-    </w:p>
-    <w:p>
-      <w:pPr>
-        <w:pStyle w:val="ListParagraph"/>
-        <w:numPr>
-          <w:ilvl w:val="0"/>
-          <w:numId w:val="11"/>
-        </w:numPr>
-        <w:spacing w:after="0" w:line="240" w:lineRule="auto"/>
-        <w:jc w:val="both"/>
-        <w:rPr>
-          <w:rFonts w:ascii="Times New Roman" w:hAnsi="Times New Roman" w:cs="Times New Roman"/>
-        </w:rPr>
-      </w:pPr>
-      <w:r>
-        <w:rPr>
-          <w:rFonts w:ascii="Times New Roman" w:hAnsi="Times New Roman" w:cs="Times New Roman"/>
-        </w:rPr>
-        <w:t>General grocery shop development in factory (online &amp; offline)</w:t>
-      </w:r>
-    </w:p>
-    <w:p>
-      <w:pPr>
-        <w:pStyle w:val="ListParagraph"/>
-        <w:numPr>
-          <w:ilvl w:val="0"/>
-          <w:numId w:val="11"/>
-        </w:numPr>
-        <w:spacing w:after="0" w:line="240" w:lineRule="auto"/>
-        <w:jc w:val="both"/>
-        <w:rPr>
-          <w:rFonts w:ascii="Times New Roman" w:hAnsi="Times New Roman" w:cs="Times New Roman"/>
-        </w:rPr>
-      </w:pPr>
-      <w:r>
-        <w:rPr>
-          <w:rFonts w:ascii="Times New Roman" w:hAnsi="Times New Roman" w:cs="Times New Roman"/>
-        </w:rPr>
-        <w:t>Delivery system development for employees &amp; owners house</w:t>
-      </w:r>
-    </w:p>
-    <w:p>
-      <w:pPr>
-        <w:pStyle w:val="ListParagraph"/>
-        <w:numPr>
-          <w:ilvl w:val="0"/>
-          <w:numId w:val="11"/>
-        </w:numPr>
-        <w:spacing w:after="0" w:line="240" w:lineRule="auto"/>
-        <w:jc w:val="both"/>
-        <w:rPr>
-          <w:rFonts w:ascii="Times New Roman" w:hAnsi="Times New Roman" w:cs="Times New Roman"/>
-        </w:rPr>
-      </w:pPr>
-      <w:r>
-        <w:rPr>
-          <w:rFonts w:ascii="Times New Roman" w:hAnsi="Times New Roman" w:cs="Times New Roman"/>
-        </w:rPr>
-        <w:t>Running employee purchase system from terminated employee</w:t>
-      </w:r>
-      <w:r>
-        <w:rPr>
-          <w:rFonts w:ascii="Times New Roman" w:hAnsi="Times New Roman" w:cs="Times New Roman"/>
-        </w:rPr>
-        <w:t xml:space="preserve"> (RE</w:t>
-      </w:r>
-      <w:r>
-        <w:rPr>
-          <w:rFonts w:ascii="Times New Roman" w:hAnsi="Times New Roman" w:cs="Times New Roman"/>
-        </w:rPr>
-        <w:t>-TE system development</w:t>
-      </w:r>
-      <w:r>
-        <w:rPr>
-          <w:rFonts w:ascii="Times New Roman" w:hAnsi="Times New Roman" w:cs="Times New Roman"/>
-        </w:rPr>
-        <w:t>)</w:t>
-      </w:r>
-    </w:p>
-    <w:p>
-      <w:pPr>
-        <w:pStyle w:val="ListParagraph"/>
-        <w:numPr>
-          <w:ilvl w:val="0"/>
-          <w:numId w:val="11"/>
-        </w:numPr>
-        <w:spacing w:after="0" w:line="240" w:lineRule="auto"/>
-        <w:jc w:val="both"/>
-        <w:rPr>
-          <w:rFonts w:ascii="Times New Roman" w:hAnsi="Times New Roman" w:cs="Times New Roman"/>
-        </w:rPr>
-      </w:pPr>
-      <w:r>
-        <w:rPr>
-          <w:rFonts w:ascii="Times New Roman" w:hAnsi="Times New Roman" w:cs="Times New Roman"/>
-        </w:rPr>
-        <w:t>Regular demand analysis and supply system</w:t>
-      </w:r>
-    </w:p>
-    <w:p>
-      <w:pPr>
-        <w:spacing w:after="0" w:line="240" w:lineRule="auto"/>
-        <w:jc w:val="both"/>
-        <w:rPr>
-          <w:rFonts w:ascii="Times New Roman" w:hAnsi="Times New Roman" w:cs="Times New Roman"/>
-          <w:b/>
-          <w:bCs/>
         </w:rPr>
       </w:pPr>
       <w:r>
@@ -4153,18 +4171,432 @@
           <w:sz w:val="24"/>
           <w:szCs w:val="24"/>
         </w:rPr>
-        <w:lastRenderedPageBreak/>
         <w:drawing>
-          <wp:anchor distT="0" distB="0" distL="114300" distR="114300" simplePos="0" relativeHeight="251667456" behindDoc="0" locked="0" layoutInCell="1" allowOverlap="1" wp14:anchorId="4A2D6869" wp14:editId="1062279A">
+          <wp:anchor distT="0" distB="0" distL="114300" distR="114300" simplePos="0" relativeHeight="251664384" behindDoc="0" locked="0" layoutInCell="1" allowOverlap="1" wp14:anchorId="4D291885" wp14:editId="00F52AE0">
             <wp:simplePos x="0" y="0"/>
             <wp:positionH relativeFrom="margin">
               <wp:align>left</wp:align>
             </wp:positionH>
             <wp:positionV relativeFrom="margin">
-              <wp:align>top</wp:align>
+              <wp:posOffset>6876093</wp:posOffset>
             </wp:positionV>
-            <wp:extent cx="2797175" cy="2367280"/>
-            <wp:effectExtent l="19050" t="19050" r="22225" b="13970"/>
+            <wp:extent cx="2921635" cy="1349375"/>
+            <wp:effectExtent l="19050" t="19050" r="12065" b="22225"/>
+            <wp:wrapSquare wrapText="bothSides"/>
+            <wp:docPr id="7" name="Picture 7"/>
+            <wp:cNvGraphicFramePr>
+              <a:graphicFrameLocks xmlns:a="http://schemas.openxmlformats.org/drawingml/2006/main" noChangeAspect="1"/>
+            </wp:cNvGraphicFramePr>
+            <a:graphic xmlns:a="http://schemas.openxmlformats.org/drawingml/2006/main">
+              <a:graphicData uri="http://schemas.openxmlformats.org/drawingml/2006/picture">
+                <pic:pic xmlns:pic="http://schemas.openxmlformats.org/drawingml/2006/picture">
+                  <pic:nvPicPr>
+                    <pic:cNvPr id="7" name="Picture 7"/>
+                    <pic:cNvPicPr/>
+                  </pic:nvPicPr>
+                  <pic:blipFill>
+                    <a:blip r:embed="rId16" cstate="print">
+                      <a:extLst>
+                        <a:ext uri="{28A0092B-C50C-407E-A947-70E740481C1C}">
+                          <a14:useLocalDpi xmlns:a14="http://schemas.microsoft.com/office/drawing/2010/main" val="0"/>
+                        </a:ext>
+                      </a:extLst>
+                    </a:blip>
+                    <a:stretch>
+                      <a:fillRect/>
+                    </a:stretch>
+                  </pic:blipFill>
+                  <pic:spPr>
+                    <a:xfrm>
+                      <a:off x="0" y="0"/>
+                      <a:ext cx="2921635" cy="1349375"/>
+                    </a:xfrm>
+                    <a:prstGeom prst="rect">
+                      <a:avLst/>
+                    </a:prstGeom>
+                    <a:ln>
+                      <a:solidFill>
+                        <a:schemeClr val="tx1"/>
+                      </a:solidFill>
+                    </a:ln>
+                  </pic:spPr>
+                </pic:pic>
+              </a:graphicData>
+            </a:graphic>
+            <wp14:sizeRelH relativeFrom="margin">
+              <wp14:pctWidth>0</wp14:pctWidth>
+            </wp14:sizeRelH>
+            <wp14:sizeRelV relativeFrom="margin">
+              <wp14:pctHeight>0</wp14:pctHeight>
+            </wp14:sizeRelV>
+          </wp:anchor>
+        </w:drawing>
+      </w:r>
+      <w:r>
+        <w:rPr>
+          <w:rFonts w:ascii="Times New Roman" w:hAnsi="Times New Roman" w:cs="Times New Roman"/>
+          <w:b/>
+          <w:bCs/>
+          <w:color w:val="C00000"/>
+          <w:sz w:val="24"/>
+          <w:szCs w:val="24"/>
+        </w:rPr>
+        <w:t>Live Shops</w:t>
+      </w:r>
+      <w:r>
+        <w:rPr>
+          <w:rFonts w:ascii="Times New Roman" w:hAnsi="Times New Roman" w:cs="Times New Roman"/>
+          <w:b/>
+          <w:bCs/>
+          <w:color w:val="C00000"/>
+          <w:sz w:val="24"/>
+          <w:szCs w:val="24"/>
+        </w:rPr>
+        <w:t>:</w:t>
+      </w:r>
+    </w:p>
+    <w:p>
+      <w:pPr>
+        <w:pStyle w:val="ListParagraph"/>
+        <w:numPr>
+          <w:ilvl w:val="0"/>
+          <w:numId w:val="10"/>
+        </w:numPr>
+        <w:spacing w:after="0" w:line="240" w:lineRule="auto"/>
+        <w:jc w:val="both"/>
+        <w:rPr>
+          <w:rFonts w:ascii="Times New Roman" w:hAnsi="Times New Roman" w:cs="Times New Roman"/>
+        </w:rPr>
+      </w:pPr>
+      <w:proofErr w:type="spellStart"/>
+      <w:r>
+        <w:rPr>
+          <w:rFonts w:ascii="Times New Roman" w:hAnsi="Times New Roman" w:cs="Times New Roman"/>
+        </w:rPr>
+        <w:t>Mohallas</w:t>
+      </w:r>
+      <w:proofErr w:type="spellEnd"/>
+      <w:r>
+        <w:rPr>
+          <w:rFonts w:ascii="Times New Roman" w:hAnsi="Times New Roman" w:cs="Times New Roman"/>
+        </w:rPr>
+        <w:t>/Paras/</w:t>
+      </w:r>
+      <w:proofErr w:type="spellStart"/>
+      <w:r>
+        <w:rPr>
+          <w:rFonts w:ascii="Times New Roman" w:hAnsi="Times New Roman" w:cs="Times New Roman"/>
+        </w:rPr>
+        <w:t>Goli</w:t>
+      </w:r>
+      <w:proofErr w:type="spellEnd"/>
+      <w:r>
+        <w:rPr>
+          <w:rFonts w:ascii="Times New Roman" w:hAnsi="Times New Roman" w:cs="Times New Roman"/>
+        </w:rPr>
+        <w:t xml:space="preserve"> wise live shop development</w:t>
+      </w:r>
+    </w:p>
+    <w:p>
+      <w:pPr>
+        <w:pStyle w:val="ListParagraph"/>
+        <w:numPr>
+          <w:ilvl w:val="0"/>
+          <w:numId w:val="10"/>
+        </w:numPr>
+        <w:spacing w:after="0" w:line="240" w:lineRule="auto"/>
+        <w:jc w:val="both"/>
+        <w:rPr>
+          <w:rFonts w:ascii="Times New Roman" w:hAnsi="Times New Roman" w:cs="Times New Roman"/>
+        </w:rPr>
+      </w:pPr>
+      <w:r>
+        <w:rPr>
+          <w:rFonts w:ascii="Times New Roman" w:hAnsi="Times New Roman" w:cs="Times New Roman"/>
+        </w:rPr>
+        <w:t xml:space="preserve">Market wise </w:t>
+      </w:r>
+      <w:r>
+        <w:rPr>
+          <w:rFonts w:ascii="Times New Roman" w:hAnsi="Times New Roman" w:cs="Times New Roman"/>
+        </w:rPr>
+        <w:t xml:space="preserve">live </w:t>
+      </w:r>
+      <w:r>
+        <w:rPr>
+          <w:rFonts w:ascii="Times New Roman" w:hAnsi="Times New Roman" w:cs="Times New Roman"/>
+        </w:rPr>
+        <w:t>shop development</w:t>
+      </w:r>
+    </w:p>
+    <w:p>
+      <w:pPr>
+        <w:pStyle w:val="ListParagraph"/>
+        <w:numPr>
+          <w:ilvl w:val="0"/>
+          <w:numId w:val="10"/>
+        </w:numPr>
+        <w:spacing w:after="0" w:line="240" w:lineRule="auto"/>
+        <w:jc w:val="both"/>
+        <w:rPr>
+          <w:rFonts w:ascii="Times New Roman" w:hAnsi="Times New Roman" w:cs="Times New Roman"/>
+        </w:rPr>
+      </w:pPr>
+      <w:r>
+        <w:rPr>
+          <w:rFonts w:ascii="Times New Roman" w:hAnsi="Times New Roman" w:cs="Times New Roman"/>
+        </w:rPr>
+        <w:t xml:space="preserve">House wise </w:t>
+      </w:r>
+      <w:r>
+        <w:rPr>
+          <w:rFonts w:ascii="Times New Roman" w:hAnsi="Times New Roman" w:cs="Times New Roman"/>
+        </w:rPr>
+        <w:t>live shop development (different items based on FB group)</w:t>
+      </w:r>
+    </w:p>
+    <w:p>
+      <w:pPr>
+        <w:pStyle w:val="ListParagraph"/>
+        <w:numPr>
+          <w:ilvl w:val="0"/>
+          <w:numId w:val="10"/>
+        </w:numPr>
+        <w:spacing w:after="0" w:line="240" w:lineRule="auto"/>
+        <w:jc w:val="both"/>
+        <w:rPr>
+          <w:rFonts w:ascii="Times New Roman" w:hAnsi="Times New Roman" w:cs="Times New Roman"/>
+        </w:rPr>
+      </w:pPr>
+      <w:r>
+        <w:rPr>
+          <w:rFonts w:ascii="Times New Roman" w:hAnsi="Times New Roman" w:cs="Times New Roman"/>
+        </w:rPr>
+        <w:t xml:space="preserve">Wholesale market wise </w:t>
+      </w:r>
+      <w:r>
+        <w:rPr>
+          <w:rFonts w:ascii="Times New Roman" w:hAnsi="Times New Roman" w:cs="Times New Roman"/>
+        </w:rPr>
+        <w:t>live shop development</w:t>
+      </w:r>
+    </w:p>
+    <w:p>
+      <w:pPr>
+        <w:pStyle w:val="ListParagraph"/>
+        <w:numPr>
+          <w:ilvl w:val="0"/>
+          <w:numId w:val="10"/>
+        </w:numPr>
+        <w:spacing w:after="0" w:line="240" w:lineRule="auto"/>
+        <w:jc w:val="both"/>
+        <w:rPr>
+          <w:rFonts w:ascii="Times New Roman" w:hAnsi="Times New Roman" w:cs="Times New Roman"/>
+        </w:rPr>
+      </w:pPr>
+      <w:r>
+        <w:rPr>
+          <w:rFonts w:ascii="Times New Roman" w:hAnsi="Times New Roman" w:cs="Times New Roman"/>
+        </w:rPr>
+        <w:t>Barcode scanning poster shop development</w:t>
+      </w:r>
+    </w:p>
+    <w:p>
+      <w:pPr>
+        <w:pStyle w:val="ListParagraph"/>
+        <w:numPr>
+          <w:ilvl w:val="0"/>
+          <w:numId w:val="10"/>
+        </w:numPr>
+        <w:spacing w:after="0" w:line="240" w:lineRule="auto"/>
+        <w:jc w:val="both"/>
+        <w:rPr>
+          <w:rFonts w:ascii="Times New Roman" w:hAnsi="Times New Roman" w:cs="Times New Roman"/>
+        </w:rPr>
+      </w:pPr>
+      <w:r>
+        <w:rPr>
+          <w:rFonts w:ascii="Times New Roman" w:hAnsi="Times New Roman" w:cs="Times New Roman"/>
+        </w:rPr>
+        <w:t>Flat &amp; housing society wise live shop development</w:t>
+      </w:r>
+    </w:p>
+    <w:p>
+      <w:pPr>
+        <w:spacing w:after="0" w:line="240" w:lineRule="auto"/>
+        <w:jc w:val="both"/>
+        <w:rPr>
+          <w:rFonts w:ascii="Times New Roman" w:hAnsi="Times New Roman" w:cs="Times New Roman"/>
+          <w:b/>
+          <w:bCs/>
+          <w:color w:val="C00000"/>
+          <w:sz w:val="24"/>
+          <w:szCs w:val="24"/>
+        </w:rPr>
+      </w:pPr>
+      <w:r>
+        <w:rPr>
+          <w:rFonts w:ascii="Times New Roman" w:hAnsi="Times New Roman" w:cs="Times New Roman"/>
+          <w:b/>
+          <w:bCs/>
+          <w:color w:val="C00000"/>
+          <w:sz w:val="24"/>
+          <w:szCs w:val="24"/>
+        </w:rPr>
+        <w:lastRenderedPageBreak/>
+        <w:t>Garments/Trade Body wise Sales point</w:t>
+      </w:r>
+      <w:r>
+        <w:rPr>
+          <w:rFonts w:ascii="Times New Roman" w:hAnsi="Times New Roman" w:cs="Times New Roman"/>
+          <w:b/>
+          <w:bCs/>
+          <w:color w:val="C00000"/>
+          <w:sz w:val="24"/>
+          <w:szCs w:val="24"/>
+        </w:rPr>
+        <w:t>:</w:t>
+      </w:r>
+    </w:p>
+    <w:p>
+      <w:pPr>
+        <w:pStyle w:val="ListParagraph"/>
+        <w:numPr>
+          <w:ilvl w:val="0"/>
+          <w:numId w:val="11"/>
+        </w:numPr>
+        <w:spacing w:after="0" w:line="240" w:lineRule="auto"/>
+        <w:jc w:val="both"/>
+        <w:rPr>
+          <w:rFonts w:ascii="Times New Roman" w:hAnsi="Times New Roman" w:cs="Times New Roman"/>
+        </w:rPr>
+      </w:pPr>
+      <w:r>
+        <w:rPr>
+          <w:rFonts w:ascii="Times New Roman" w:hAnsi="Times New Roman" w:cs="Times New Roman"/>
+        </w:rPr>
+        <w:t>General grocery shop development in factory (online &amp; offline)</w:t>
+      </w:r>
+    </w:p>
+    <w:p>
+      <w:pPr>
+        <w:pStyle w:val="ListParagraph"/>
+        <w:numPr>
+          <w:ilvl w:val="0"/>
+          <w:numId w:val="11"/>
+        </w:numPr>
+        <w:spacing w:after="0" w:line="240" w:lineRule="auto"/>
+        <w:jc w:val="both"/>
+        <w:rPr>
+          <w:rFonts w:ascii="Times New Roman" w:hAnsi="Times New Roman" w:cs="Times New Roman"/>
+        </w:rPr>
+      </w:pPr>
+      <w:r>
+        <w:rPr>
+          <w:rFonts w:ascii="Times New Roman" w:hAnsi="Times New Roman" w:cs="Times New Roman"/>
+        </w:rPr>
+        <w:t>Delivery system development for employees &amp; owners house</w:t>
+      </w:r>
+    </w:p>
+    <w:p>
+      <w:pPr>
+        <w:pStyle w:val="ListParagraph"/>
+        <w:numPr>
+          <w:ilvl w:val="0"/>
+          <w:numId w:val="11"/>
+        </w:numPr>
+        <w:spacing w:after="0" w:line="240" w:lineRule="auto"/>
+        <w:jc w:val="both"/>
+        <w:rPr>
+          <w:rFonts w:ascii="Times New Roman" w:hAnsi="Times New Roman" w:cs="Times New Roman"/>
+        </w:rPr>
+      </w:pPr>
+      <w:r>
+        <w:rPr>
+          <w:rFonts w:ascii="Times New Roman" w:hAnsi="Times New Roman" w:cs="Times New Roman"/>
+        </w:rPr>
+        <w:t>Running employee purchase system from terminated employee</w:t>
+      </w:r>
+      <w:r>
+        <w:rPr>
+          <w:rFonts w:ascii="Times New Roman" w:hAnsi="Times New Roman" w:cs="Times New Roman"/>
+        </w:rPr>
+        <w:t xml:space="preserve"> (RE</w:t>
+      </w:r>
+      <w:r>
+        <w:rPr>
+          <w:rFonts w:ascii="Times New Roman" w:hAnsi="Times New Roman" w:cs="Times New Roman"/>
+        </w:rPr>
+        <w:t>-TE system development</w:t>
+      </w:r>
+      <w:r>
+        <w:rPr>
+          <w:rFonts w:ascii="Times New Roman" w:hAnsi="Times New Roman" w:cs="Times New Roman"/>
+        </w:rPr>
+        <w:t>)</w:t>
+      </w:r>
+    </w:p>
+    <w:p>
+      <w:pPr>
+        <w:pStyle w:val="ListParagraph"/>
+        <w:numPr>
+          <w:ilvl w:val="0"/>
+          <w:numId w:val="11"/>
+        </w:numPr>
+        <w:spacing w:after="0" w:line="240" w:lineRule="auto"/>
+        <w:jc w:val="both"/>
+        <w:rPr>
+          <w:rFonts w:ascii="Times New Roman" w:hAnsi="Times New Roman" w:cs="Times New Roman"/>
+        </w:rPr>
+      </w:pPr>
+      <w:r>
+        <w:rPr>
+          <w:rFonts w:ascii="Times New Roman" w:hAnsi="Times New Roman" w:cs="Times New Roman"/>
+        </w:rPr>
+        <w:t>Regular demand analysis and supply system</w:t>
+      </w:r>
+    </w:p>
+    <w:p>
+      <w:pPr>
+        <w:pStyle w:val="ListParagraph"/>
+        <w:spacing w:after="0" w:line="240" w:lineRule="auto"/>
+        <w:jc w:val="both"/>
+        <w:rPr>
+          <w:rFonts w:ascii="Times New Roman" w:hAnsi="Times New Roman" w:cs="Times New Roman"/>
+        </w:rPr>
+      </w:pPr>
+    </w:p>
+    <w:p>
+      <w:pPr>
+        <w:spacing w:after="0" w:line="240" w:lineRule="auto"/>
+        <w:jc w:val="both"/>
+        <w:rPr>
+          <w:rFonts w:ascii="Times New Roman" w:hAnsi="Times New Roman" w:cs="Times New Roman"/>
+          <w:b/>
+          <w:bCs/>
+        </w:rPr>
+      </w:pPr>
+      <w:r>
+        <w:rPr>
+          <w:rFonts w:ascii="Times New Roman" w:hAnsi="Times New Roman" w:cs="Times New Roman"/>
+          <w:b/>
+          <w:bCs/>
+          <w:noProof/>
+          <w:color w:val="C00000"/>
+          <w:sz w:val="24"/>
+          <w:szCs w:val="24"/>
+        </w:rPr>
+        <w:drawing>
+          <wp:anchor distT="0" distB="0" distL="114300" distR="114300" simplePos="0" relativeHeight="251667456" behindDoc="0" locked="0" layoutInCell="1" allowOverlap="1" wp14:anchorId="4A2D6869" wp14:editId="301CF916">
+            <wp:simplePos x="0" y="0"/>
+            <wp:positionH relativeFrom="margin">
+              <wp:align>left</wp:align>
+            </wp:positionH>
+            <wp:positionV relativeFrom="margin">
+              <wp:posOffset>1001348</wp:posOffset>
+            </wp:positionV>
+            <wp:extent cx="2797175" cy="2150745"/>
+            <wp:effectExtent l="19050" t="19050" r="22225" b="20955"/>
             <wp:wrapSquare wrapText="bothSides"/>
             <wp:docPr id="10" name="Picture 10"/>
             <wp:cNvGraphicFramePr>
@@ -4192,7 +4624,7 @@
                   <pic:spPr>
                     <a:xfrm>
                       <a:off x="0" y="0"/>
-                      <a:ext cx="2797175" cy="2367280"/>
+                      <a:ext cx="2797175" cy="2150745"/>
                     </a:xfrm>
                     <a:prstGeom prst="rect">
                       <a:avLst/>
@@ -4520,15 +4952,6 @@
         <w:jc w:val="both"/>
         <w:rPr>
           <w:rFonts w:ascii="Times New Roman" w:hAnsi="Times New Roman" w:cs="Times New Roman"/>
-        </w:rPr>
-      </w:pPr>
-    </w:p>
-    <w:p>
-      <w:pPr>
-        <w:spacing w:after="0" w:line="240" w:lineRule="auto"/>
-        <w:jc w:val="both"/>
-        <w:rPr>
-          <w:rFonts w:ascii="Times New Roman" w:hAnsi="Times New Roman" w:cs="Times New Roman"/>
           <w:b/>
           <w:bCs/>
         </w:rPr>
@@ -4550,13 +4973,13 @@
           <w:noProof/>
         </w:rPr>
         <w:drawing>
-          <wp:anchor distT="0" distB="0" distL="114300" distR="114300" simplePos="0" relativeHeight="251668480" behindDoc="0" locked="0" layoutInCell="1" allowOverlap="1" wp14:anchorId="1F301130" wp14:editId="385DF227">
+          <wp:anchor distT="0" distB="0" distL="114300" distR="114300" simplePos="0" relativeHeight="251668480" behindDoc="0" locked="0" layoutInCell="1" allowOverlap="1" wp14:anchorId="1F301130" wp14:editId="63F38940">
             <wp:simplePos x="0" y="0"/>
             <wp:positionH relativeFrom="margin">
               <wp:align>right</wp:align>
             </wp:positionH>
             <wp:positionV relativeFrom="margin">
-              <wp:posOffset>2613025</wp:posOffset>
+              <wp:posOffset>3430858</wp:posOffset>
             </wp:positionV>
             <wp:extent cx="3254375" cy="2153920"/>
             <wp:effectExtent l="19050" t="19050" r="22225" b="17780"/>
@@ -4919,15 +5342,6 @@
         <w:jc w:val="both"/>
         <w:rPr>
           <w:rFonts w:ascii="Times New Roman" w:hAnsi="Times New Roman" w:cs="Times New Roman"/>
-        </w:rPr>
-      </w:pPr>
-    </w:p>
-    <w:p>
-      <w:pPr>
-        <w:spacing w:after="0" w:line="240" w:lineRule="auto"/>
-        <w:jc w:val="both"/>
-        <w:rPr>
-          <w:rFonts w:ascii="Times New Roman" w:hAnsi="Times New Roman" w:cs="Times New Roman"/>
           <w:b/>
           <w:bCs/>
           <w:color w:val="C00000"/>
@@ -4944,16 +5358,16 @@
           <w:szCs w:val="24"/>
         </w:rPr>
         <w:drawing>
-          <wp:anchor distT="0" distB="0" distL="114300" distR="114300" simplePos="0" relativeHeight="251669504" behindDoc="0" locked="0" layoutInCell="1" allowOverlap="1" wp14:anchorId="48D364B2" wp14:editId="11DDA0C4">
+          <wp:anchor distT="0" distB="0" distL="114300" distR="114300" simplePos="0" relativeHeight="251669504" behindDoc="0" locked="0" layoutInCell="1" allowOverlap="1" wp14:anchorId="48D364B2" wp14:editId="7214EDC7">
             <wp:simplePos x="0" y="0"/>
             <wp:positionH relativeFrom="margin">
               <wp:align>left</wp:align>
             </wp:positionH>
             <wp:positionV relativeFrom="margin">
-              <wp:posOffset>5198110</wp:posOffset>
+              <wp:posOffset>5852055</wp:posOffset>
             </wp:positionV>
-            <wp:extent cx="3281680" cy="2126615"/>
-            <wp:effectExtent l="19050" t="19050" r="13970" b="26035"/>
+            <wp:extent cx="3281680" cy="2198370"/>
+            <wp:effectExtent l="19050" t="19050" r="13970" b="11430"/>
             <wp:wrapSquare wrapText="bothSides"/>
             <wp:docPr id="12" name="Picture 12"/>
             <wp:cNvGraphicFramePr>
@@ -4981,7 +5395,7 @@
                   <pic:spPr>
                     <a:xfrm>
                       <a:off x="0" y="0"/>
-                      <a:ext cx="3281680" cy="2126615"/>
+                      <a:ext cx="3281680" cy="2198370"/>
                     </a:xfrm>
                     <a:prstGeom prst="rect">
                       <a:avLst/>
@@ -5304,48 +5718,6 @@
         <w:jc w:val="both"/>
         <w:rPr>
           <w:rFonts w:ascii="Times New Roman" w:hAnsi="Times New Roman" w:cs="Times New Roman"/>
-        </w:rPr>
-      </w:pPr>
-    </w:p>
-    <w:p>
-      <w:pPr>
-        <w:spacing w:after="0" w:line="240" w:lineRule="auto"/>
-        <w:jc w:val="both"/>
-        <w:rPr>
-          <w:rFonts w:ascii="Times New Roman" w:hAnsi="Times New Roman" w:cs="Times New Roman"/>
-          <w:b/>
-          <w:bCs/>
-        </w:rPr>
-      </w:pPr>
-    </w:p>
-    <w:p>
-      <w:pPr>
-        <w:spacing w:after="0" w:line="240" w:lineRule="auto"/>
-        <w:jc w:val="both"/>
-        <w:rPr>
-          <w:rFonts w:ascii="Times New Roman" w:hAnsi="Times New Roman" w:cs="Times New Roman"/>
-          <w:b/>
-          <w:bCs/>
-        </w:rPr>
-      </w:pPr>
-    </w:p>
-    <w:p>
-      <w:pPr>
-        <w:spacing w:after="0" w:line="240" w:lineRule="auto"/>
-        <w:jc w:val="both"/>
-        <w:rPr>
-          <w:rFonts w:ascii="Times New Roman" w:hAnsi="Times New Roman" w:cs="Times New Roman"/>
-          <w:b/>
-          <w:bCs/>
-        </w:rPr>
-      </w:pPr>
-    </w:p>
-    <w:p>
-      <w:pPr>
-        <w:spacing w:after="0" w:line="240" w:lineRule="auto"/>
-        <w:jc w:val="both"/>
-        <w:rPr>
-          <w:rFonts w:ascii="Times New Roman" w:hAnsi="Times New Roman" w:cs="Times New Roman"/>
           <w:b/>
           <w:bCs/>
           <w:color w:val="C00000"/>
@@ -5363,16 +5735,16 @@
         </w:rPr>
         <w:lastRenderedPageBreak/>
         <w:drawing>
-          <wp:anchor distT="0" distB="0" distL="114300" distR="114300" simplePos="0" relativeHeight="251676672" behindDoc="0" locked="0" layoutInCell="1" allowOverlap="1" wp14:anchorId="58B6B17B" wp14:editId="01589FCF">
+          <wp:anchor distT="0" distB="0" distL="114300" distR="114300" simplePos="0" relativeHeight="251676672" behindDoc="0" locked="0" layoutInCell="1" allowOverlap="1" wp14:anchorId="58B6B17B" wp14:editId="2CA2C55E">
             <wp:simplePos x="0" y="0"/>
             <wp:positionH relativeFrom="margin">
-              <wp:align>right</wp:align>
+              <wp:posOffset>3790315</wp:posOffset>
             </wp:positionH>
             <wp:positionV relativeFrom="margin">
-              <wp:align>top</wp:align>
+              <wp:posOffset>25400</wp:posOffset>
             </wp:positionV>
-            <wp:extent cx="2579370" cy="2428875"/>
-            <wp:effectExtent l="19050" t="19050" r="11430" b="28575"/>
+            <wp:extent cx="2596515" cy="2428875"/>
+            <wp:effectExtent l="19050" t="19050" r="13335" b="28575"/>
             <wp:wrapSquare wrapText="bothSides"/>
             <wp:docPr id="23" name="Picture 23"/>
             <wp:cNvGraphicFramePr>
@@ -5400,7 +5772,7 @@
                   <pic:spPr>
                     <a:xfrm>
                       <a:off x="0" y="0"/>
-                      <a:ext cx="2579370" cy="2428875"/>
+                      <a:ext cx="2596515" cy="2428875"/>
                     </a:xfrm>
                     <a:prstGeom prst="rect">
                       <a:avLst/>
@@ -7414,15 +7786,7 @@
                 <w:sz w:val="20"/>
                 <w:szCs w:val="20"/>
               </w:rPr>
-              <w:t xml:space="preserve">Business Management </w:t>
-            </w:r>
-            <w:r>
-              <w:rPr>
-                <w:rFonts w:ascii="Times New Roman" w:hAnsi="Times New Roman" w:cs="Times New Roman"/>
-                <w:sz w:val="20"/>
-                <w:szCs w:val="20"/>
-              </w:rPr>
-              <w:t>Consultant</w:t>
+              <w:t>Business Management Consultant</w:t>
             </w:r>
           </w:p>
         </w:tc>
@@ -7760,15 +8124,7 @@
                 <w:sz w:val="20"/>
                 <w:szCs w:val="20"/>
               </w:rPr>
-              <w:t xml:space="preserve"> </w:t>
-            </w:r>
-            <w:r>
-              <w:rPr>
-                <w:rFonts w:ascii="Times New Roman" w:hAnsi="Times New Roman" w:cs="Times New Roman"/>
-                <w:sz w:val="20"/>
-                <w:szCs w:val="20"/>
-              </w:rPr>
-              <w:t>Professional</w:t>
+              <w:t xml:space="preserve"> Professional</w:t>
             </w:r>
           </w:p>
         </w:tc>
@@ -7947,15 +8303,7 @@
                 <w:sz w:val="20"/>
                 <w:szCs w:val="20"/>
               </w:rPr>
-              <w:t xml:space="preserve"> </w:t>
-            </w:r>
-            <w:r>
-              <w:rPr>
-                <w:rFonts w:ascii="Times New Roman" w:hAnsi="Times New Roman" w:cs="Times New Roman"/>
-                <w:sz w:val="20"/>
-                <w:szCs w:val="20"/>
-              </w:rPr>
-              <w:t>Professional</w:t>
+              <w:t xml:space="preserve"> Professional</w:t>
             </w:r>
           </w:p>
         </w:tc>
@@ -8698,7 +9046,7 @@
         </w:rPr>
         <w:lastRenderedPageBreak/>
         <w:drawing>
-          <wp:anchor distT="0" distB="0" distL="114300" distR="114300" simplePos="0" relativeHeight="251675648" behindDoc="0" locked="0" layoutInCell="1" allowOverlap="1" wp14:anchorId="23EDD566" wp14:editId="4BBF3121">
+          <wp:anchor distT="0" distB="0" distL="114300" distR="114300" simplePos="0" relativeHeight="251675648" behindDoc="0" locked="0" layoutInCell="1" allowOverlap="1" wp14:anchorId="23EDD566" wp14:editId="43E5C18A">
             <wp:simplePos x="0" y="0"/>
             <wp:positionH relativeFrom="margin">
               <wp:align>left</wp:align>
@@ -8706,8 +9054,8 @@
             <wp:positionV relativeFrom="margin">
               <wp:align>top</wp:align>
             </wp:positionV>
-            <wp:extent cx="3397885" cy="1984375"/>
-            <wp:effectExtent l="19050" t="19050" r="12065" b="15875"/>
+            <wp:extent cx="3296920" cy="2103120"/>
+            <wp:effectExtent l="19050" t="19050" r="17780" b="11430"/>
             <wp:wrapSquare wrapText="bothSides"/>
             <wp:docPr id="19" name="Picture 19"/>
             <wp:cNvGraphicFramePr>
@@ -8735,7 +9083,7 @@
                   <pic:spPr>
                     <a:xfrm>
                       <a:off x="0" y="0"/>
-                      <a:ext cx="3404507" cy="1988640"/>
+                      <a:ext cx="3356904" cy="2141442"/>
                     </a:xfrm>
                     <a:prstGeom prst="rect">
                       <a:avLst/>
@@ -9425,16 +9773,16 @@
           <w:szCs w:val="24"/>
         </w:rPr>
         <w:drawing>
-          <wp:anchor distT="0" distB="0" distL="114300" distR="114300" simplePos="0" relativeHeight="251670528" behindDoc="0" locked="0" layoutInCell="1" allowOverlap="1" wp14:anchorId="0C14CB94" wp14:editId="7E7C78A5">
+          <wp:anchor distT="0" distB="0" distL="114300" distR="114300" simplePos="0" relativeHeight="251670528" behindDoc="0" locked="0" layoutInCell="1" allowOverlap="1" wp14:anchorId="0C14CB94" wp14:editId="73B0C05B">
             <wp:simplePos x="0" y="0"/>
             <wp:positionH relativeFrom="margin">
               <wp:align>right</wp:align>
             </wp:positionH>
             <wp:positionV relativeFrom="margin">
-              <wp:posOffset>3568700</wp:posOffset>
+              <wp:posOffset>3573780</wp:posOffset>
             </wp:positionV>
-            <wp:extent cx="2933700" cy="2193290"/>
-            <wp:effectExtent l="19050" t="19050" r="19050" b="16510"/>
+            <wp:extent cx="2941955" cy="2185035"/>
+            <wp:effectExtent l="19050" t="19050" r="10795" b="24765"/>
             <wp:wrapSquare wrapText="bothSides"/>
             <wp:docPr id="13" name="Picture 13"/>
             <wp:cNvGraphicFramePr>
@@ -9462,7 +9810,7 @@
                   <pic:spPr>
                     <a:xfrm>
                       <a:off x="0" y="0"/>
-                      <a:ext cx="2933700" cy="2193290"/>
+                      <a:ext cx="2941955" cy="2185035"/>
                     </a:xfrm>
                     <a:prstGeom prst="rect">
                       <a:avLst/>
@@ -10105,16 +10453,16 @@
         </w:rPr>
         <w:lastRenderedPageBreak/>
         <w:drawing>
-          <wp:anchor distT="0" distB="0" distL="114300" distR="114300" simplePos="0" relativeHeight="251672576" behindDoc="0" locked="0" layoutInCell="1" allowOverlap="1" wp14:anchorId="264519EC" wp14:editId="62CD1F41">
+          <wp:anchor distT="0" distB="0" distL="114300" distR="114300" simplePos="0" relativeHeight="251672576" behindDoc="0" locked="0" layoutInCell="1" allowOverlap="1" wp14:anchorId="264519EC" wp14:editId="525E97CB">
             <wp:simplePos x="0" y="0"/>
             <wp:positionH relativeFrom="margin">
-              <wp:align>right</wp:align>
+              <wp:posOffset>3695065</wp:posOffset>
             </wp:positionH>
             <wp:positionV relativeFrom="margin">
-              <wp:posOffset>190500</wp:posOffset>
+              <wp:align>top</wp:align>
             </wp:positionV>
-            <wp:extent cx="2713990" cy="1976755"/>
-            <wp:effectExtent l="19050" t="19050" r="10160" b="23495"/>
+            <wp:extent cx="2687955" cy="1976755"/>
+            <wp:effectExtent l="19050" t="19050" r="17145" b="23495"/>
             <wp:wrapSquare wrapText="bothSides"/>
             <wp:docPr id="15" name="Picture 15"/>
             <wp:cNvGraphicFramePr>
@@ -10142,7 +10490,7 @@
                   <pic:spPr>
                     <a:xfrm>
                       <a:off x="0" y="0"/>
-                      <a:ext cx="2713990" cy="1976755"/>
+                      <a:ext cx="2687955" cy="1976755"/>
                     </a:xfrm>
                     <a:prstGeom prst="rect">
                       <a:avLst/>
@@ -10486,16 +10834,16 @@
           <w:szCs w:val="24"/>
         </w:rPr>
         <w:drawing>
-          <wp:anchor distT="0" distB="0" distL="114300" distR="114300" simplePos="0" relativeHeight="251673600" behindDoc="0" locked="0" layoutInCell="1" allowOverlap="1" wp14:anchorId="20D68F5D" wp14:editId="4BC7AA81">
+          <wp:anchor distT="0" distB="0" distL="114300" distR="114300" simplePos="0" relativeHeight="251673600" behindDoc="0" locked="0" layoutInCell="1" allowOverlap="1" wp14:anchorId="20D68F5D" wp14:editId="512656B2">
             <wp:simplePos x="0" y="0"/>
             <wp:positionH relativeFrom="margin">
               <wp:align>left</wp:align>
             </wp:positionH>
             <wp:positionV relativeFrom="margin">
-              <wp:posOffset>2613025</wp:posOffset>
+              <wp:posOffset>2447925</wp:posOffset>
             </wp:positionV>
-            <wp:extent cx="2443480" cy="1543050"/>
-            <wp:effectExtent l="19050" t="19050" r="13970" b="19050"/>
+            <wp:extent cx="2771775" cy="1686560"/>
+            <wp:effectExtent l="19050" t="19050" r="28575" b="27940"/>
             <wp:wrapSquare wrapText="bothSides"/>
             <wp:docPr id="16" name="Picture 16"/>
             <wp:cNvGraphicFramePr>
@@ -10523,7 +10871,7 @@
                   <pic:spPr>
                     <a:xfrm>
                       <a:off x="0" y="0"/>
-                      <a:ext cx="2443480" cy="1543050"/>
+                      <a:ext cx="2790082" cy="1697612"/>
                     </a:xfrm>
                     <a:prstGeom prst="rect">
                       <a:avLst/>
@@ -11134,7 +11482,43 @@
         <w:rPr>
           <w:rFonts w:ascii="Times New Roman" w:hAnsi="Times New Roman" w:cs="Times New Roman"/>
         </w:rPr>
-        <w:t xml:space="preserve">. Primarily, our first funding request is </w:t>
+        <w:t xml:space="preserve"> like primary</w:t>
+      </w:r>
+      <w:r>
+        <w:rPr>
+          <w:rFonts w:ascii="Times New Roman" w:hAnsi="Times New Roman" w:cs="Times New Roman"/>
+        </w:rPr>
+        <w:t>, secondary, and tertiary level</w:t>
+      </w:r>
+      <w:r>
+        <w:rPr>
+          <w:rFonts w:ascii="Times New Roman" w:hAnsi="Times New Roman" w:cs="Times New Roman"/>
+        </w:rPr>
+        <w:t xml:space="preserve">. </w:t>
+      </w:r>
+      <w:r>
+        <w:rPr>
+          <w:rFonts w:ascii="Times New Roman" w:hAnsi="Times New Roman" w:cs="Times New Roman"/>
+        </w:rPr>
+        <w:t xml:space="preserve">However, </w:t>
+      </w:r>
+      <w:r>
+        <w:rPr>
+          <w:rFonts w:ascii="Times New Roman" w:hAnsi="Times New Roman" w:cs="Times New Roman"/>
+        </w:rPr>
+        <w:t xml:space="preserve">our </w:t>
+      </w:r>
+      <w:r>
+        <w:rPr>
+          <w:rFonts w:ascii="Times New Roman" w:hAnsi="Times New Roman" w:cs="Times New Roman"/>
+        </w:rPr>
+        <w:t>primary</w:t>
+      </w:r>
+      <w:r>
+        <w:rPr>
+          <w:rFonts w:ascii="Times New Roman" w:hAnsi="Times New Roman" w:cs="Times New Roman"/>
+        </w:rPr>
+        <w:t xml:space="preserve"> funding request is </w:t>
       </w:r>
       <w:r>
         <w:rPr>
@@ -11362,7 +11746,7 @@
         <v:path o:extrusionok="f" gradientshapeok="t" o:connecttype="rect"/>
         <o:lock v:ext="edit" aspectratio="t"/>
       </v:shapetype>
-      <v:shape id="_x0000_i1143" type="#_x0000_t75" style="width:11.3pt;height:11.3pt" o:bullet="t">
+      <v:shape id="_x0000_i1106" type="#_x0000_t75" style="width:11.3pt;height:11.3pt" o:bullet="t">
         <v:imagedata r:id="rId1" o:title="msoAE75"/>
       </v:shape>
     </w:pict>
